--- a/test/text/muster_schriftliche_arbeiten.docx
+++ b/test/text/muster_schriftliche_arbeiten.docx
@@ -1,6 +1,6 @@
 
 <file path=word/document.xml><?xml version="1.0" encoding="utf-8"?>
-<w:document xmlns:wpc="http://schemas.microsoft.com/office/word/2010/wordprocessingCanvas" xmlns:cx="http://schemas.microsoft.com/office/drawing/2014/chartex" xmlns:mc="http://schemas.openxmlformats.org/markup-compatibility/2006" xmlns:o="urn:schemas-microsoft-com:office:office" xmlns:r="http://schemas.openxmlformats.org/officeDocument/2006/relationships" xmlns:m="http://schemas.openxmlformats.org/officeDocument/2006/math" xmlns:v="urn:schemas-microsoft-com:vml" xmlns:wp14="http://schemas.microsoft.com/office/word/2010/wordprocessingDrawing" xmlns:wp="http://schemas.openxmlformats.org/drawingml/2006/wordprocessingDrawing" xmlns:w10="urn:schemas-microsoft-com:office:word" xmlns:w="http://schemas.openxmlformats.org/wordprocessingml/2006/main" xmlns:w14="http://schemas.microsoft.com/office/word/2010/wordml" xmlns:w15="http://schemas.microsoft.com/office/word/2012/wordml" xmlns:w16se="http://schemas.microsoft.com/office/word/2015/wordml/symex" xmlns:wpg="http://schemas.microsoft.com/office/word/2010/wordprocessingGroup" xmlns:wpi="http://schemas.microsoft.com/office/word/2010/wordprocessingInk" xmlns:wne="http://schemas.microsoft.com/office/word/2006/wordml" xmlns:wps="http://schemas.microsoft.com/office/word/2010/wordprocessingShape" mc:Ignorable="w14 w15 w16se wp14">
+<w:document xmlns:wpc="http://schemas.microsoft.com/office/word/2010/wordprocessingCanvas" xmlns:cx="http://schemas.microsoft.com/office/drawing/2014/chartex" xmlns:cx1="http://schemas.microsoft.com/office/drawing/2015/9/8/chartex" xmlns:cx2="http://schemas.microsoft.com/office/drawing/2015/10/21/chartex" xmlns:cx3="http://schemas.microsoft.com/office/drawing/2016/5/9/chartex" xmlns:cx4="http://schemas.microsoft.com/office/drawing/2016/5/10/chartex" xmlns:cx5="http://schemas.microsoft.com/office/drawing/2016/5/11/chartex" xmlns:cx6="http://schemas.microsoft.com/office/drawing/2016/5/12/chartex" xmlns:cx7="http://schemas.microsoft.com/office/drawing/2016/5/13/chartex" xmlns:cx8="http://schemas.microsoft.com/office/drawing/2016/5/14/chartex" xmlns:mc="http://schemas.openxmlformats.org/markup-compatibility/2006" xmlns:aink="http://schemas.microsoft.com/office/drawing/2016/ink" xmlns:am3d="http://schemas.microsoft.com/office/drawing/2017/model3d" xmlns:o="urn:schemas-microsoft-com:office:office" xmlns:oel="http://schemas.microsoft.com/office/2019/extlst" xmlns:r="http://schemas.openxmlformats.org/officeDocument/2006/relationships" xmlns:m="http://schemas.openxmlformats.org/officeDocument/2006/math" xmlns:v="urn:schemas-microsoft-com:vml" xmlns:wp14="http://schemas.microsoft.com/office/word/2010/wordprocessingDrawing" xmlns:wp="http://schemas.openxmlformats.org/drawingml/2006/wordprocessingDrawing" xmlns:w10="urn:schemas-microsoft-com:office:word" xmlns:w="http://schemas.openxmlformats.org/wordprocessingml/2006/main" xmlns:w14="http://schemas.microsoft.com/office/word/2010/wordml" xmlns:w15="http://schemas.microsoft.com/office/word/2012/wordml" xmlns:w16cex="http://schemas.microsoft.com/office/word/2018/wordml/cex" xmlns:w16cid="http://schemas.microsoft.com/office/word/2016/wordml/cid" xmlns:w16="http://schemas.microsoft.com/office/word/2018/wordml" xmlns:w16du="http://schemas.microsoft.com/office/word/2023/wordml/word16du" xmlns:w16sdtdh="http://schemas.microsoft.com/office/word/2020/wordml/sdtdatahash" xmlns:w16sdtfl="http://schemas.microsoft.com/office/word/2024/wordml/sdtformatlock" xmlns:w16se="http://schemas.microsoft.com/office/word/2015/wordml/symex" xmlns:wpg="http://schemas.microsoft.com/office/word/2010/wordprocessingGroup" xmlns:wpi="http://schemas.microsoft.com/office/word/2010/wordprocessingInk" xmlns:wne="http://schemas.microsoft.com/office/word/2006/wordml" xmlns:wps="http://schemas.microsoft.com/office/word/2010/wordprocessingShape" mc:Ignorable="w14 w15 w16se w16cid w16 w16cex w16sdtdh w16sdtfl w16du wp14">
   <w:body>
     <w:p>
       <w:pPr>
@@ -18,23 +18,319 @@
           <w:szCs w:val="30"/>
         </w:rPr>
       </w:pPr>
-      <w:bookmarkStart w:id="0" w:name="_GoBack"/>
-      <w:bookmarkEnd w:id="0"/>
       <w:r>
         <w:rPr>
           <w:rFonts w:ascii="Open Sans" w:hAnsi="Open Sans" w:cs="Open Sans"/>
           <w:sz w:val="30"/>
           <w:szCs w:val="30"/>
         </w:rPr>
-        <w:t>Überschrift erster Ordnung</w:t>
+        <w:t>Einleitung</w:t>
       </w:r>
     </w:p>
     <w:p>
       <w:pPr>
-        <w:rPr>
-          <w:rFonts w:ascii="Open Sans" w:hAnsi="Open Sans" w:cs="Open Sans"/>
-          <w:sz w:val="24"/>
-          <w:szCs w:val="24"/>
+        <w:spacing w:line="276" w:lineRule="auto"/>
+      </w:pPr>
+    </w:p>
+    <w:p>
+      <w:pPr>
+        <w:pStyle w:val="berschrift3"/>
+        <w:numPr>
+          <w:ilvl w:val="0"/>
+          <w:numId w:val="1"/>
+        </w:numPr>
+        <w:spacing w:before="0" w:after="0" w:line="276" w:lineRule="auto"/>
+        <w:ind w:left="567" w:hanging="567"/>
+        <w:jc w:val="both"/>
+        <w:rPr>
+          <w:rFonts w:ascii="Open Sans" w:hAnsi="Open Sans" w:cs="Open Sans"/>
+          <w:sz w:val="30"/>
+          <w:szCs w:val="30"/>
+        </w:rPr>
+      </w:pPr>
+      <w:proofErr w:type="spellStart"/>
+      <w:r>
+        <w:rPr>
+          <w:rFonts w:ascii="Open Sans" w:hAnsi="Open Sans" w:cs="Open Sans"/>
+          <w:sz w:val="30"/>
+          <w:szCs w:val="30"/>
+        </w:rPr>
+        <w:t>Semantic</w:t>
+      </w:r>
+      <w:proofErr w:type="spellEnd"/>
+      <w:r>
+        <w:rPr>
+          <w:rFonts w:ascii="Open Sans" w:hAnsi="Open Sans" w:cs="Open Sans"/>
+          <w:sz w:val="30"/>
+          <w:szCs w:val="30"/>
+        </w:rPr>
+        <w:t xml:space="preserve"> Web</w:t>
+      </w:r>
+    </w:p>
+    <w:p>
+      <w:pPr>
+        <w:spacing w:line="276" w:lineRule="auto"/>
+      </w:pPr>
+    </w:p>
+    <w:p>
+      <w:pPr>
+        <w:pStyle w:val="GrundschriftCharCharChar"/>
+        <w:spacing w:line="276" w:lineRule="auto"/>
+        <w:rPr>
+          <w:rFonts w:ascii="Open Sans" w:hAnsi="Open Sans" w:cs="Open Sans"/>
+          <w:szCs w:val="22"/>
+        </w:rPr>
+      </w:pPr>
+      <w:r>
+        <w:rPr>
+          <w:rFonts w:ascii="Open Sans" w:hAnsi="Open Sans" w:cs="Open Sans"/>
+          <w:szCs w:val="22"/>
+        </w:rPr>
+        <w:t>I</w:t>
+      </w:r>
+      <w:r>
+        <w:rPr>
+          <w:rFonts w:ascii="Open Sans" w:hAnsi="Open Sans" w:cs="Open Sans"/>
+          <w:szCs w:val="22"/>
+        </w:rPr>
+        <w:t xml:space="preserve">n diesem Kapitel werden zentrale theoretische Grundlagen zur Repräsentation und Organisation von Wissen in digitalen Systemen vorgestellt. Anschließend werden die grundlegenden Konzepte des Semantik Web sowie die dazugehörigen Begriffe erläutert. Ein besonderer Fokus liegt dabei auf der </w:t>
+      </w:r>
+      <w:proofErr w:type="spellStart"/>
+      <w:r>
+        <w:rPr>
+          <w:rFonts w:ascii="Open Sans" w:hAnsi="Open Sans" w:cs="Open Sans"/>
+          <w:szCs w:val="22"/>
+        </w:rPr>
+        <w:t>graphenbasierten</w:t>
+      </w:r>
+      <w:proofErr w:type="spellEnd"/>
+      <w:r>
+        <w:rPr>
+          <w:rFonts w:ascii="Open Sans" w:hAnsi="Open Sans" w:cs="Open Sans"/>
+          <w:szCs w:val="22"/>
+        </w:rPr>
+        <w:t xml:space="preserve"> Darstellung und Strukturierung von Wissen.</w:t>
+      </w:r>
+    </w:p>
+    <w:p>
+      <w:pPr>
+        <w:pStyle w:val="GrundschriftmitEinzugChar"/>
+        <w:spacing w:line="276" w:lineRule="auto"/>
+        <w:ind w:firstLine="0"/>
+      </w:pPr>
+    </w:p>
+    <w:p>
+      <w:pPr>
+        <w:numPr>
+          <w:ilvl w:val="1"/>
+          <w:numId w:val="1"/>
+        </w:numPr>
+        <w:spacing w:line="276" w:lineRule="auto"/>
+        <w:ind w:left="567" w:hanging="567"/>
+        <w:rPr>
+          <w:rFonts w:ascii="Open Sans" w:hAnsi="Open Sans" w:cs="Open Sans"/>
+          <w:sz w:val="26"/>
+          <w:szCs w:val="26"/>
+        </w:rPr>
+      </w:pPr>
+      <w:r>
+        <w:rPr>
+          <w:rFonts w:ascii="Open Sans" w:hAnsi="Open Sans" w:cs="Open Sans"/>
+          <w:sz w:val="26"/>
+          <w:szCs w:val="26"/>
+        </w:rPr>
+        <w:t>Überschrift zweiter Ordnung</w:t>
+      </w:r>
+    </w:p>
+    <w:p>
+      <w:pPr>
+        <w:spacing w:line="276" w:lineRule="auto"/>
+        <w:rPr>
+          <w:rFonts w:ascii="Open Sans" w:hAnsi="Open Sans" w:cs="Open Sans"/>
+          <w:sz w:val="26"/>
+          <w:szCs w:val="26"/>
+        </w:rPr>
+      </w:pPr>
+    </w:p>
+    <w:p>
+      <w:pPr>
+        <w:spacing w:line="276" w:lineRule="auto"/>
+        <w:jc w:val="both"/>
+        <w:rPr>
+          <w:rFonts w:ascii="Open Sans" w:hAnsi="Open Sans" w:cs="Open Sans"/>
+          <w:sz w:val="22"/>
+          <w:szCs w:val="22"/>
+        </w:rPr>
+      </w:pPr>
+      <w:r>
+        <w:rPr>
+          <w:rFonts w:ascii="Open Sans" w:hAnsi="Open Sans" w:cs="Open Sans"/>
+          <w:sz w:val="22"/>
+          <w:szCs w:val="22"/>
+        </w:rPr>
+        <w:t xml:space="preserve">Kaum eine andere Technologie veränderte unseren alltäglichen Umgang mit In-formationen in so kurzer Zeit wie das World Wide Web (WWW bzw. Web). Die rasante Entwicklung des Internets trug entscheidend dazu bei, dass sich die Industriegesellschaft nach und nach in eine Informationsgesellschaft verwandelte. Dank seiner standardisierten Struktur und darauf abgestimmten Infrastruktur bietet das Web zahlreiche Vorteile, insbesondere die hohe Aktualität sowie permanente Verfügbarkeit von Informationen. Diese Eigenschaften führen zu einer vereinfachten schnelleren und kostengünstigeren Informationsbeschaffung. Zudem sind Informationen in zunehmendem Maße einer breiten Öffentlichkeit zugänglich (vgl. Hitzler et al. 2007: 9–10). Dies entspricht den Vorstellungen von Tim Berners-Lee, der in seiner Zusammenfassung </w:t>
+      </w:r>
+      <w:proofErr w:type="spellStart"/>
+      <w:r>
+        <w:rPr>
+          <w:rFonts w:ascii="Open Sans" w:hAnsi="Open Sans" w:cs="Open Sans"/>
+          <w:sz w:val="22"/>
+          <w:szCs w:val="22"/>
+        </w:rPr>
+        <w:t>WorldWideWeb</w:t>
+      </w:r>
+      <w:proofErr w:type="spellEnd"/>
+      <w:r>
+        <w:rPr>
+          <w:rFonts w:ascii="Open Sans" w:hAnsi="Open Sans" w:cs="Open Sans"/>
+          <w:sz w:val="22"/>
+          <w:szCs w:val="22"/>
+        </w:rPr>
+        <w:t>: Summary aus dem Jahr 1989 das Web als ein leistungsfähiges und zugängliches System beschrieb, in dem zwei zentrale Aspekte miteinander verbundenen sind: Zum einen ist es, die effiziente Suche nach Informationen, zum anderen die Verknüpfung von Inhalten durch Hypertext. Im Mittelpunkt stand die Überzeugung, dass insbesondere wissenschaftliches Wissen frei verfügbar sein sollte. Dabei lag der Fokus auf der Erleichterung des Austausches von Informationen in international verstreuten Teams und der Forderung der gemeinsamen Nutzung von Wissen. Nach rund 30 Jahren bewährten sich die Grundprinzipien des Web (vgl. Domingue/</w:t>
+      </w:r>
+      <w:proofErr w:type="spellStart"/>
+      <w:r>
+        <w:rPr>
+          <w:rFonts w:ascii="Open Sans" w:hAnsi="Open Sans" w:cs="Open Sans"/>
+          <w:sz w:val="22"/>
+          <w:szCs w:val="22"/>
+        </w:rPr>
+        <w:t>Fensel</w:t>
+      </w:r>
+      <w:proofErr w:type="spellEnd"/>
+      <w:r>
+        <w:rPr>
+          <w:rFonts w:ascii="Open Sans" w:hAnsi="Open Sans" w:cs="Open Sans"/>
+          <w:sz w:val="22"/>
+          <w:szCs w:val="22"/>
+        </w:rPr>
+        <w:t>/</w:t>
+      </w:r>
+      <w:proofErr w:type="spellStart"/>
+      <w:r>
+        <w:rPr>
+          <w:rFonts w:ascii="Open Sans" w:hAnsi="Open Sans" w:cs="Open Sans"/>
+          <w:sz w:val="22"/>
+          <w:szCs w:val="22"/>
+        </w:rPr>
+        <w:t>Hendler</w:t>
+      </w:r>
+      <w:proofErr w:type="spellEnd"/>
+      <w:r>
+        <w:rPr>
+          <w:rFonts w:ascii="Open Sans" w:hAnsi="Open Sans" w:cs="Open Sans"/>
+          <w:sz w:val="22"/>
+          <w:szCs w:val="22"/>
+        </w:rPr>
+        <w:t xml:space="preserve"> 2011: 7).</w:t>
+      </w:r>
+    </w:p>
+    <w:p>
+      <w:pPr>
+        <w:spacing w:line="276" w:lineRule="auto"/>
+        <w:jc w:val="both"/>
+        <w:rPr>
+          <w:rFonts w:ascii="Open Sans" w:hAnsi="Open Sans" w:cs="Open Sans"/>
+          <w:sz w:val="22"/>
+          <w:szCs w:val="22"/>
+        </w:rPr>
+      </w:pPr>
+      <w:r>
+        <w:rPr>
+          <w:rFonts w:ascii="Open Sans" w:hAnsi="Open Sans" w:cs="Open Sans"/>
+          <w:sz w:val="22"/>
+          <w:szCs w:val="22"/>
+        </w:rPr>
+        <w:t xml:space="preserve">Doch trotz der zentralen Vorteile und der ursprünglich idealistischen Zielsetzung zeigt sich, dass das Web auch Herausforderungen mit sich bringen. Das Web enthält riesige Mengen an Information (vgl. ebd.: 9), die jedoch hauptsächlich für Menschen gemacht wurden, nicht für Maschinen. Menschen können Texte auf Webseiten verstehen, interpretieren, umformulieren und mit anderen Informationen verknüpfen. Maschinen hingegen können das </w:t>
+      </w:r>
+      <w:r>
+        <w:rPr>
+          <w:rFonts w:ascii="Open Sans" w:hAnsi="Open Sans" w:cs="Open Sans"/>
+          <w:sz w:val="22"/>
+          <w:szCs w:val="22"/>
+        </w:rPr>
+        <w:lastRenderedPageBreak/>
+        <w:t>nicht oder nur sehr eingeschränkt (vgl. Hitzler et al. 2007: 10). Die Suchmaschinen durchsuchen Webseiten in der Regel lediglich auf Basis von Schlüsselwörtern, ohne die Bedeutung hinter den Be-griffen zu erkennen. Besonders problematisch wird dies bei mehrdeutigen Begriffen, deren Interpretation vom Kontext abhängt. Ein daraus resultierendes Problem besteht darin, dass in vielen Fällen die Antwort auf eine Suchanfrage zwar im Web vorhanden ist, jedoch über mehrere Quelldokumente verteilt. Eine vollständige Antwort erfordert daher die inhaltliche Verknüpfung und Integration verschiedener Dokumente. (vgl. Domingue/</w:t>
+      </w:r>
+      <w:proofErr w:type="spellStart"/>
+      <w:r>
+        <w:rPr>
+          <w:rFonts w:ascii="Open Sans" w:hAnsi="Open Sans" w:cs="Open Sans"/>
+          <w:sz w:val="22"/>
+          <w:szCs w:val="22"/>
+        </w:rPr>
+        <w:t>Fensel</w:t>
+      </w:r>
+      <w:proofErr w:type="spellEnd"/>
+      <w:r>
+        <w:rPr>
+          <w:rFonts w:ascii="Open Sans" w:hAnsi="Open Sans" w:cs="Open Sans"/>
+          <w:sz w:val="22"/>
+          <w:szCs w:val="22"/>
+        </w:rPr>
+        <w:t>/</w:t>
+      </w:r>
+      <w:proofErr w:type="spellStart"/>
+      <w:r>
+        <w:rPr>
+          <w:rFonts w:ascii="Open Sans" w:hAnsi="Open Sans" w:cs="Open Sans"/>
+          <w:sz w:val="22"/>
+          <w:szCs w:val="22"/>
+        </w:rPr>
+        <w:t>Hendler</w:t>
+      </w:r>
+      <w:proofErr w:type="spellEnd"/>
+      <w:r>
+        <w:rPr>
+          <w:rFonts w:ascii="Open Sans" w:hAnsi="Open Sans" w:cs="Open Sans"/>
+          <w:sz w:val="22"/>
+          <w:szCs w:val="22"/>
+        </w:rPr>
+        <w:t xml:space="preserve"> 2011: 9–10). Das Web ist dezentral organisiert, was bedeutet, dass jede Person oder Organisation Inhalte nach eigenen Vorstellungen veröffentlichen kann. Dadurch entsteht eine breite Palette verschiedener Datenformate und Kodierungen, verwendeter natürlicher Sprachen und Webseitenstrukturen (vgl. Hitzler et al. 2007: 10). Viele Webseiten werden dynamisch aus Datenbanken generiert, doch die zugrunde liegenden Daten bleiben hinter dem HTML verborgen. Dieses sog. Dark Web erschwert die Nutzung und Wiederverwendung der Informationen erheblich (vgl. Domingue/</w:t>
+      </w:r>
+      <w:proofErr w:type="spellStart"/>
+      <w:r>
+        <w:rPr>
+          <w:rFonts w:ascii="Open Sans" w:hAnsi="Open Sans" w:cs="Open Sans"/>
+          <w:sz w:val="22"/>
+          <w:szCs w:val="22"/>
+        </w:rPr>
+        <w:t>Fensel</w:t>
+      </w:r>
+      <w:proofErr w:type="spellEnd"/>
+      <w:r>
+        <w:rPr>
+          <w:rFonts w:ascii="Open Sans" w:hAnsi="Open Sans" w:cs="Open Sans"/>
+          <w:sz w:val="22"/>
+          <w:szCs w:val="22"/>
+        </w:rPr>
+        <w:t>/</w:t>
+      </w:r>
+      <w:proofErr w:type="spellStart"/>
+      <w:r>
+        <w:rPr>
+          <w:rFonts w:ascii="Open Sans" w:hAnsi="Open Sans" w:cs="Open Sans"/>
+          <w:sz w:val="22"/>
+          <w:szCs w:val="22"/>
+        </w:rPr>
+        <w:t>Hendler</w:t>
+      </w:r>
+      <w:proofErr w:type="spellEnd"/>
+      <w:r>
+        <w:rPr>
+          <w:rFonts w:ascii="Open Sans" w:hAnsi="Open Sans" w:cs="Open Sans"/>
+          <w:sz w:val="22"/>
+          <w:szCs w:val="22"/>
+        </w:rPr>
+        <w:t xml:space="preserve"> 2011: 9–10). Ein weiteres grundlegendes Problem bei der Informationssuche im Web ist, dass die gesuchte Information nicht immer explizit auf den Webseiten vorhanden ist, sich aber aus mehreren bekannten Fakten logisch ableiten lässt. Ohne das Verständnis der Zusammenhänge und der Fähigkeit zum Schlussfolgern kann ein Computer keine Schlüsse ziehen (vgl. Hitzler et al. 2007: 11). „Hier handelt es sich um die Problematik des impliziten Wissens“ (ebd.).</w:t>
+      </w:r>
+    </w:p>
+    <w:p>
+      <w:pPr>
+        <w:rPr>
+          <w:rFonts w:ascii="Open Sans" w:hAnsi="Open Sans" w:cs="Open Sans"/>
+          <w:sz w:val="26"/>
+          <w:szCs w:val="26"/>
         </w:rPr>
       </w:pPr>
     </w:p>
@@ -57,6 +353,639 @@
           <w:sz w:val="26"/>
           <w:szCs w:val="26"/>
         </w:rPr>
+        <w:t>Wissensmodellierung im Semantik Web</w:t>
+      </w:r>
+    </w:p>
+    <w:p>
+      <w:pPr>
+        <w:rPr>
+          <w:rFonts w:ascii="Open Sans" w:hAnsi="Open Sans" w:cs="Open Sans"/>
+          <w:sz w:val="26"/>
+          <w:szCs w:val="26"/>
+        </w:rPr>
+      </w:pPr>
+    </w:p>
+    <w:p>
+      <w:pPr>
+        <w:spacing w:line="276" w:lineRule="auto"/>
+        <w:jc w:val="both"/>
+        <w:rPr>
+          <w:rFonts w:ascii="Open Sans" w:hAnsi="Open Sans" w:cs="Open Sans"/>
+          <w:sz w:val="22"/>
+          <w:szCs w:val="22"/>
+        </w:rPr>
+      </w:pPr>
+      <w:r>
+        <w:rPr>
+          <w:rFonts w:ascii="Open Sans" w:hAnsi="Open Sans" w:cs="Open Sans"/>
+          <w:sz w:val="22"/>
+          <w:szCs w:val="22"/>
+        </w:rPr>
+        <w:t>Das menschliche Gedächtnis setzt sich aus zwei zentralen Komponenten zusammen: dem semantischen Teil für allgemeines, kulturell geteiltes Wissen und dem episodischen Teil für persönlich Erlebtes. Diese Kombination ermöglicht es uns, Bedeutung zu erkennen und Erinnerung sinnvoll einzuordnen. Wörter und Phrasen können verschiedene Bedeutungen haben und ohne Kontext bleibt die Bedeutung vieler Ausdrücke unklar. Selbst strukturierte Informationen wie Zeitangaben entfalten ihre Bedeutung nur, wenn die dahinterliegende Syntax bekannt ist und klar ist, wie diese Information zu lesen ist. Syntax gibt die Regeln vor, während Semantik ihre inhaltliche Bedeutung bezeichnet. Pragmatik geht über die Bedeutungszuweisung hinaus und fragt nach dem Zweck und der Absicht sprachlicher Äußerungen. Sie ist entscheidend für eine vollständige Interpretation von Sprache im Handlung</w:t>
+      </w:r>
+      <w:r>
+        <w:rPr>
+          <w:rFonts w:ascii="Open Sans" w:hAnsi="Open Sans" w:cs="Open Sans"/>
+          <w:sz w:val="22"/>
+          <w:szCs w:val="22"/>
+        </w:rPr>
+        <w:t>s</w:t>
+      </w:r>
+      <w:r>
+        <w:rPr>
+          <w:rFonts w:ascii="Open Sans" w:hAnsi="Open Sans" w:cs="Open Sans"/>
+          <w:sz w:val="22"/>
+          <w:szCs w:val="22"/>
+        </w:rPr>
+        <w:t xml:space="preserve">zusammenhang. Während Menschen über kognitive Fähigkeiten verfügen, </w:t>
+      </w:r>
+      <w:r>
+        <w:rPr>
+          <w:rFonts w:ascii="Open Sans" w:hAnsi="Open Sans" w:cs="Open Sans"/>
+          <w:sz w:val="22"/>
+          <w:szCs w:val="22"/>
+        </w:rPr>
+        <w:lastRenderedPageBreak/>
+        <w:t>um sprachliche Bedeutung intuitiv zu erfassen, muss diese Fähigkeit bei Maschinen künstlich nach-gebildet oder kompensiert werden (vgl. Dengel 2012: 10–11, 13).</w:t>
+      </w:r>
+    </w:p>
+    <w:p>
+      <w:pPr>
+        <w:spacing w:line="276" w:lineRule="auto"/>
+        <w:jc w:val="both"/>
+        <w:rPr>
+          <w:rFonts w:ascii="Open Sans" w:hAnsi="Open Sans" w:cs="Open Sans"/>
+          <w:sz w:val="22"/>
+          <w:szCs w:val="22"/>
+        </w:rPr>
+      </w:pPr>
+      <w:r>
+        <w:rPr>
+          <w:rFonts w:ascii="Open Sans" w:hAnsi="Open Sans" w:cs="Open Sans"/>
+          <w:sz w:val="22"/>
+          <w:szCs w:val="22"/>
+        </w:rPr>
+        <w:t xml:space="preserve">Vor dem Hintergrund der rasanten technologischen Entwicklungen der letzten Jahrzehnte durch das WWW wird deutlich, dass wir heute Zugang zu weit mehr Informationen haben, als wir tatsächlich verstehen oder effektiv verarbeiten können. Deshalb ist es notwendig, Maschinen mit Mechanismen auszustatten, die nicht nur syntaktische Strukturen, sondern auch semantische Bedeutungen erkennen können. Dieses Ziel verfolgt die Idee des </w:t>
+      </w:r>
+      <w:proofErr w:type="spellStart"/>
+      <w:r>
+        <w:rPr>
+          <w:rFonts w:ascii="Open Sans" w:hAnsi="Open Sans" w:cs="Open Sans"/>
+          <w:sz w:val="22"/>
+          <w:szCs w:val="22"/>
+        </w:rPr>
+        <w:t>Semantic</w:t>
+      </w:r>
+      <w:proofErr w:type="spellEnd"/>
+      <w:r>
+        <w:rPr>
+          <w:rFonts w:ascii="Open Sans" w:hAnsi="Open Sans" w:cs="Open Sans"/>
+          <w:sz w:val="22"/>
+          <w:szCs w:val="22"/>
+        </w:rPr>
+        <w:t xml:space="preserve"> Web, das gegen Ende der 1990er Jahre von Tim Berners-Lee eingefügt wurde und in den 2000er Jahren intensiv weiter-entwickeln wurde (vgl. Davies/Studer/Warren 2006: 1–2).</w:t>
+      </w:r>
+    </w:p>
+    <w:p>
+      <w:pPr>
+        <w:spacing w:line="276" w:lineRule="auto"/>
+        <w:jc w:val="both"/>
+        <w:rPr>
+          <w:rFonts w:ascii="Open Sans" w:hAnsi="Open Sans" w:cs="Open Sans"/>
+          <w:sz w:val="22"/>
+          <w:szCs w:val="22"/>
+        </w:rPr>
+      </w:pPr>
+      <w:r>
+        <w:rPr>
+          <w:rFonts w:ascii="Open Sans" w:hAnsi="Open Sans" w:cs="Open Sans"/>
+          <w:sz w:val="22"/>
+          <w:szCs w:val="22"/>
+        </w:rPr>
+        <w:t xml:space="preserve">Das </w:t>
+      </w:r>
+      <w:proofErr w:type="spellStart"/>
+      <w:r>
+        <w:rPr>
+          <w:rFonts w:ascii="Open Sans" w:hAnsi="Open Sans" w:cs="Open Sans"/>
+          <w:sz w:val="22"/>
+          <w:szCs w:val="22"/>
+        </w:rPr>
+        <w:t>Semantic</w:t>
+      </w:r>
+      <w:proofErr w:type="spellEnd"/>
+      <w:r>
+        <w:rPr>
+          <w:rFonts w:ascii="Open Sans" w:hAnsi="Open Sans" w:cs="Open Sans"/>
+          <w:sz w:val="22"/>
+          <w:szCs w:val="22"/>
+        </w:rPr>
+        <w:t xml:space="preserve"> Web erweitert das bestehende Web, indem es dessen globale Systeme zur Indexierung und Benennung nutzt. Es ist sowohl mit herkömmlichen Browsern als auch mit semantik-fähiger Software zugänglich (vgl. Domingue/ </w:t>
+      </w:r>
+      <w:proofErr w:type="spellStart"/>
+      <w:r>
+        <w:rPr>
+          <w:rFonts w:ascii="Open Sans" w:hAnsi="Open Sans" w:cs="Open Sans"/>
+          <w:sz w:val="22"/>
+          <w:szCs w:val="22"/>
+        </w:rPr>
+        <w:t>Fensel</w:t>
+      </w:r>
+      <w:proofErr w:type="spellEnd"/>
+      <w:r>
+        <w:rPr>
+          <w:rFonts w:ascii="Open Sans" w:hAnsi="Open Sans" w:cs="Open Sans"/>
+          <w:sz w:val="22"/>
+          <w:szCs w:val="22"/>
+        </w:rPr>
+        <w:t>/</w:t>
+      </w:r>
+      <w:proofErr w:type="spellStart"/>
+      <w:r>
+        <w:rPr>
+          <w:rFonts w:ascii="Open Sans" w:hAnsi="Open Sans" w:cs="Open Sans"/>
+          <w:sz w:val="22"/>
+          <w:szCs w:val="22"/>
+        </w:rPr>
+        <w:t>Hendler</w:t>
+      </w:r>
+      <w:proofErr w:type="spellEnd"/>
+      <w:r>
+        <w:rPr>
+          <w:rFonts w:ascii="Open Sans" w:hAnsi="Open Sans" w:cs="Open Sans"/>
+          <w:sz w:val="22"/>
+          <w:szCs w:val="22"/>
+        </w:rPr>
+        <w:t xml:space="preserve"> 2011: 5). Dabei soll jeder Begriff eine eindeutige Kennung erhalten, um Identitäten klar aufzulösen (vgl. ebd.). So müssen bspw. unterschiedliche Be-deutungen eines Begriffs jeweils durch eigene Uniform </w:t>
+      </w:r>
+      <w:proofErr w:type="spellStart"/>
+      <w:r>
+        <w:rPr>
+          <w:rFonts w:ascii="Open Sans" w:hAnsi="Open Sans" w:cs="Open Sans"/>
+          <w:sz w:val="22"/>
+          <w:szCs w:val="22"/>
+        </w:rPr>
+        <w:t>Resource</w:t>
+      </w:r>
+      <w:proofErr w:type="spellEnd"/>
+      <w:r>
+        <w:rPr>
+          <w:rFonts w:ascii="Open Sans" w:hAnsi="Open Sans" w:cs="Open Sans"/>
+          <w:sz w:val="22"/>
+          <w:szCs w:val="22"/>
+        </w:rPr>
+        <w:t xml:space="preserve"> Identifier (URI) eindeutig gekennzeichnet werden (vgl. Berners-Lee/</w:t>
+      </w:r>
+      <w:proofErr w:type="spellStart"/>
+      <w:r>
+        <w:rPr>
+          <w:rFonts w:ascii="Open Sans" w:hAnsi="Open Sans" w:cs="Open Sans"/>
+          <w:sz w:val="22"/>
+          <w:szCs w:val="22"/>
+        </w:rPr>
+        <w:t>Hendler</w:t>
+      </w:r>
+      <w:proofErr w:type="spellEnd"/>
+      <w:r>
+        <w:rPr>
+          <w:rFonts w:ascii="Open Sans" w:hAnsi="Open Sans" w:cs="Open Sans"/>
+          <w:sz w:val="22"/>
+          <w:szCs w:val="22"/>
+        </w:rPr>
+        <w:t>/</w:t>
+      </w:r>
+      <w:proofErr w:type="spellStart"/>
+      <w:r>
+        <w:rPr>
+          <w:rFonts w:ascii="Open Sans" w:hAnsi="Open Sans" w:cs="Open Sans"/>
+          <w:sz w:val="22"/>
+          <w:szCs w:val="22"/>
+        </w:rPr>
+        <w:t>Lassila</w:t>
+      </w:r>
+      <w:proofErr w:type="spellEnd"/>
+      <w:r>
+        <w:rPr>
+          <w:rFonts w:ascii="Open Sans" w:hAnsi="Open Sans" w:cs="Open Sans"/>
+          <w:sz w:val="22"/>
+          <w:szCs w:val="22"/>
+        </w:rPr>
+        <w:t xml:space="preserve"> 2001). Dadurch können Beziehungen zwischen beliebigen digitalen Objekten hergestellt werden – von Fotos über Finanztransaktionen bis hin zu abstrakten Konzepten (vgl. Feigen-baum et al. 2007). </w:t>
+      </w:r>
+    </w:p>
+    <w:p>
+      <w:pPr>
+        <w:spacing w:line="276" w:lineRule="auto"/>
+        <w:jc w:val="both"/>
+        <w:rPr>
+          <w:rFonts w:ascii="Open Sans" w:hAnsi="Open Sans" w:cs="Open Sans"/>
+          <w:sz w:val="22"/>
+          <w:szCs w:val="22"/>
+        </w:rPr>
+      </w:pPr>
+      <w:r>
+        <w:rPr>
+          <w:rFonts w:ascii="Open Sans" w:hAnsi="Open Sans" w:cs="Open Sans"/>
+          <w:sz w:val="22"/>
+          <w:szCs w:val="22"/>
+        </w:rPr>
+        <w:t>Ein zentrales Element ist dabei die Repräsentation von Zusatzinformationen (Metadaten) in einer Form, die von Maschinen interpretiert werden kann (vgl. Grütter 2008: 75). Semantische Metainformationen dienen dabei als Verknüpfung der Daten, die idealerweise öffentlich zugänglich sind. Dies bildet die Grundlage für ein maschinenlesbares Wissensnetzwerk (vgl. Dörpinghaus 2022). Solche semantischen Netze organisieren Wissen durch strukturierte, graphische Darstellung, meist in Form von Knoten und Kanten – den Graphen (vgl. Dengel 2012: 34).</w:t>
+      </w:r>
+    </w:p>
+    <w:p>
+      <w:pPr>
+        <w:spacing w:line="276" w:lineRule="auto"/>
+        <w:jc w:val="both"/>
+        <w:rPr>
+          <w:rFonts w:ascii="Open Sans" w:hAnsi="Open Sans" w:cs="Open Sans"/>
+          <w:sz w:val="22"/>
+          <w:szCs w:val="22"/>
+        </w:rPr>
+      </w:pPr>
+      <w:r>
+        <w:rPr>
+          <w:rFonts w:ascii="Open Sans" w:hAnsi="Open Sans" w:cs="Open Sans"/>
+          <w:sz w:val="22"/>
+          <w:szCs w:val="22"/>
+        </w:rPr>
+        <w:t xml:space="preserve">Frühere Systeme waren häufig zentral organisiert und setzten einheitliche Begriffsdefinitionen voraus. Dies </w:t>
+      </w:r>
+      <w:proofErr w:type="gramStart"/>
+      <w:r>
+        <w:rPr>
+          <w:rFonts w:ascii="Open Sans" w:hAnsi="Open Sans" w:cs="Open Sans"/>
+          <w:sz w:val="22"/>
+          <w:szCs w:val="22"/>
+        </w:rPr>
+        <w:t>schränkte</w:t>
+      </w:r>
+      <w:proofErr w:type="gramEnd"/>
+      <w:r>
+        <w:rPr>
+          <w:rFonts w:ascii="Open Sans" w:hAnsi="Open Sans" w:cs="Open Sans"/>
+          <w:sz w:val="22"/>
+          <w:szCs w:val="22"/>
+        </w:rPr>
+        <w:t xml:space="preserve"> ihre Skalierbarkeit und Flexibilität stark ein. Komplexe oder offene Fragestellungen ließen sich in solchen Systemen oft nur begrenzt abbilden. Das </w:t>
+      </w:r>
+      <w:proofErr w:type="spellStart"/>
+      <w:r>
+        <w:rPr>
+          <w:rFonts w:ascii="Open Sans" w:hAnsi="Open Sans" w:cs="Open Sans"/>
+          <w:sz w:val="22"/>
+          <w:szCs w:val="22"/>
+        </w:rPr>
+        <w:t>Semantic</w:t>
+      </w:r>
+      <w:proofErr w:type="spellEnd"/>
+      <w:r>
+        <w:rPr>
+          <w:rFonts w:ascii="Open Sans" w:hAnsi="Open Sans" w:cs="Open Sans"/>
+          <w:sz w:val="22"/>
+          <w:szCs w:val="22"/>
+        </w:rPr>
+        <w:t xml:space="preserve"> Web verfolgte hingegen einen offenen Ansatz, der auch Ambiguitäten zulässt, um eine höhere Ausdrucksstärke und Anpassungsfähigkeit zu ermöglichen. Ziel war die Entwicklung einer Sprache, die sowohl Daten-strukturen als auch logische </w:t>
+      </w:r>
+      <w:r>
+        <w:rPr>
+          <w:rFonts w:ascii="Open Sans" w:hAnsi="Open Sans" w:cs="Open Sans"/>
+          <w:sz w:val="22"/>
+          <w:szCs w:val="22"/>
+        </w:rPr>
+        <w:lastRenderedPageBreak/>
+        <w:t>Schlussregeln beschrieb und die Integration bestehen-der Wissenssysteme ins Web erlaubte (vgl. Berners-Lee/</w:t>
+      </w:r>
+      <w:proofErr w:type="spellStart"/>
+      <w:r>
+        <w:rPr>
+          <w:rFonts w:ascii="Open Sans" w:hAnsi="Open Sans" w:cs="Open Sans"/>
+          <w:sz w:val="22"/>
+          <w:szCs w:val="22"/>
+        </w:rPr>
+        <w:t>Hendler</w:t>
+      </w:r>
+      <w:proofErr w:type="spellEnd"/>
+      <w:r>
+        <w:rPr>
+          <w:rFonts w:ascii="Open Sans" w:hAnsi="Open Sans" w:cs="Open Sans"/>
+          <w:sz w:val="22"/>
+          <w:szCs w:val="22"/>
+        </w:rPr>
+        <w:t>/</w:t>
+      </w:r>
+      <w:proofErr w:type="spellStart"/>
+      <w:r>
+        <w:rPr>
+          <w:rFonts w:ascii="Open Sans" w:hAnsi="Open Sans" w:cs="Open Sans"/>
+          <w:sz w:val="22"/>
+          <w:szCs w:val="22"/>
+        </w:rPr>
+        <w:t>Lassila</w:t>
+      </w:r>
+      <w:proofErr w:type="spellEnd"/>
+      <w:r>
+        <w:rPr>
+          <w:rFonts w:ascii="Open Sans" w:hAnsi="Open Sans" w:cs="Open Sans"/>
+          <w:sz w:val="22"/>
+          <w:szCs w:val="22"/>
+        </w:rPr>
+        <w:t xml:space="preserve"> 2001).</w:t>
+      </w:r>
+    </w:p>
+    <w:p>
+      <w:pPr>
+        <w:spacing w:line="276" w:lineRule="auto"/>
+        <w:jc w:val="both"/>
+        <w:rPr>
+          <w:rFonts w:ascii="Open Sans" w:hAnsi="Open Sans" w:cs="Open Sans"/>
+          <w:sz w:val="22"/>
+          <w:szCs w:val="22"/>
+        </w:rPr>
+      </w:pPr>
+      <w:r>
+        <w:rPr>
+          <w:rFonts w:ascii="Open Sans" w:hAnsi="Open Sans" w:cs="Open Sans"/>
+          <w:sz w:val="22"/>
+          <w:szCs w:val="22"/>
+        </w:rPr>
+        <w:t>In unterschiedlichen wissenschaftlichen Disziplinen wird zunehmend anerkannt, dass Objekte viele Bedeutungen und Verbindungen aufweisen (vgl. Werner 2020: 247). Dies macht deutlich, dass Daten ohne ihren Kontext kaum aussagekräftig sind (vgl. Dengel 2012: 5). Genau hier setzen moderne informationstechnische Verfahren an. Sie versuchen, Informationsintegration zu ermöglichen, um ein tiefe-</w:t>
+      </w:r>
+      <w:proofErr w:type="spellStart"/>
+      <w:r>
+        <w:rPr>
+          <w:rFonts w:ascii="Open Sans" w:hAnsi="Open Sans" w:cs="Open Sans"/>
+          <w:sz w:val="22"/>
+          <w:szCs w:val="22"/>
+        </w:rPr>
+        <w:t>res</w:t>
+      </w:r>
+      <w:proofErr w:type="spellEnd"/>
+      <w:r>
+        <w:rPr>
+          <w:rFonts w:ascii="Open Sans" w:hAnsi="Open Sans" w:cs="Open Sans"/>
+          <w:sz w:val="22"/>
+          <w:szCs w:val="22"/>
+        </w:rPr>
+        <w:t xml:space="preserve"> Verständnis der Daten und ihrer Zusammenhänge zu erreichen (vgl. Davies/Studer/Warren 2006: 1).</w:t>
+      </w:r>
+    </w:p>
+    <w:p>
+      <w:pPr>
+        <w:spacing w:line="276" w:lineRule="auto"/>
+        <w:jc w:val="both"/>
+        <w:rPr>
+          <w:rFonts w:ascii="Open Sans" w:hAnsi="Open Sans" w:cs="Open Sans"/>
+          <w:sz w:val="22"/>
+          <w:szCs w:val="22"/>
+        </w:rPr>
+      </w:pPr>
+      <w:r>
+        <w:rPr>
+          <w:rFonts w:ascii="Open Sans" w:hAnsi="Open Sans" w:cs="Open Sans"/>
+          <w:sz w:val="22"/>
+          <w:szCs w:val="22"/>
+        </w:rPr>
+        <w:t xml:space="preserve">Durch technologische Entwicklungen ist es möglich, Metadaten systematisch mit externem Wissen zu vernetzen (vgl. Werner 2020: 247). Dabei entsteht ein se-mantischer Raum, in dem Daten nicht isoliert, sondern relational verstanden und genutzt werden (vgl. Dengel 2012: 5). Damit Computer Informationen erkennen und verarbeiten können, muss Wissen in strukturierter Form repräsentiert werden. Es reicht nicht aus, Wissen als eine Ansammlung isolierter Fakten zu betrachten, vielmehr muss es als ein dynamisches Netz miteinander verbundener Informationen verstanden werden (vgl. Werner 2020: 247). Dies ist eine zentrale Aufgabe semantischer Technologien wie sie bspw. im Rahmen des World Wide Web </w:t>
+      </w:r>
+      <w:proofErr w:type="spellStart"/>
+      <w:r>
+        <w:rPr>
+          <w:rFonts w:ascii="Open Sans" w:hAnsi="Open Sans" w:cs="Open Sans"/>
+          <w:sz w:val="22"/>
+          <w:szCs w:val="22"/>
+        </w:rPr>
+        <w:t>Consortium</w:t>
+      </w:r>
+      <w:proofErr w:type="spellEnd"/>
+      <w:r>
+        <w:rPr>
+          <w:rFonts w:ascii="Open Sans" w:hAnsi="Open Sans" w:cs="Open Sans"/>
+          <w:sz w:val="22"/>
+          <w:szCs w:val="22"/>
+        </w:rPr>
+        <w:t xml:space="preserve"> (W3C) entwickelt und standardisiert wurden.</w:t>
+      </w:r>
+    </w:p>
+    <w:p>
+      <w:pPr>
+        <w:spacing w:line="276" w:lineRule="auto"/>
+        <w:jc w:val="both"/>
+        <w:rPr>
+          <w:rFonts w:ascii="Open Sans" w:hAnsi="Open Sans" w:cs="Open Sans"/>
+          <w:sz w:val="22"/>
+          <w:szCs w:val="22"/>
+        </w:rPr>
+      </w:pPr>
+      <w:r>
+        <w:rPr>
+          <w:rFonts w:ascii="Open Sans" w:hAnsi="Open Sans" w:cs="Open Sans"/>
+          <w:sz w:val="22"/>
+          <w:szCs w:val="22"/>
+        </w:rPr>
+        <w:t xml:space="preserve">Das W3C entwickelte die Grundprinzipien des </w:t>
+      </w:r>
+      <w:proofErr w:type="spellStart"/>
+      <w:r>
+        <w:rPr>
+          <w:rFonts w:ascii="Open Sans" w:hAnsi="Open Sans" w:cs="Open Sans"/>
+          <w:sz w:val="22"/>
+          <w:szCs w:val="22"/>
+        </w:rPr>
+        <w:t>Semantic</w:t>
+      </w:r>
+      <w:proofErr w:type="spellEnd"/>
+      <w:r>
+        <w:rPr>
+          <w:rFonts w:ascii="Open Sans" w:hAnsi="Open Sans" w:cs="Open Sans"/>
+          <w:sz w:val="22"/>
+          <w:szCs w:val="22"/>
+        </w:rPr>
+        <w:t xml:space="preserve"> Web und stellte standardisierte Sprachen bereit (vgl. Davies/Studer/Warren 2006: 2). Mit den Technologien des </w:t>
+      </w:r>
+      <w:proofErr w:type="spellStart"/>
+      <w:r>
+        <w:rPr>
+          <w:rFonts w:ascii="Open Sans" w:hAnsi="Open Sans" w:cs="Open Sans"/>
+          <w:sz w:val="22"/>
+          <w:szCs w:val="22"/>
+        </w:rPr>
+        <w:t>Semantic</w:t>
+      </w:r>
+      <w:proofErr w:type="spellEnd"/>
+      <w:r>
+        <w:rPr>
+          <w:rFonts w:ascii="Open Sans" w:hAnsi="Open Sans" w:cs="Open Sans"/>
+          <w:sz w:val="22"/>
+          <w:szCs w:val="22"/>
+        </w:rPr>
+        <w:t xml:space="preserve"> Web können </w:t>
+      </w:r>
+      <w:proofErr w:type="spellStart"/>
+      <w:proofErr w:type="gramStart"/>
+      <w:r>
+        <w:rPr>
+          <w:rFonts w:ascii="Open Sans" w:hAnsi="Open Sans" w:cs="Open Sans"/>
+          <w:sz w:val="22"/>
+          <w:szCs w:val="22"/>
+        </w:rPr>
+        <w:t>Nutzer:innen</w:t>
+      </w:r>
+      <w:proofErr w:type="spellEnd"/>
+      <w:proofErr w:type="gramEnd"/>
+      <w:r>
+        <w:rPr>
+          <w:rFonts w:ascii="Open Sans" w:hAnsi="Open Sans" w:cs="Open Sans"/>
+          <w:sz w:val="22"/>
+          <w:szCs w:val="22"/>
+        </w:rPr>
+        <w:t xml:space="preserve"> Datenspeicher im Web aufbauen, Vokabulare entwickeln und Regeln zur Datenverarbeitung festlegen (vgl. </w:t>
+      </w:r>
+      <w:proofErr w:type="spellStart"/>
+      <w:r>
+        <w:rPr>
+          <w:rFonts w:ascii="Open Sans" w:hAnsi="Open Sans" w:cs="Open Sans"/>
+          <w:sz w:val="22"/>
+          <w:szCs w:val="22"/>
+        </w:rPr>
+        <w:t>Kamzelak</w:t>
+      </w:r>
+      <w:proofErr w:type="spellEnd"/>
+      <w:r>
+        <w:rPr>
+          <w:rFonts w:ascii="Open Sans" w:hAnsi="Open Sans" w:cs="Open Sans"/>
+          <w:sz w:val="22"/>
+          <w:szCs w:val="22"/>
+        </w:rPr>
+        <w:t xml:space="preserve"> 2018: 424). Auf dieser Grundlage entstehen innovative Dienste, die den Austausch und die gemeinsame Nutzung von Wissen vereinfachen (vgl. Dengel 2012: 9). Technologien wie </w:t>
+      </w:r>
+      <w:proofErr w:type="spellStart"/>
+      <w:r>
+        <w:rPr>
+          <w:rFonts w:ascii="Open Sans" w:hAnsi="Open Sans" w:cs="Open Sans"/>
+          <w:sz w:val="22"/>
+          <w:szCs w:val="22"/>
+        </w:rPr>
+        <w:t>Resource</w:t>
+      </w:r>
+      <w:proofErr w:type="spellEnd"/>
+      <w:r>
+        <w:rPr>
+          <w:rFonts w:ascii="Open Sans" w:hAnsi="Open Sans" w:cs="Open Sans"/>
+          <w:sz w:val="22"/>
+          <w:szCs w:val="22"/>
+        </w:rPr>
+        <w:t xml:space="preserve"> Description Framework (RDF), Web </w:t>
+      </w:r>
+      <w:proofErr w:type="spellStart"/>
+      <w:r>
+        <w:rPr>
+          <w:rFonts w:ascii="Open Sans" w:hAnsi="Open Sans" w:cs="Open Sans"/>
+          <w:sz w:val="22"/>
+          <w:szCs w:val="22"/>
+        </w:rPr>
+        <w:t>Ontology</w:t>
+      </w:r>
+      <w:proofErr w:type="spellEnd"/>
+      <w:r>
+        <w:rPr>
+          <w:rFonts w:ascii="Open Sans" w:hAnsi="Open Sans" w:cs="Open Sans"/>
+          <w:sz w:val="22"/>
+          <w:szCs w:val="22"/>
+        </w:rPr>
+        <w:t xml:space="preserve"> </w:t>
+      </w:r>
+      <w:proofErr w:type="spellStart"/>
+      <w:r>
+        <w:rPr>
+          <w:rFonts w:ascii="Open Sans" w:hAnsi="Open Sans" w:cs="Open Sans"/>
+          <w:sz w:val="22"/>
+          <w:szCs w:val="22"/>
+        </w:rPr>
+        <w:t>Langu-age</w:t>
+      </w:r>
+      <w:proofErr w:type="spellEnd"/>
+      <w:r>
+        <w:rPr>
+          <w:rFonts w:ascii="Open Sans" w:hAnsi="Open Sans" w:cs="Open Sans"/>
+          <w:sz w:val="22"/>
+          <w:szCs w:val="22"/>
+        </w:rPr>
+        <w:t xml:space="preserve"> (OWL) oder Protocol and RDF Query Language (SPARQL) ermöglichen es, komplexe Sachverhalte durch semantisch angereicherte Beziehungen zwischen Daten darzustellen. Aus diesen Daten bildet sich ein Informationsnetz, das durch seine offene Struktur vielseitige Verknüpfungen erlaubt. Jede Information kann über eine URI eindeutig angesprochen werden, wodurch sie mit anderen externen, offenen und öffentlich zugänglichen Datenquellen im Web verbunden werden kann (vgl. Andraschke/Wagner 2020: 118–119). Die semantisch angereichten Daten werden in sog. RDF-Tripeln modelliert. In der Praxis werden solche strukturierten Daten als </w:t>
+      </w:r>
+      <w:proofErr w:type="spellStart"/>
+      <w:r>
+        <w:rPr>
+          <w:rFonts w:ascii="Open Sans" w:hAnsi="Open Sans" w:cs="Open Sans"/>
+          <w:sz w:val="22"/>
+          <w:szCs w:val="22"/>
+        </w:rPr>
+        <w:t>Linked</w:t>
+      </w:r>
+      <w:proofErr w:type="spellEnd"/>
+      <w:r>
+        <w:rPr>
+          <w:rFonts w:ascii="Open Sans" w:hAnsi="Open Sans" w:cs="Open Sans"/>
+          <w:sz w:val="22"/>
+          <w:szCs w:val="22"/>
+        </w:rPr>
+        <w:t xml:space="preserve"> Open Data (LOD) bezeichnet (ebd.: 119).</w:t>
+      </w:r>
+    </w:p>
+    <w:p/>
+    <w:p>
+      <w:pPr>
+        <w:pStyle w:val="berschrift3"/>
+        <w:numPr>
+          <w:ilvl w:val="0"/>
+          <w:numId w:val="1"/>
+        </w:numPr>
+        <w:spacing w:before="0" w:after="0" w:line="276" w:lineRule="auto"/>
+        <w:ind w:left="567" w:hanging="567"/>
+        <w:jc w:val="both"/>
+        <w:rPr>
+          <w:rFonts w:ascii="Open Sans" w:hAnsi="Open Sans" w:cs="Open Sans"/>
+          <w:sz w:val="30"/>
+          <w:szCs w:val="30"/>
+        </w:rPr>
+      </w:pPr>
+      <w:r>
+        <w:rPr>
+          <w:rFonts w:ascii="Open Sans" w:hAnsi="Open Sans" w:cs="Open Sans"/>
+          <w:sz w:val="30"/>
+          <w:szCs w:val="30"/>
+        </w:rPr>
+        <w:lastRenderedPageBreak/>
+        <w:t>Überschrift erster Ordnung</w:t>
+      </w:r>
+    </w:p>
+    <w:p>
+      <w:pPr>
+        <w:rPr>
+          <w:rFonts w:ascii="Open Sans" w:hAnsi="Open Sans" w:cs="Open Sans"/>
+          <w:sz w:val="24"/>
+          <w:szCs w:val="24"/>
+        </w:rPr>
+      </w:pPr>
+    </w:p>
+    <w:p>
+      <w:pPr>
+        <w:numPr>
+          <w:ilvl w:val="1"/>
+          <w:numId w:val="1"/>
+        </w:numPr>
+        <w:ind w:left="567" w:hanging="567"/>
+        <w:rPr>
+          <w:rFonts w:ascii="Open Sans" w:hAnsi="Open Sans" w:cs="Open Sans"/>
+          <w:sz w:val="26"/>
+          <w:szCs w:val="26"/>
+        </w:rPr>
+      </w:pPr>
+      <w:r>
+        <w:rPr>
+          <w:rFonts w:ascii="Open Sans" w:hAnsi="Open Sans" w:cs="Open Sans"/>
+          <w:sz w:val="26"/>
+          <w:szCs w:val="26"/>
+        </w:rPr>
         <w:t>Überschrift zweiter Ordnung</w:t>
       </w:r>
     </w:p>
@@ -132,12 +1061,288 @@
           <w:szCs w:val="22"/>
         </w:rPr>
       </w:pPr>
-      <w:r>
-        <w:rPr>
-          <w:rFonts w:ascii="Open Sans" w:hAnsi="Open Sans" w:cs="Open Sans"/>
-          <w:szCs w:val="22"/>
-        </w:rPr>
-        <w:t xml:space="preserve">Fließtext Fließtext Fließtext Fließtext Fließtext Fließtext Fließtext Fließtext Fließtext Fließtext Fließtext Fließtext Fließtext Fließtext Fließtext. Fließtext Fließtext Fließtext Fließtext Fließtext Fließtext. </w:t>
+    </w:p>
+    <w:p>
+      <w:pPr>
+        <w:pStyle w:val="GrundschriftCharCharChar"/>
+        <w:spacing w:line="276" w:lineRule="auto"/>
+        <w:rPr>
+          <w:rFonts w:ascii="Open Sans" w:hAnsi="Open Sans" w:cs="Open Sans"/>
+          <w:szCs w:val="22"/>
+        </w:rPr>
+      </w:pPr>
+    </w:p>
+    <w:p>
+      <w:pPr>
+        <w:pStyle w:val="GrundschriftCharCharChar"/>
+        <w:spacing w:line="276" w:lineRule="auto"/>
+        <w:rPr>
+          <w:rFonts w:ascii="Open Sans" w:hAnsi="Open Sans" w:cs="Open Sans"/>
+          <w:szCs w:val="22"/>
+        </w:rPr>
+      </w:pPr>
+      <w:r>
+        <w:rPr>
+          <w:rFonts w:ascii="Open Sans" w:hAnsi="Open Sans" w:cs="Open Sans"/>
+          <w:szCs w:val="22"/>
+        </w:rPr>
+        <w:t xml:space="preserve">Fließtext </w:t>
+      </w:r>
+      <w:proofErr w:type="spellStart"/>
+      <w:r>
+        <w:rPr>
+          <w:rFonts w:ascii="Open Sans" w:hAnsi="Open Sans" w:cs="Open Sans"/>
+          <w:szCs w:val="22"/>
+        </w:rPr>
+        <w:t>Fließtext</w:t>
+      </w:r>
+      <w:proofErr w:type="spellEnd"/>
+      <w:r>
+        <w:rPr>
+          <w:rFonts w:ascii="Open Sans" w:hAnsi="Open Sans" w:cs="Open Sans"/>
+          <w:szCs w:val="22"/>
+        </w:rPr>
+        <w:t xml:space="preserve"> </w:t>
+      </w:r>
+      <w:proofErr w:type="spellStart"/>
+      <w:r>
+        <w:rPr>
+          <w:rFonts w:ascii="Open Sans" w:hAnsi="Open Sans" w:cs="Open Sans"/>
+          <w:szCs w:val="22"/>
+        </w:rPr>
+        <w:t>Fließtext</w:t>
+      </w:r>
+      <w:proofErr w:type="spellEnd"/>
+      <w:r>
+        <w:rPr>
+          <w:rFonts w:ascii="Open Sans" w:hAnsi="Open Sans" w:cs="Open Sans"/>
+          <w:szCs w:val="22"/>
+        </w:rPr>
+        <w:t xml:space="preserve"> </w:t>
+      </w:r>
+      <w:proofErr w:type="spellStart"/>
+      <w:r>
+        <w:rPr>
+          <w:rFonts w:ascii="Open Sans" w:hAnsi="Open Sans" w:cs="Open Sans"/>
+          <w:szCs w:val="22"/>
+        </w:rPr>
+        <w:t>Fließtext</w:t>
+      </w:r>
+      <w:proofErr w:type="spellEnd"/>
+      <w:r>
+        <w:rPr>
+          <w:rFonts w:ascii="Open Sans" w:hAnsi="Open Sans" w:cs="Open Sans"/>
+          <w:szCs w:val="22"/>
+        </w:rPr>
+        <w:t xml:space="preserve"> </w:t>
+      </w:r>
+      <w:proofErr w:type="spellStart"/>
+      <w:r>
+        <w:rPr>
+          <w:rFonts w:ascii="Open Sans" w:hAnsi="Open Sans" w:cs="Open Sans"/>
+          <w:szCs w:val="22"/>
+        </w:rPr>
+        <w:t>Fließtext</w:t>
+      </w:r>
+      <w:proofErr w:type="spellEnd"/>
+      <w:r>
+        <w:rPr>
+          <w:rFonts w:ascii="Open Sans" w:hAnsi="Open Sans" w:cs="Open Sans"/>
+          <w:szCs w:val="22"/>
+        </w:rPr>
+        <w:t xml:space="preserve"> </w:t>
+      </w:r>
+      <w:proofErr w:type="spellStart"/>
+      <w:r>
+        <w:rPr>
+          <w:rFonts w:ascii="Open Sans" w:hAnsi="Open Sans" w:cs="Open Sans"/>
+          <w:szCs w:val="22"/>
+        </w:rPr>
+        <w:t>Fließtext</w:t>
+      </w:r>
+      <w:proofErr w:type="spellEnd"/>
+      <w:r>
+        <w:rPr>
+          <w:rFonts w:ascii="Open Sans" w:hAnsi="Open Sans" w:cs="Open Sans"/>
+          <w:szCs w:val="22"/>
+        </w:rPr>
+        <w:t xml:space="preserve"> </w:t>
+      </w:r>
+      <w:proofErr w:type="spellStart"/>
+      <w:r>
+        <w:rPr>
+          <w:rFonts w:ascii="Open Sans" w:hAnsi="Open Sans" w:cs="Open Sans"/>
+          <w:szCs w:val="22"/>
+        </w:rPr>
+        <w:t>Fließtext</w:t>
+      </w:r>
+      <w:proofErr w:type="spellEnd"/>
+      <w:r>
+        <w:rPr>
+          <w:rFonts w:ascii="Open Sans" w:hAnsi="Open Sans" w:cs="Open Sans"/>
+          <w:szCs w:val="22"/>
+        </w:rPr>
+        <w:t xml:space="preserve"> </w:t>
+      </w:r>
+      <w:proofErr w:type="spellStart"/>
+      <w:r>
+        <w:rPr>
+          <w:rFonts w:ascii="Open Sans" w:hAnsi="Open Sans" w:cs="Open Sans"/>
+          <w:szCs w:val="22"/>
+        </w:rPr>
+        <w:t>Fließtext</w:t>
+      </w:r>
+      <w:proofErr w:type="spellEnd"/>
+      <w:r>
+        <w:rPr>
+          <w:rFonts w:ascii="Open Sans" w:hAnsi="Open Sans" w:cs="Open Sans"/>
+          <w:szCs w:val="22"/>
+        </w:rPr>
+        <w:t xml:space="preserve"> </w:t>
+      </w:r>
+      <w:proofErr w:type="spellStart"/>
+      <w:r>
+        <w:rPr>
+          <w:rFonts w:ascii="Open Sans" w:hAnsi="Open Sans" w:cs="Open Sans"/>
+          <w:szCs w:val="22"/>
+        </w:rPr>
+        <w:t>Fließtext</w:t>
+      </w:r>
+      <w:proofErr w:type="spellEnd"/>
+      <w:r>
+        <w:rPr>
+          <w:rFonts w:ascii="Open Sans" w:hAnsi="Open Sans" w:cs="Open Sans"/>
+          <w:szCs w:val="22"/>
+        </w:rPr>
+        <w:t xml:space="preserve"> </w:t>
+      </w:r>
+      <w:proofErr w:type="spellStart"/>
+      <w:r>
+        <w:rPr>
+          <w:rFonts w:ascii="Open Sans" w:hAnsi="Open Sans" w:cs="Open Sans"/>
+          <w:szCs w:val="22"/>
+        </w:rPr>
+        <w:t>Fließtext</w:t>
+      </w:r>
+      <w:proofErr w:type="spellEnd"/>
+      <w:r>
+        <w:rPr>
+          <w:rFonts w:ascii="Open Sans" w:hAnsi="Open Sans" w:cs="Open Sans"/>
+          <w:szCs w:val="22"/>
+        </w:rPr>
+        <w:t xml:space="preserve"> </w:t>
+      </w:r>
+      <w:proofErr w:type="spellStart"/>
+      <w:r>
+        <w:rPr>
+          <w:rFonts w:ascii="Open Sans" w:hAnsi="Open Sans" w:cs="Open Sans"/>
+          <w:szCs w:val="22"/>
+        </w:rPr>
+        <w:t>Fließtext</w:t>
+      </w:r>
+      <w:proofErr w:type="spellEnd"/>
+      <w:r>
+        <w:rPr>
+          <w:rFonts w:ascii="Open Sans" w:hAnsi="Open Sans" w:cs="Open Sans"/>
+          <w:szCs w:val="22"/>
+        </w:rPr>
+        <w:t xml:space="preserve"> </w:t>
+      </w:r>
+      <w:proofErr w:type="spellStart"/>
+      <w:r>
+        <w:rPr>
+          <w:rFonts w:ascii="Open Sans" w:hAnsi="Open Sans" w:cs="Open Sans"/>
+          <w:szCs w:val="22"/>
+        </w:rPr>
+        <w:t>Fließtext</w:t>
+      </w:r>
+      <w:proofErr w:type="spellEnd"/>
+      <w:r>
+        <w:rPr>
+          <w:rFonts w:ascii="Open Sans" w:hAnsi="Open Sans" w:cs="Open Sans"/>
+          <w:szCs w:val="22"/>
+        </w:rPr>
+        <w:t xml:space="preserve">. Fließtext </w:t>
+      </w:r>
+      <w:proofErr w:type="spellStart"/>
+      <w:r>
+        <w:rPr>
+          <w:rFonts w:ascii="Open Sans" w:hAnsi="Open Sans" w:cs="Open Sans"/>
+          <w:szCs w:val="22"/>
+        </w:rPr>
+        <w:t>Fließtext</w:t>
+      </w:r>
+      <w:proofErr w:type="spellEnd"/>
+      <w:r>
+        <w:rPr>
+          <w:rFonts w:ascii="Open Sans" w:hAnsi="Open Sans" w:cs="Open Sans"/>
+          <w:szCs w:val="22"/>
+        </w:rPr>
+        <w:t xml:space="preserve"> </w:t>
+      </w:r>
+      <w:proofErr w:type="spellStart"/>
+      <w:r>
+        <w:rPr>
+          <w:rFonts w:ascii="Open Sans" w:hAnsi="Open Sans" w:cs="Open Sans"/>
+          <w:szCs w:val="22"/>
+        </w:rPr>
+        <w:t>Fließtext</w:t>
+      </w:r>
+      <w:proofErr w:type="spellEnd"/>
+      <w:r>
+        <w:rPr>
+          <w:rFonts w:ascii="Open Sans" w:hAnsi="Open Sans" w:cs="Open Sans"/>
+          <w:szCs w:val="22"/>
+        </w:rPr>
+        <w:t xml:space="preserve"> </w:t>
+      </w:r>
+      <w:proofErr w:type="spellStart"/>
+      <w:r>
+        <w:rPr>
+          <w:rFonts w:ascii="Open Sans" w:hAnsi="Open Sans" w:cs="Open Sans"/>
+          <w:szCs w:val="22"/>
+        </w:rPr>
+        <w:t>Fließtext</w:t>
+      </w:r>
+      <w:proofErr w:type="spellEnd"/>
+      <w:r>
+        <w:rPr>
+          <w:rFonts w:ascii="Open Sans" w:hAnsi="Open Sans" w:cs="Open Sans"/>
+          <w:szCs w:val="22"/>
+        </w:rPr>
+        <w:t xml:space="preserve"> </w:t>
+      </w:r>
+      <w:proofErr w:type="spellStart"/>
+      <w:r>
+        <w:rPr>
+          <w:rFonts w:ascii="Open Sans" w:hAnsi="Open Sans" w:cs="Open Sans"/>
+          <w:szCs w:val="22"/>
+        </w:rPr>
+        <w:t>Fließtext</w:t>
+      </w:r>
+      <w:proofErr w:type="spellEnd"/>
+      <w:r>
+        <w:rPr>
+          <w:rFonts w:ascii="Open Sans" w:hAnsi="Open Sans" w:cs="Open Sans"/>
+          <w:szCs w:val="22"/>
+        </w:rPr>
+        <w:t xml:space="preserve"> </w:t>
+      </w:r>
+      <w:proofErr w:type="spellStart"/>
+      <w:r>
+        <w:rPr>
+          <w:rFonts w:ascii="Open Sans" w:hAnsi="Open Sans" w:cs="Open Sans"/>
+          <w:szCs w:val="22"/>
+        </w:rPr>
+        <w:t>Fließtext</w:t>
+      </w:r>
+      <w:proofErr w:type="spellEnd"/>
+      <w:r>
+        <w:rPr>
+          <w:rFonts w:ascii="Open Sans" w:hAnsi="Open Sans" w:cs="Open Sans"/>
+          <w:szCs w:val="22"/>
+        </w:rPr>
+        <w:t xml:space="preserve">. </w:t>
       </w:r>
       <w:r>
         <w:rPr>
@@ -145,14 +1350,246 @@
           <w:i/>
           <w:szCs w:val="22"/>
         </w:rPr>
-        <w:t xml:space="preserve">Titel Titel Titel Titel Titel </w:t>
-      </w:r>
-      <w:r>
-        <w:rPr>
-          <w:rFonts w:ascii="Open Sans" w:hAnsi="Open Sans" w:cs="Open Sans"/>
-          <w:szCs w:val="22"/>
-        </w:rPr>
-        <w:t>Fließtext Fließtext. „Fließtextzitat Fließtextzitat Fließtextzitat Fließtextzitat Fließtextzitat Fließtextzitat“ (Nachname Erscheinungsjahr: Seitenzahl). Fließtext Fließtext Fließtext Fließtext Fließtext.</w:t>
+        <w:t xml:space="preserve">Titel </w:t>
+      </w:r>
+      <w:proofErr w:type="spellStart"/>
+      <w:r>
+        <w:rPr>
+          <w:rFonts w:ascii="Open Sans" w:hAnsi="Open Sans" w:cs="Open Sans"/>
+          <w:i/>
+          <w:szCs w:val="22"/>
+        </w:rPr>
+        <w:t>Titel</w:t>
+      </w:r>
+      <w:proofErr w:type="spellEnd"/>
+      <w:r>
+        <w:rPr>
+          <w:rFonts w:ascii="Open Sans" w:hAnsi="Open Sans" w:cs="Open Sans"/>
+          <w:i/>
+          <w:szCs w:val="22"/>
+        </w:rPr>
+        <w:t xml:space="preserve"> </w:t>
+      </w:r>
+      <w:proofErr w:type="spellStart"/>
+      <w:r>
+        <w:rPr>
+          <w:rFonts w:ascii="Open Sans" w:hAnsi="Open Sans" w:cs="Open Sans"/>
+          <w:i/>
+          <w:szCs w:val="22"/>
+        </w:rPr>
+        <w:t>Titel</w:t>
+      </w:r>
+      <w:proofErr w:type="spellEnd"/>
+      <w:r>
+        <w:rPr>
+          <w:rFonts w:ascii="Open Sans" w:hAnsi="Open Sans" w:cs="Open Sans"/>
+          <w:i/>
+          <w:szCs w:val="22"/>
+        </w:rPr>
+        <w:t xml:space="preserve"> </w:t>
+      </w:r>
+      <w:proofErr w:type="spellStart"/>
+      <w:r>
+        <w:rPr>
+          <w:rFonts w:ascii="Open Sans" w:hAnsi="Open Sans" w:cs="Open Sans"/>
+          <w:i/>
+          <w:szCs w:val="22"/>
+        </w:rPr>
+        <w:t>Titel</w:t>
+      </w:r>
+      <w:proofErr w:type="spellEnd"/>
+      <w:r>
+        <w:rPr>
+          <w:rFonts w:ascii="Open Sans" w:hAnsi="Open Sans" w:cs="Open Sans"/>
+          <w:i/>
+          <w:szCs w:val="22"/>
+        </w:rPr>
+        <w:t xml:space="preserve"> </w:t>
+      </w:r>
+      <w:proofErr w:type="spellStart"/>
+      <w:r>
+        <w:rPr>
+          <w:rFonts w:ascii="Open Sans" w:hAnsi="Open Sans" w:cs="Open Sans"/>
+          <w:i/>
+          <w:szCs w:val="22"/>
+        </w:rPr>
+        <w:t>Titel</w:t>
+      </w:r>
+      <w:proofErr w:type="spellEnd"/>
+      <w:r>
+        <w:rPr>
+          <w:rFonts w:ascii="Open Sans" w:hAnsi="Open Sans" w:cs="Open Sans"/>
+          <w:i/>
+          <w:szCs w:val="22"/>
+        </w:rPr>
+        <w:t xml:space="preserve"> </w:t>
+      </w:r>
+      <w:r>
+        <w:rPr>
+          <w:rFonts w:ascii="Open Sans" w:hAnsi="Open Sans" w:cs="Open Sans"/>
+          <w:szCs w:val="22"/>
+        </w:rPr>
+        <w:t xml:space="preserve">Fließtext </w:t>
+      </w:r>
+      <w:proofErr w:type="spellStart"/>
+      <w:r>
+        <w:rPr>
+          <w:rFonts w:ascii="Open Sans" w:hAnsi="Open Sans" w:cs="Open Sans"/>
+          <w:szCs w:val="22"/>
+        </w:rPr>
+        <w:t>Fließtext</w:t>
+      </w:r>
+      <w:proofErr w:type="spellEnd"/>
+      <w:r>
+        <w:rPr>
+          <w:rFonts w:ascii="Open Sans" w:hAnsi="Open Sans" w:cs="Open Sans"/>
+          <w:szCs w:val="22"/>
+        </w:rPr>
+        <w:t xml:space="preserve">. „Fließtextzitat </w:t>
+      </w:r>
+      <w:proofErr w:type="spellStart"/>
+      <w:r>
+        <w:rPr>
+          <w:rFonts w:ascii="Open Sans" w:hAnsi="Open Sans" w:cs="Open Sans"/>
+          <w:szCs w:val="22"/>
+        </w:rPr>
+        <w:t>Fließtextzitat</w:t>
+      </w:r>
+      <w:proofErr w:type="spellEnd"/>
+      <w:r>
+        <w:rPr>
+          <w:rFonts w:ascii="Open Sans" w:hAnsi="Open Sans" w:cs="Open Sans"/>
+          <w:szCs w:val="22"/>
+        </w:rPr>
+        <w:t xml:space="preserve"> </w:t>
+      </w:r>
+      <w:proofErr w:type="spellStart"/>
+      <w:r>
+        <w:rPr>
+          <w:rFonts w:ascii="Open Sans" w:hAnsi="Open Sans" w:cs="Open Sans"/>
+          <w:szCs w:val="22"/>
+        </w:rPr>
+        <w:t>Fließtextzitat</w:t>
+      </w:r>
+      <w:proofErr w:type="spellEnd"/>
+      <w:r>
+        <w:rPr>
+          <w:rFonts w:ascii="Open Sans" w:hAnsi="Open Sans" w:cs="Open Sans"/>
+          <w:szCs w:val="22"/>
+        </w:rPr>
+        <w:t xml:space="preserve"> </w:t>
+      </w:r>
+      <w:proofErr w:type="spellStart"/>
+      <w:r>
+        <w:rPr>
+          <w:rFonts w:ascii="Open Sans" w:hAnsi="Open Sans" w:cs="Open Sans"/>
+          <w:szCs w:val="22"/>
+        </w:rPr>
+        <w:t>Fließtextzitat</w:t>
+      </w:r>
+      <w:proofErr w:type="spellEnd"/>
+      <w:r>
+        <w:rPr>
+          <w:rFonts w:ascii="Open Sans" w:hAnsi="Open Sans" w:cs="Open Sans"/>
+          <w:szCs w:val="22"/>
+        </w:rPr>
+        <w:t xml:space="preserve"> </w:t>
+      </w:r>
+      <w:proofErr w:type="spellStart"/>
+      <w:r>
+        <w:rPr>
+          <w:rFonts w:ascii="Open Sans" w:hAnsi="Open Sans" w:cs="Open Sans"/>
+          <w:szCs w:val="22"/>
+        </w:rPr>
+        <w:t>Fließtextzitat</w:t>
+      </w:r>
+      <w:proofErr w:type="spellEnd"/>
+      <w:r>
+        <w:rPr>
+          <w:rFonts w:ascii="Open Sans" w:hAnsi="Open Sans" w:cs="Open Sans"/>
+          <w:szCs w:val="22"/>
+        </w:rPr>
+        <w:t xml:space="preserve"> </w:t>
+      </w:r>
+      <w:proofErr w:type="spellStart"/>
+      <w:r>
+        <w:rPr>
+          <w:rFonts w:ascii="Open Sans" w:hAnsi="Open Sans" w:cs="Open Sans"/>
+          <w:szCs w:val="22"/>
+        </w:rPr>
+        <w:t>Fließtextzitat</w:t>
+      </w:r>
+      <w:proofErr w:type="spellEnd"/>
+      <w:r>
+        <w:rPr>
+          <w:rFonts w:ascii="Open Sans" w:hAnsi="Open Sans" w:cs="Open Sans"/>
+          <w:szCs w:val="22"/>
+        </w:rPr>
+        <w:t xml:space="preserve">“ (Nachname Erscheinungsjahr: Seitenzahl). Fließtext </w:t>
+      </w:r>
+      <w:proofErr w:type="spellStart"/>
+      <w:r>
+        <w:rPr>
+          <w:rFonts w:ascii="Open Sans" w:hAnsi="Open Sans" w:cs="Open Sans"/>
+          <w:szCs w:val="22"/>
+        </w:rPr>
+        <w:t>Fließtext</w:t>
+      </w:r>
+      <w:proofErr w:type="spellEnd"/>
+      <w:r>
+        <w:rPr>
+          <w:rFonts w:ascii="Open Sans" w:hAnsi="Open Sans" w:cs="Open Sans"/>
+          <w:szCs w:val="22"/>
+        </w:rPr>
+        <w:t xml:space="preserve"> </w:t>
+      </w:r>
+      <w:proofErr w:type="spellStart"/>
+      <w:r>
+        <w:rPr>
+          <w:rFonts w:ascii="Open Sans" w:hAnsi="Open Sans" w:cs="Open Sans"/>
+          <w:szCs w:val="22"/>
+        </w:rPr>
+        <w:t>Fließtext</w:t>
+      </w:r>
+      <w:proofErr w:type="spellEnd"/>
+      <w:r>
+        <w:rPr>
+          <w:rFonts w:ascii="Open Sans" w:hAnsi="Open Sans" w:cs="Open Sans"/>
+          <w:szCs w:val="22"/>
+        </w:rPr>
+        <w:t xml:space="preserve"> </w:t>
+      </w:r>
+      <w:proofErr w:type="spellStart"/>
+      <w:r>
+        <w:rPr>
+          <w:rFonts w:ascii="Open Sans" w:hAnsi="Open Sans" w:cs="Open Sans"/>
+          <w:szCs w:val="22"/>
+        </w:rPr>
+        <w:t>Fließtext</w:t>
+      </w:r>
+      <w:proofErr w:type="spellEnd"/>
+      <w:r>
+        <w:rPr>
+          <w:rFonts w:ascii="Open Sans" w:hAnsi="Open Sans" w:cs="Open Sans"/>
+          <w:szCs w:val="22"/>
+        </w:rPr>
+        <w:t xml:space="preserve"> </w:t>
+      </w:r>
+      <w:proofErr w:type="spellStart"/>
+      <w:r>
+        <w:rPr>
+          <w:rFonts w:ascii="Open Sans" w:hAnsi="Open Sans" w:cs="Open Sans"/>
+          <w:szCs w:val="22"/>
+        </w:rPr>
+        <w:t>Fließtext</w:t>
+      </w:r>
+      <w:proofErr w:type="spellEnd"/>
+      <w:r>
+        <w:rPr>
+          <w:rFonts w:ascii="Open Sans" w:hAnsi="Open Sans" w:cs="Open Sans"/>
+          <w:szCs w:val="22"/>
+        </w:rPr>
+        <w:t>.</w:t>
       </w:r>
     </w:p>
     <w:p>
@@ -221,7 +1658,71 @@
           <w:rFonts w:ascii="Open Sans" w:hAnsi="Open Sans" w:cs="Open Sans"/>
           <w:szCs w:val="22"/>
         </w:rPr>
-        <w:t>Fließtext Fließtext Fließtext Fließtext Fließtext.</w:t>
+        <w:t xml:space="preserve">Fließtext </w:t>
+      </w:r>
+      <w:proofErr w:type="spellStart"/>
+      <w:r>
+        <w:rPr>
+          <w:rFonts w:ascii="Open Sans" w:hAnsi="Open Sans" w:cs="Open Sans"/>
+          <w:szCs w:val="22"/>
+        </w:rPr>
+        <w:t>Fließtext</w:t>
+      </w:r>
+      <w:proofErr w:type="spellEnd"/>
+      <w:r>
+        <w:rPr>
+          <w:rFonts w:ascii="Open Sans" w:hAnsi="Open Sans" w:cs="Open Sans"/>
+          <w:szCs w:val="22"/>
+        </w:rPr>
+        <w:t xml:space="preserve"> </w:t>
+      </w:r>
+      <w:proofErr w:type="spellStart"/>
+      <w:r>
+        <w:rPr>
+          <w:rFonts w:ascii="Open Sans" w:hAnsi="Open Sans" w:cs="Open Sans"/>
+          <w:szCs w:val="22"/>
+        </w:rPr>
+        <w:t>Fließtext</w:t>
+      </w:r>
+      <w:proofErr w:type="spellEnd"/>
+      <w:r>
+        <w:rPr>
+          <w:rFonts w:ascii="Open Sans" w:hAnsi="Open Sans" w:cs="Open Sans"/>
+          <w:szCs w:val="22"/>
+        </w:rPr>
+        <w:t xml:space="preserve"> </w:t>
+      </w:r>
+      <w:proofErr w:type="spellStart"/>
+      <w:r>
+        <w:rPr>
+          <w:rFonts w:ascii="Open Sans" w:hAnsi="Open Sans" w:cs="Open Sans"/>
+          <w:szCs w:val="22"/>
+        </w:rPr>
+        <w:t>Fließtext</w:t>
+      </w:r>
+      <w:proofErr w:type="spellEnd"/>
+      <w:r>
+        <w:rPr>
+          <w:rFonts w:ascii="Open Sans" w:hAnsi="Open Sans" w:cs="Open Sans"/>
+          <w:szCs w:val="22"/>
+        </w:rPr>
+        <w:t xml:space="preserve"> </w:t>
+      </w:r>
+      <w:proofErr w:type="spellStart"/>
+      <w:r>
+        <w:rPr>
+          <w:rFonts w:ascii="Open Sans" w:hAnsi="Open Sans" w:cs="Open Sans"/>
+          <w:szCs w:val="22"/>
+        </w:rPr>
+        <w:t>Fließtext</w:t>
+      </w:r>
+      <w:proofErr w:type="spellEnd"/>
+      <w:r>
+        <w:rPr>
+          <w:rFonts w:ascii="Open Sans" w:hAnsi="Open Sans" w:cs="Open Sans"/>
+          <w:szCs w:val="22"/>
+        </w:rPr>
+        <w:t>.</w:t>
       </w:r>
       <w:r>
         <w:rPr>
@@ -236,28 +1737,220 @@
           <w:rFonts w:ascii="Open Sans" w:hAnsi="Open Sans" w:cs="Open Sans"/>
           <w:szCs w:val="22"/>
         </w:rPr>
-        <w:t xml:space="preserve"> Fließtext Fließtext Fließtext Fließtext Fließtext Fließtext.</w:t>
-      </w:r>
-      <w:r>
-        <w:rPr>
-          <w:rFonts w:ascii="Open Sans" w:hAnsi="Open Sans" w:cs="Open Sans"/>
-          <w:szCs w:val="22"/>
-        </w:rPr>
-        <w:t xml:space="preserve"> </w:t>
-      </w:r>
-      <w:r>
-        <w:rPr>
-          <w:rFonts w:ascii="Open Sans" w:hAnsi="Open Sans" w:cs="Open Sans"/>
-          <w:szCs w:val="22"/>
-        </w:rPr>
-        <w:t>Fließtext Fließtext Fließtext Fließtext Fließtex</w:t>
-      </w:r>
-      <w:r>
-        <w:rPr>
-          <w:rFonts w:ascii="Open Sans" w:hAnsi="Open Sans" w:cs="Open Sans"/>
-          <w:szCs w:val="22"/>
-        </w:rPr>
-        <w:t>t Fließtext Fließtext Fließtext.</w:t>
+        <w:t xml:space="preserve"> Fließtext </w:t>
+      </w:r>
+      <w:proofErr w:type="spellStart"/>
+      <w:r>
+        <w:rPr>
+          <w:rFonts w:ascii="Open Sans" w:hAnsi="Open Sans" w:cs="Open Sans"/>
+          <w:szCs w:val="22"/>
+        </w:rPr>
+        <w:t>Fließtext</w:t>
+      </w:r>
+      <w:proofErr w:type="spellEnd"/>
+      <w:r>
+        <w:rPr>
+          <w:rFonts w:ascii="Open Sans" w:hAnsi="Open Sans" w:cs="Open Sans"/>
+          <w:szCs w:val="22"/>
+        </w:rPr>
+        <w:t xml:space="preserve"> </w:t>
+      </w:r>
+      <w:proofErr w:type="spellStart"/>
+      <w:r>
+        <w:rPr>
+          <w:rFonts w:ascii="Open Sans" w:hAnsi="Open Sans" w:cs="Open Sans"/>
+          <w:szCs w:val="22"/>
+        </w:rPr>
+        <w:t>Fließtext</w:t>
+      </w:r>
+      <w:proofErr w:type="spellEnd"/>
+      <w:r>
+        <w:rPr>
+          <w:rFonts w:ascii="Open Sans" w:hAnsi="Open Sans" w:cs="Open Sans"/>
+          <w:szCs w:val="22"/>
+        </w:rPr>
+        <w:t xml:space="preserve"> </w:t>
+      </w:r>
+      <w:proofErr w:type="spellStart"/>
+      <w:r>
+        <w:rPr>
+          <w:rFonts w:ascii="Open Sans" w:hAnsi="Open Sans" w:cs="Open Sans"/>
+          <w:szCs w:val="22"/>
+        </w:rPr>
+        <w:t>Fließtext</w:t>
+      </w:r>
+      <w:proofErr w:type="spellEnd"/>
+      <w:r>
+        <w:rPr>
+          <w:rFonts w:ascii="Open Sans" w:hAnsi="Open Sans" w:cs="Open Sans"/>
+          <w:szCs w:val="22"/>
+        </w:rPr>
+        <w:t xml:space="preserve"> </w:t>
+      </w:r>
+      <w:proofErr w:type="spellStart"/>
+      <w:r>
+        <w:rPr>
+          <w:rFonts w:ascii="Open Sans" w:hAnsi="Open Sans" w:cs="Open Sans"/>
+          <w:szCs w:val="22"/>
+        </w:rPr>
+        <w:t>Fließtext</w:t>
+      </w:r>
+      <w:proofErr w:type="spellEnd"/>
+      <w:r>
+        <w:rPr>
+          <w:rFonts w:ascii="Open Sans" w:hAnsi="Open Sans" w:cs="Open Sans"/>
+          <w:szCs w:val="22"/>
+        </w:rPr>
+        <w:t xml:space="preserve"> </w:t>
+      </w:r>
+      <w:proofErr w:type="spellStart"/>
+      <w:r>
+        <w:rPr>
+          <w:rFonts w:ascii="Open Sans" w:hAnsi="Open Sans" w:cs="Open Sans"/>
+          <w:szCs w:val="22"/>
+        </w:rPr>
+        <w:t>Fließtext</w:t>
+      </w:r>
+      <w:proofErr w:type="spellEnd"/>
+      <w:r>
+        <w:rPr>
+          <w:rFonts w:ascii="Open Sans" w:hAnsi="Open Sans" w:cs="Open Sans"/>
+          <w:szCs w:val="22"/>
+        </w:rPr>
+        <w:t>.</w:t>
+      </w:r>
+      <w:r>
+        <w:rPr>
+          <w:rFonts w:ascii="Open Sans" w:hAnsi="Open Sans" w:cs="Open Sans"/>
+          <w:szCs w:val="22"/>
+        </w:rPr>
+        <w:t xml:space="preserve"> </w:t>
+      </w:r>
+      <w:r>
+        <w:rPr>
+          <w:rFonts w:ascii="Open Sans" w:hAnsi="Open Sans" w:cs="Open Sans"/>
+          <w:szCs w:val="22"/>
+        </w:rPr>
+        <w:t xml:space="preserve">Fließtext </w:t>
+      </w:r>
+      <w:proofErr w:type="spellStart"/>
+      <w:r>
+        <w:rPr>
+          <w:rFonts w:ascii="Open Sans" w:hAnsi="Open Sans" w:cs="Open Sans"/>
+          <w:szCs w:val="22"/>
+        </w:rPr>
+        <w:t>Fließtext</w:t>
+      </w:r>
+      <w:proofErr w:type="spellEnd"/>
+      <w:r>
+        <w:rPr>
+          <w:rFonts w:ascii="Open Sans" w:hAnsi="Open Sans" w:cs="Open Sans"/>
+          <w:szCs w:val="22"/>
+        </w:rPr>
+        <w:t xml:space="preserve"> </w:t>
+      </w:r>
+      <w:proofErr w:type="spellStart"/>
+      <w:r>
+        <w:rPr>
+          <w:rFonts w:ascii="Open Sans" w:hAnsi="Open Sans" w:cs="Open Sans"/>
+          <w:szCs w:val="22"/>
+        </w:rPr>
+        <w:t>Fließtext</w:t>
+      </w:r>
+      <w:proofErr w:type="spellEnd"/>
+      <w:r>
+        <w:rPr>
+          <w:rFonts w:ascii="Open Sans" w:hAnsi="Open Sans" w:cs="Open Sans"/>
+          <w:szCs w:val="22"/>
+        </w:rPr>
+        <w:t xml:space="preserve"> </w:t>
+      </w:r>
+      <w:proofErr w:type="spellStart"/>
+      <w:r>
+        <w:rPr>
+          <w:rFonts w:ascii="Open Sans" w:hAnsi="Open Sans" w:cs="Open Sans"/>
+          <w:szCs w:val="22"/>
+        </w:rPr>
+        <w:t>Fließtext</w:t>
+      </w:r>
+      <w:proofErr w:type="spellEnd"/>
+      <w:r>
+        <w:rPr>
+          <w:rFonts w:ascii="Open Sans" w:hAnsi="Open Sans" w:cs="Open Sans"/>
+          <w:szCs w:val="22"/>
+        </w:rPr>
+        <w:t xml:space="preserve"> </w:t>
+      </w:r>
+      <w:proofErr w:type="spellStart"/>
+      <w:r>
+        <w:rPr>
+          <w:rFonts w:ascii="Open Sans" w:hAnsi="Open Sans" w:cs="Open Sans"/>
+          <w:szCs w:val="22"/>
+        </w:rPr>
+        <w:t>Fließtex</w:t>
+      </w:r>
+      <w:r>
+        <w:rPr>
+          <w:rFonts w:ascii="Open Sans" w:hAnsi="Open Sans" w:cs="Open Sans"/>
+          <w:szCs w:val="22"/>
+        </w:rPr>
+        <w:t>t</w:t>
+      </w:r>
+      <w:proofErr w:type="spellEnd"/>
+      <w:r>
+        <w:rPr>
+          <w:rFonts w:ascii="Open Sans" w:hAnsi="Open Sans" w:cs="Open Sans"/>
+          <w:szCs w:val="22"/>
+        </w:rPr>
+        <w:t xml:space="preserve"> </w:t>
+      </w:r>
+      <w:proofErr w:type="spellStart"/>
+      <w:r>
+        <w:rPr>
+          <w:rFonts w:ascii="Open Sans" w:hAnsi="Open Sans" w:cs="Open Sans"/>
+          <w:szCs w:val="22"/>
+        </w:rPr>
+        <w:t>Fließtext</w:t>
+      </w:r>
+      <w:proofErr w:type="spellEnd"/>
+      <w:r>
+        <w:rPr>
+          <w:rFonts w:ascii="Open Sans" w:hAnsi="Open Sans" w:cs="Open Sans"/>
+          <w:szCs w:val="22"/>
+        </w:rPr>
+        <w:t xml:space="preserve"> </w:t>
+      </w:r>
+      <w:proofErr w:type="spellStart"/>
+      <w:r>
+        <w:rPr>
+          <w:rFonts w:ascii="Open Sans" w:hAnsi="Open Sans" w:cs="Open Sans"/>
+          <w:szCs w:val="22"/>
+        </w:rPr>
+        <w:t>Fließtext</w:t>
+      </w:r>
+      <w:proofErr w:type="spellEnd"/>
+      <w:r>
+        <w:rPr>
+          <w:rFonts w:ascii="Open Sans" w:hAnsi="Open Sans" w:cs="Open Sans"/>
+          <w:szCs w:val="22"/>
+        </w:rPr>
+        <w:t xml:space="preserve"> </w:t>
+      </w:r>
+      <w:proofErr w:type="spellStart"/>
+      <w:r>
+        <w:rPr>
+          <w:rFonts w:ascii="Open Sans" w:hAnsi="Open Sans" w:cs="Open Sans"/>
+          <w:szCs w:val="22"/>
+        </w:rPr>
+        <w:t>Fließtext</w:t>
+      </w:r>
+      <w:proofErr w:type="spellEnd"/>
+      <w:r>
+        <w:rPr>
+          <w:rFonts w:ascii="Open Sans" w:hAnsi="Open Sans" w:cs="Open Sans"/>
+          <w:szCs w:val="22"/>
+        </w:rPr>
+        <w:t>.</w:t>
       </w:r>
     </w:p>
     <w:p>
@@ -274,15 +1967,248 @@
           <w:rFonts w:ascii="Open Sans" w:hAnsi="Open Sans" w:cs="Open Sans"/>
           <w:szCs w:val="22"/>
         </w:rPr>
-        <w:t xml:space="preserve">Fließtext Fließtext Fließtext Fließtext Fließtext Fließtext Fließtext Fließtext Fließtext Fließtext Fließtext Fließtext Fließtext. </w:t>
-      </w:r>
-      <w:r>
-        <w:rPr>
-          <w:rFonts w:ascii="Open Sans" w:hAnsi="Open Sans" w:cs="Open Sans"/>
-          <w:szCs w:val="22"/>
-        </w:rPr>
-        <w:t>Fließtext Fließtext Fließtext Fließtext</w:t>
-      </w:r>
+        <w:t xml:space="preserve">Fließtext </w:t>
+      </w:r>
+      <w:proofErr w:type="spellStart"/>
+      <w:r>
+        <w:rPr>
+          <w:rFonts w:ascii="Open Sans" w:hAnsi="Open Sans" w:cs="Open Sans"/>
+          <w:szCs w:val="22"/>
+        </w:rPr>
+        <w:t>Fließtext</w:t>
+      </w:r>
+      <w:proofErr w:type="spellEnd"/>
+      <w:r>
+        <w:rPr>
+          <w:rFonts w:ascii="Open Sans" w:hAnsi="Open Sans" w:cs="Open Sans"/>
+          <w:szCs w:val="22"/>
+        </w:rPr>
+        <w:t xml:space="preserve"> </w:t>
+      </w:r>
+      <w:proofErr w:type="spellStart"/>
+      <w:r>
+        <w:rPr>
+          <w:rFonts w:ascii="Open Sans" w:hAnsi="Open Sans" w:cs="Open Sans"/>
+          <w:szCs w:val="22"/>
+        </w:rPr>
+        <w:t>Fließtext</w:t>
+      </w:r>
+      <w:proofErr w:type="spellEnd"/>
+      <w:r>
+        <w:rPr>
+          <w:rFonts w:ascii="Open Sans" w:hAnsi="Open Sans" w:cs="Open Sans"/>
+          <w:szCs w:val="22"/>
+        </w:rPr>
+        <w:t xml:space="preserve"> </w:t>
+      </w:r>
+      <w:proofErr w:type="spellStart"/>
+      <w:r>
+        <w:rPr>
+          <w:rFonts w:ascii="Open Sans" w:hAnsi="Open Sans" w:cs="Open Sans"/>
+          <w:szCs w:val="22"/>
+        </w:rPr>
+        <w:t>Fließtext</w:t>
+      </w:r>
+      <w:proofErr w:type="spellEnd"/>
+      <w:r>
+        <w:rPr>
+          <w:rFonts w:ascii="Open Sans" w:hAnsi="Open Sans" w:cs="Open Sans"/>
+          <w:szCs w:val="22"/>
+        </w:rPr>
+        <w:t xml:space="preserve"> </w:t>
+      </w:r>
+      <w:proofErr w:type="spellStart"/>
+      <w:r>
+        <w:rPr>
+          <w:rFonts w:ascii="Open Sans" w:hAnsi="Open Sans" w:cs="Open Sans"/>
+          <w:szCs w:val="22"/>
+        </w:rPr>
+        <w:t>Fließtext</w:t>
+      </w:r>
+      <w:proofErr w:type="spellEnd"/>
+      <w:r>
+        <w:rPr>
+          <w:rFonts w:ascii="Open Sans" w:hAnsi="Open Sans" w:cs="Open Sans"/>
+          <w:szCs w:val="22"/>
+        </w:rPr>
+        <w:t xml:space="preserve"> </w:t>
+      </w:r>
+      <w:proofErr w:type="spellStart"/>
+      <w:r>
+        <w:rPr>
+          <w:rFonts w:ascii="Open Sans" w:hAnsi="Open Sans" w:cs="Open Sans"/>
+          <w:szCs w:val="22"/>
+        </w:rPr>
+        <w:t>Fließtext</w:t>
+      </w:r>
+      <w:proofErr w:type="spellEnd"/>
+      <w:r>
+        <w:rPr>
+          <w:rFonts w:ascii="Open Sans" w:hAnsi="Open Sans" w:cs="Open Sans"/>
+          <w:szCs w:val="22"/>
+        </w:rPr>
+        <w:t xml:space="preserve"> </w:t>
+      </w:r>
+      <w:proofErr w:type="spellStart"/>
+      <w:r>
+        <w:rPr>
+          <w:rFonts w:ascii="Open Sans" w:hAnsi="Open Sans" w:cs="Open Sans"/>
+          <w:szCs w:val="22"/>
+        </w:rPr>
+        <w:t>Fließtext</w:t>
+      </w:r>
+      <w:proofErr w:type="spellEnd"/>
+      <w:r>
+        <w:rPr>
+          <w:rFonts w:ascii="Open Sans" w:hAnsi="Open Sans" w:cs="Open Sans"/>
+          <w:szCs w:val="22"/>
+        </w:rPr>
+        <w:t xml:space="preserve"> </w:t>
+      </w:r>
+      <w:proofErr w:type="spellStart"/>
+      <w:r>
+        <w:rPr>
+          <w:rFonts w:ascii="Open Sans" w:hAnsi="Open Sans" w:cs="Open Sans"/>
+          <w:szCs w:val="22"/>
+        </w:rPr>
+        <w:t>Fließtext</w:t>
+      </w:r>
+      <w:proofErr w:type="spellEnd"/>
+      <w:r>
+        <w:rPr>
+          <w:rFonts w:ascii="Open Sans" w:hAnsi="Open Sans" w:cs="Open Sans"/>
+          <w:szCs w:val="22"/>
+        </w:rPr>
+        <w:t xml:space="preserve"> </w:t>
+      </w:r>
+      <w:proofErr w:type="spellStart"/>
+      <w:r>
+        <w:rPr>
+          <w:rFonts w:ascii="Open Sans" w:hAnsi="Open Sans" w:cs="Open Sans"/>
+          <w:szCs w:val="22"/>
+        </w:rPr>
+        <w:t>Fließtext</w:t>
+      </w:r>
+      <w:proofErr w:type="spellEnd"/>
+      <w:r>
+        <w:rPr>
+          <w:rFonts w:ascii="Open Sans" w:hAnsi="Open Sans" w:cs="Open Sans"/>
+          <w:szCs w:val="22"/>
+        </w:rPr>
+        <w:t xml:space="preserve"> </w:t>
+      </w:r>
+      <w:proofErr w:type="spellStart"/>
+      <w:r>
+        <w:rPr>
+          <w:rFonts w:ascii="Open Sans" w:hAnsi="Open Sans" w:cs="Open Sans"/>
+          <w:szCs w:val="22"/>
+        </w:rPr>
+        <w:t>Fließtext</w:t>
+      </w:r>
+      <w:proofErr w:type="spellEnd"/>
+      <w:r>
+        <w:rPr>
+          <w:rFonts w:ascii="Open Sans" w:hAnsi="Open Sans" w:cs="Open Sans"/>
+          <w:szCs w:val="22"/>
+        </w:rPr>
+        <w:t xml:space="preserve"> </w:t>
+      </w:r>
+      <w:proofErr w:type="spellStart"/>
+      <w:r>
+        <w:rPr>
+          <w:rFonts w:ascii="Open Sans" w:hAnsi="Open Sans" w:cs="Open Sans"/>
+          <w:szCs w:val="22"/>
+        </w:rPr>
+        <w:t>Fließtext</w:t>
+      </w:r>
+      <w:proofErr w:type="spellEnd"/>
+      <w:r>
+        <w:rPr>
+          <w:rFonts w:ascii="Open Sans" w:hAnsi="Open Sans" w:cs="Open Sans"/>
+          <w:szCs w:val="22"/>
+        </w:rPr>
+        <w:t xml:space="preserve"> </w:t>
+      </w:r>
+      <w:proofErr w:type="spellStart"/>
+      <w:r>
+        <w:rPr>
+          <w:rFonts w:ascii="Open Sans" w:hAnsi="Open Sans" w:cs="Open Sans"/>
+          <w:szCs w:val="22"/>
+        </w:rPr>
+        <w:t>Fließtext</w:t>
+      </w:r>
+      <w:proofErr w:type="spellEnd"/>
+      <w:r>
+        <w:rPr>
+          <w:rFonts w:ascii="Open Sans" w:hAnsi="Open Sans" w:cs="Open Sans"/>
+          <w:szCs w:val="22"/>
+        </w:rPr>
+        <w:t xml:space="preserve"> </w:t>
+      </w:r>
+      <w:proofErr w:type="spellStart"/>
+      <w:r>
+        <w:rPr>
+          <w:rFonts w:ascii="Open Sans" w:hAnsi="Open Sans" w:cs="Open Sans"/>
+          <w:szCs w:val="22"/>
+        </w:rPr>
+        <w:t>Fließtext</w:t>
+      </w:r>
+      <w:proofErr w:type="spellEnd"/>
+      <w:r>
+        <w:rPr>
+          <w:rFonts w:ascii="Open Sans" w:hAnsi="Open Sans" w:cs="Open Sans"/>
+          <w:szCs w:val="22"/>
+        </w:rPr>
+        <w:t xml:space="preserve">. </w:t>
+      </w:r>
+      <w:r>
+        <w:rPr>
+          <w:rFonts w:ascii="Open Sans" w:hAnsi="Open Sans" w:cs="Open Sans"/>
+          <w:szCs w:val="22"/>
+        </w:rPr>
+        <w:t xml:space="preserve">Fließtext </w:t>
+      </w:r>
+      <w:proofErr w:type="spellStart"/>
+      <w:r>
+        <w:rPr>
+          <w:rFonts w:ascii="Open Sans" w:hAnsi="Open Sans" w:cs="Open Sans"/>
+          <w:szCs w:val="22"/>
+        </w:rPr>
+        <w:t>Fließtext</w:t>
+      </w:r>
+      <w:proofErr w:type="spellEnd"/>
+      <w:r>
+        <w:rPr>
+          <w:rFonts w:ascii="Open Sans" w:hAnsi="Open Sans" w:cs="Open Sans"/>
+          <w:szCs w:val="22"/>
+        </w:rPr>
+        <w:t xml:space="preserve"> </w:t>
+      </w:r>
+      <w:proofErr w:type="spellStart"/>
+      <w:r>
+        <w:rPr>
+          <w:rFonts w:ascii="Open Sans" w:hAnsi="Open Sans" w:cs="Open Sans"/>
+          <w:szCs w:val="22"/>
+        </w:rPr>
+        <w:t>Fließtext</w:t>
+      </w:r>
+      <w:proofErr w:type="spellEnd"/>
+      <w:r>
+        <w:rPr>
+          <w:rFonts w:ascii="Open Sans" w:hAnsi="Open Sans" w:cs="Open Sans"/>
+          <w:szCs w:val="22"/>
+        </w:rPr>
+        <w:t xml:space="preserve"> </w:t>
+      </w:r>
+      <w:proofErr w:type="spellStart"/>
+      <w:r>
+        <w:rPr>
+          <w:rFonts w:ascii="Open Sans" w:hAnsi="Open Sans" w:cs="Open Sans"/>
+          <w:szCs w:val="22"/>
+        </w:rPr>
+        <w:t>Fließtext</w:t>
+      </w:r>
+      <w:proofErr w:type="spellEnd"/>
       <w:r>
         <w:rPr>
           <w:rFonts w:ascii="Open Sans" w:hAnsi="Open Sans" w:cs="Open Sans"/>
@@ -306,37 +2232,583 @@
           <w:i/>
           <w:szCs w:val="22"/>
         </w:rPr>
-        <w:t>Fließtexthervorhebung Fließtexthervorhebung Fließtexthervorhebung</w:t>
-      </w:r>
-      <w:r>
-        <w:rPr>
-          <w:rFonts w:ascii="Open Sans" w:hAnsi="Open Sans" w:cs="Open Sans"/>
-          <w:szCs w:val="22"/>
-        </w:rPr>
-        <w:t xml:space="preserve"> Fließtext Fließtext Fließtext </w:t>
-      </w:r>
+        <w:t xml:space="preserve">Fließtexthervorhebung </w:t>
+      </w:r>
+      <w:proofErr w:type="spellStart"/>
       <w:r>
         <w:rPr>
           <w:rFonts w:ascii="Open Sans" w:hAnsi="Open Sans" w:cs="Open Sans"/>
           <w:i/>
           <w:szCs w:val="22"/>
         </w:rPr>
-        <w:t xml:space="preserve">Fließtext </w:t>
-      </w:r>
+        <w:t>Fließtexthervorhebung</w:t>
+      </w:r>
+      <w:proofErr w:type="spellEnd"/>
       <w:r>
         <w:rPr>
           <w:rFonts w:ascii="Open Sans" w:hAnsi="Open Sans" w:cs="Open Sans"/>
           <w:i/>
           <w:szCs w:val="22"/>
         </w:rPr>
-        <w:t>Fließtexthervorhebung Fließtexthervorhebung Fließtexthervorhebung</w:t>
-      </w:r>
-      <w:r>
-        <w:rPr>
-          <w:rFonts w:ascii="Open Sans" w:hAnsi="Open Sans" w:cs="Open Sans"/>
-          <w:szCs w:val="22"/>
-        </w:rPr>
-        <w:t xml:space="preserve"> Fließtext. Fließtext Fließtext Fließtext Fließtext Fließtext Fließtext Fließtext Fließtext Fließtext Fließtext Fließtext Fließtext Fließtext Fließtext Fließtext. Fließtext Fließtext Fließtext Fließtext Fließtext Fließtext Fließtext Fließtext Fließtext Fließtext Fließtext Fließtext Fließtext Fließtext Fließtext. </w:t>
+        <w:t xml:space="preserve"> </w:t>
+      </w:r>
+      <w:proofErr w:type="spellStart"/>
+      <w:r>
+        <w:rPr>
+          <w:rFonts w:ascii="Open Sans" w:hAnsi="Open Sans" w:cs="Open Sans"/>
+          <w:i/>
+          <w:szCs w:val="22"/>
+        </w:rPr>
+        <w:t>Fließtexthervorhebung</w:t>
+      </w:r>
+      <w:proofErr w:type="spellEnd"/>
+      <w:r>
+        <w:rPr>
+          <w:rFonts w:ascii="Open Sans" w:hAnsi="Open Sans" w:cs="Open Sans"/>
+          <w:szCs w:val="22"/>
+        </w:rPr>
+        <w:t xml:space="preserve"> Fließtext </w:t>
+      </w:r>
+      <w:proofErr w:type="spellStart"/>
+      <w:r>
+        <w:rPr>
+          <w:rFonts w:ascii="Open Sans" w:hAnsi="Open Sans" w:cs="Open Sans"/>
+          <w:szCs w:val="22"/>
+        </w:rPr>
+        <w:t>Fließtext</w:t>
+      </w:r>
+      <w:proofErr w:type="spellEnd"/>
+      <w:r>
+        <w:rPr>
+          <w:rFonts w:ascii="Open Sans" w:hAnsi="Open Sans" w:cs="Open Sans"/>
+          <w:szCs w:val="22"/>
+        </w:rPr>
+        <w:t xml:space="preserve"> </w:t>
+      </w:r>
+      <w:proofErr w:type="spellStart"/>
+      <w:r>
+        <w:rPr>
+          <w:rFonts w:ascii="Open Sans" w:hAnsi="Open Sans" w:cs="Open Sans"/>
+          <w:szCs w:val="22"/>
+        </w:rPr>
+        <w:t>Fließtext</w:t>
+      </w:r>
+      <w:proofErr w:type="spellEnd"/>
+      <w:r>
+        <w:rPr>
+          <w:rFonts w:ascii="Open Sans" w:hAnsi="Open Sans" w:cs="Open Sans"/>
+          <w:szCs w:val="22"/>
+        </w:rPr>
+        <w:t xml:space="preserve"> </w:t>
+      </w:r>
+      <w:proofErr w:type="spellStart"/>
+      <w:r>
+        <w:rPr>
+          <w:rFonts w:ascii="Open Sans" w:hAnsi="Open Sans" w:cs="Open Sans"/>
+          <w:i/>
+          <w:szCs w:val="22"/>
+        </w:rPr>
+        <w:t>Fließtext</w:t>
+      </w:r>
+      <w:proofErr w:type="spellEnd"/>
+      <w:r>
+        <w:rPr>
+          <w:rFonts w:ascii="Open Sans" w:hAnsi="Open Sans" w:cs="Open Sans"/>
+          <w:i/>
+          <w:szCs w:val="22"/>
+        </w:rPr>
+        <w:t xml:space="preserve"> </w:t>
+      </w:r>
+      <w:r>
+        <w:rPr>
+          <w:rFonts w:ascii="Open Sans" w:hAnsi="Open Sans" w:cs="Open Sans"/>
+          <w:i/>
+          <w:szCs w:val="22"/>
+        </w:rPr>
+        <w:t xml:space="preserve">Fließtexthervorhebung </w:t>
+      </w:r>
+      <w:proofErr w:type="spellStart"/>
+      <w:r>
+        <w:rPr>
+          <w:rFonts w:ascii="Open Sans" w:hAnsi="Open Sans" w:cs="Open Sans"/>
+          <w:i/>
+          <w:szCs w:val="22"/>
+        </w:rPr>
+        <w:t>Fließtexthervorhebung</w:t>
+      </w:r>
+      <w:proofErr w:type="spellEnd"/>
+      <w:r>
+        <w:rPr>
+          <w:rFonts w:ascii="Open Sans" w:hAnsi="Open Sans" w:cs="Open Sans"/>
+          <w:i/>
+          <w:szCs w:val="22"/>
+        </w:rPr>
+        <w:t xml:space="preserve"> </w:t>
+      </w:r>
+      <w:proofErr w:type="spellStart"/>
+      <w:r>
+        <w:rPr>
+          <w:rFonts w:ascii="Open Sans" w:hAnsi="Open Sans" w:cs="Open Sans"/>
+          <w:i/>
+          <w:szCs w:val="22"/>
+        </w:rPr>
+        <w:t>Fließtexthervorhebung</w:t>
+      </w:r>
+      <w:proofErr w:type="spellEnd"/>
+      <w:r>
+        <w:rPr>
+          <w:rFonts w:ascii="Open Sans" w:hAnsi="Open Sans" w:cs="Open Sans"/>
+          <w:szCs w:val="22"/>
+        </w:rPr>
+        <w:t xml:space="preserve"> Fließtext. Fließtext </w:t>
+      </w:r>
+      <w:proofErr w:type="spellStart"/>
+      <w:r>
+        <w:rPr>
+          <w:rFonts w:ascii="Open Sans" w:hAnsi="Open Sans" w:cs="Open Sans"/>
+          <w:szCs w:val="22"/>
+        </w:rPr>
+        <w:t>Fließtext</w:t>
+      </w:r>
+      <w:proofErr w:type="spellEnd"/>
+      <w:r>
+        <w:rPr>
+          <w:rFonts w:ascii="Open Sans" w:hAnsi="Open Sans" w:cs="Open Sans"/>
+          <w:szCs w:val="22"/>
+        </w:rPr>
+        <w:t xml:space="preserve"> </w:t>
+      </w:r>
+      <w:proofErr w:type="spellStart"/>
+      <w:r>
+        <w:rPr>
+          <w:rFonts w:ascii="Open Sans" w:hAnsi="Open Sans" w:cs="Open Sans"/>
+          <w:szCs w:val="22"/>
+        </w:rPr>
+        <w:t>Fließtext</w:t>
+      </w:r>
+      <w:proofErr w:type="spellEnd"/>
+      <w:r>
+        <w:rPr>
+          <w:rFonts w:ascii="Open Sans" w:hAnsi="Open Sans" w:cs="Open Sans"/>
+          <w:szCs w:val="22"/>
+        </w:rPr>
+        <w:t xml:space="preserve"> </w:t>
+      </w:r>
+      <w:proofErr w:type="spellStart"/>
+      <w:r>
+        <w:rPr>
+          <w:rFonts w:ascii="Open Sans" w:hAnsi="Open Sans" w:cs="Open Sans"/>
+          <w:szCs w:val="22"/>
+        </w:rPr>
+        <w:t>Fließtext</w:t>
+      </w:r>
+      <w:proofErr w:type="spellEnd"/>
+      <w:r>
+        <w:rPr>
+          <w:rFonts w:ascii="Open Sans" w:hAnsi="Open Sans" w:cs="Open Sans"/>
+          <w:szCs w:val="22"/>
+        </w:rPr>
+        <w:t xml:space="preserve"> </w:t>
+      </w:r>
+      <w:proofErr w:type="spellStart"/>
+      <w:r>
+        <w:rPr>
+          <w:rFonts w:ascii="Open Sans" w:hAnsi="Open Sans" w:cs="Open Sans"/>
+          <w:szCs w:val="22"/>
+        </w:rPr>
+        <w:t>Fließtext</w:t>
+      </w:r>
+      <w:proofErr w:type="spellEnd"/>
+      <w:r>
+        <w:rPr>
+          <w:rFonts w:ascii="Open Sans" w:hAnsi="Open Sans" w:cs="Open Sans"/>
+          <w:szCs w:val="22"/>
+        </w:rPr>
+        <w:t xml:space="preserve"> </w:t>
+      </w:r>
+      <w:proofErr w:type="spellStart"/>
+      <w:r>
+        <w:rPr>
+          <w:rFonts w:ascii="Open Sans" w:hAnsi="Open Sans" w:cs="Open Sans"/>
+          <w:szCs w:val="22"/>
+        </w:rPr>
+        <w:t>Fließtext</w:t>
+      </w:r>
+      <w:proofErr w:type="spellEnd"/>
+      <w:r>
+        <w:rPr>
+          <w:rFonts w:ascii="Open Sans" w:hAnsi="Open Sans" w:cs="Open Sans"/>
+          <w:szCs w:val="22"/>
+        </w:rPr>
+        <w:t xml:space="preserve"> </w:t>
+      </w:r>
+      <w:proofErr w:type="spellStart"/>
+      <w:r>
+        <w:rPr>
+          <w:rFonts w:ascii="Open Sans" w:hAnsi="Open Sans" w:cs="Open Sans"/>
+          <w:szCs w:val="22"/>
+        </w:rPr>
+        <w:t>Fließtext</w:t>
+      </w:r>
+      <w:proofErr w:type="spellEnd"/>
+      <w:r>
+        <w:rPr>
+          <w:rFonts w:ascii="Open Sans" w:hAnsi="Open Sans" w:cs="Open Sans"/>
+          <w:szCs w:val="22"/>
+        </w:rPr>
+        <w:t xml:space="preserve"> </w:t>
+      </w:r>
+      <w:proofErr w:type="spellStart"/>
+      <w:r>
+        <w:rPr>
+          <w:rFonts w:ascii="Open Sans" w:hAnsi="Open Sans" w:cs="Open Sans"/>
+          <w:szCs w:val="22"/>
+        </w:rPr>
+        <w:t>Fließtext</w:t>
+      </w:r>
+      <w:proofErr w:type="spellEnd"/>
+      <w:r>
+        <w:rPr>
+          <w:rFonts w:ascii="Open Sans" w:hAnsi="Open Sans" w:cs="Open Sans"/>
+          <w:szCs w:val="22"/>
+        </w:rPr>
+        <w:t xml:space="preserve"> </w:t>
+      </w:r>
+      <w:proofErr w:type="spellStart"/>
+      <w:r>
+        <w:rPr>
+          <w:rFonts w:ascii="Open Sans" w:hAnsi="Open Sans" w:cs="Open Sans"/>
+          <w:szCs w:val="22"/>
+        </w:rPr>
+        <w:t>Fließtext</w:t>
+      </w:r>
+      <w:proofErr w:type="spellEnd"/>
+      <w:r>
+        <w:rPr>
+          <w:rFonts w:ascii="Open Sans" w:hAnsi="Open Sans" w:cs="Open Sans"/>
+          <w:szCs w:val="22"/>
+        </w:rPr>
+        <w:t xml:space="preserve"> </w:t>
+      </w:r>
+      <w:proofErr w:type="spellStart"/>
+      <w:r>
+        <w:rPr>
+          <w:rFonts w:ascii="Open Sans" w:hAnsi="Open Sans" w:cs="Open Sans"/>
+          <w:szCs w:val="22"/>
+        </w:rPr>
+        <w:t>Fließtext</w:t>
+      </w:r>
+      <w:proofErr w:type="spellEnd"/>
+      <w:r>
+        <w:rPr>
+          <w:rFonts w:ascii="Open Sans" w:hAnsi="Open Sans" w:cs="Open Sans"/>
+          <w:szCs w:val="22"/>
+        </w:rPr>
+        <w:t xml:space="preserve"> </w:t>
+      </w:r>
+      <w:proofErr w:type="spellStart"/>
+      <w:r>
+        <w:rPr>
+          <w:rFonts w:ascii="Open Sans" w:hAnsi="Open Sans" w:cs="Open Sans"/>
+          <w:szCs w:val="22"/>
+        </w:rPr>
+        <w:t>Fließtext</w:t>
+      </w:r>
+      <w:proofErr w:type="spellEnd"/>
+      <w:r>
+        <w:rPr>
+          <w:rFonts w:ascii="Open Sans" w:hAnsi="Open Sans" w:cs="Open Sans"/>
+          <w:szCs w:val="22"/>
+        </w:rPr>
+        <w:t xml:space="preserve"> </w:t>
+      </w:r>
+      <w:proofErr w:type="spellStart"/>
+      <w:r>
+        <w:rPr>
+          <w:rFonts w:ascii="Open Sans" w:hAnsi="Open Sans" w:cs="Open Sans"/>
+          <w:szCs w:val="22"/>
+        </w:rPr>
+        <w:t>Fließtext</w:t>
+      </w:r>
+      <w:proofErr w:type="spellEnd"/>
+      <w:r>
+        <w:rPr>
+          <w:rFonts w:ascii="Open Sans" w:hAnsi="Open Sans" w:cs="Open Sans"/>
+          <w:szCs w:val="22"/>
+        </w:rPr>
+        <w:t xml:space="preserve"> </w:t>
+      </w:r>
+      <w:proofErr w:type="spellStart"/>
+      <w:r>
+        <w:rPr>
+          <w:rFonts w:ascii="Open Sans" w:hAnsi="Open Sans" w:cs="Open Sans"/>
+          <w:szCs w:val="22"/>
+        </w:rPr>
+        <w:t>Fließtext</w:t>
+      </w:r>
+      <w:proofErr w:type="spellEnd"/>
+      <w:r>
+        <w:rPr>
+          <w:rFonts w:ascii="Open Sans" w:hAnsi="Open Sans" w:cs="Open Sans"/>
+          <w:szCs w:val="22"/>
+        </w:rPr>
+        <w:t xml:space="preserve"> </w:t>
+      </w:r>
+      <w:proofErr w:type="spellStart"/>
+      <w:r>
+        <w:rPr>
+          <w:rFonts w:ascii="Open Sans" w:hAnsi="Open Sans" w:cs="Open Sans"/>
+          <w:szCs w:val="22"/>
+        </w:rPr>
+        <w:t>Fließtext</w:t>
+      </w:r>
+      <w:proofErr w:type="spellEnd"/>
+      <w:r>
+        <w:rPr>
+          <w:rFonts w:ascii="Open Sans" w:hAnsi="Open Sans" w:cs="Open Sans"/>
+          <w:szCs w:val="22"/>
+        </w:rPr>
+        <w:t xml:space="preserve"> </w:t>
+      </w:r>
+      <w:proofErr w:type="spellStart"/>
+      <w:r>
+        <w:rPr>
+          <w:rFonts w:ascii="Open Sans" w:hAnsi="Open Sans" w:cs="Open Sans"/>
+          <w:szCs w:val="22"/>
+        </w:rPr>
+        <w:t>Fließtext</w:t>
+      </w:r>
+      <w:proofErr w:type="spellEnd"/>
+      <w:r>
+        <w:rPr>
+          <w:rFonts w:ascii="Open Sans" w:hAnsi="Open Sans" w:cs="Open Sans"/>
+          <w:szCs w:val="22"/>
+        </w:rPr>
+        <w:t xml:space="preserve">. Fließtext </w:t>
+      </w:r>
+      <w:proofErr w:type="spellStart"/>
+      <w:r>
+        <w:rPr>
+          <w:rFonts w:ascii="Open Sans" w:hAnsi="Open Sans" w:cs="Open Sans"/>
+          <w:szCs w:val="22"/>
+        </w:rPr>
+        <w:t>Fließtext</w:t>
+      </w:r>
+      <w:proofErr w:type="spellEnd"/>
+      <w:r>
+        <w:rPr>
+          <w:rFonts w:ascii="Open Sans" w:hAnsi="Open Sans" w:cs="Open Sans"/>
+          <w:szCs w:val="22"/>
+        </w:rPr>
+        <w:t xml:space="preserve"> </w:t>
+      </w:r>
+      <w:proofErr w:type="spellStart"/>
+      <w:r>
+        <w:rPr>
+          <w:rFonts w:ascii="Open Sans" w:hAnsi="Open Sans" w:cs="Open Sans"/>
+          <w:szCs w:val="22"/>
+        </w:rPr>
+        <w:t>Fließtext</w:t>
+      </w:r>
+      <w:proofErr w:type="spellEnd"/>
+      <w:r>
+        <w:rPr>
+          <w:rFonts w:ascii="Open Sans" w:hAnsi="Open Sans" w:cs="Open Sans"/>
+          <w:szCs w:val="22"/>
+        </w:rPr>
+        <w:t xml:space="preserve"> </w:t>
+      </w:r>
+      <w:proofErr w:type="spellStart"/>
+      <w:r>
+        <w:rPr>
+          <w:rFonts w:ascii="Open Sans" w:hAnsi="Open Sans" w:cs="Open Sans"/>
+          <w:szCs w:val="22"/>
+        </w:rPr>
+        <w:t>Fließtext</w:t>
+      </w:r>
+      <w:proofErr w:type="spellEnd"/>
+      <w:r>
+        <w:rPr>
+          <w:rFonts w:ascii="Open Sans" w:hAnsi="Open Sans" w:cs="Open Sans"/>
+          <w:szCs w:val="22"/>
+        </w:rPr>
+        <w:t xml:space="preserve"> </w:t>
+      </w:r>
+      <w:proofErr w:type="spellStart"/>
+      <w:r>
+        <w:rPr>
+          <w:rFonts w:ascii="Open Sans" w:hAnsi="Open Sans" w:cs="Open Sans"/>
+          <w:szCs w:val="22"/>
+        </w:rPr>
+        <w:t>Fließtext</w:t>
+      </w:r>
+      <w:proofErr w:type="spellEnd"/>
+      <w:r>
+        <w:rPr>
+          <w:rFonts w:ascii="Open Sans" w:hAnsi="Open Sans" w:cs="Open Sans"/>
+          <w:szCs w:val="22"/>
+        </w:rPr>
+        <w:t xml:space="preserve"> </w:t>
+      </w:r>
+      <w:proofErr w:type="spellStart"/>
+      <w:r>
+        <w:rPr>
+          <w:rFonts w:ascii="Open Sans" w:hAnsi="Open Sans" w:cs="Open Sans"/>
+          <w:szCs w:val="22"/>
+        </w:rPr>
+        <w:t>Fließtext</w:t>
+      </w:r>
+      <w:proofErr w:type="spellEnd"/>
+      <w:r>
+        <w:rPr>
+          <w:rFonts w:ascii="Open Sans" w:hAnsi="Open Sans" w:cs="Open Sans"/>
+          <w:szCs w:val="22"/>
+        </w:rPr>
+        <w:t xml:space="preserve"> </w:t>
+      </w:r>
+      <w:proofErr w:type="spellStart"/>
+      <w:r>
+        <w:rPr>
+          <w:rFonts w:ascii="Open Sans" w:hAnsi="Open Sans" w:cs="Open Sans"/>
+          <w:szCs w:val="22"/>
+        </w:rPr>
+        <w:t>Fließtext</w:t>
+      </w:r>
+      <w:proofErr w:type="spellEnd"/>
+      <w:r>
+        <w:rPr>
+          <w:rFonts w:ascii="Open Sans" w:hAnsi="Open Sans" w:cs="Open Sans"/>
+          <w:szCs w:val="22"/>
+        </w:rPr>
+        <w:t xml:space="preserve"> </w:t>
+      </w:r>
+      <w:proofErr w:type="spellStart"/>
+      <w:r>
+        <w:rPr>
+          <w:rFonts w:ascii="Open Sans" w:hAnsi="Open Sans" w:cs="Open Sans"/>
+          <w:szCs w:val="22"/>
+        </w:rPr>
+        <w:t>Fließtext</w:t>
+      </w:r>
+      <w:proofErr w:type="spellEnd"/>
+      <w:r>
+        <w:rPr>
+          <w:rFonts w:ascii="Open Sans" w:hAnsi="Open Sans" w:cs="Open Sans"/>
+          <w:szCs w:val="22"/>
+        </w:rPr>
+        <w:t xml:space="preserve"> </w:t>
+      </w:r>
+      <w:proofErr w:type="spellStart"/>
+      <w:r>
+        <w:rPr>
+          <w:rFonts w:ascii="Open Sans" w:hAnsi="Open Sans" w:cs="Open Sans"/>
+          <w:szCs w:val="22"/>
+        </w:rPr>
+        <w:t>Fließtext</w:t>
+      </w:r>
+      <w:proofErr w:type="spellEnd"/>
+      <w:r>
+        <w:rPr>
+          <w:rFonts w:ascii="Open Sans" w:hAnsi="Open Sans" w:cs="Open Sans"/>
+          <w:szCs w:val="22"/>
+        </w:rPr>
+        <w:t xml:space="preserve"> </w:t>
+      </w:r>
+      <w:proofErr w:type="spellStart"/>
+      <w:r>
+        <w:rPr>
+          <w:rFonts w:ascii="Open Sans" w:hAnsi="Open Sans" w:cs="Open Sans"/>
+          <w:szCs w:val="22"/>
+        </w:rPr>
+        <w:t>Fließtext</w:t>
+      </w:r>
+      <w:proofErr w:type="spellEnd"/>
+      <w:r>
+        <w:rPr>
+          <w:rFonts w:ascii="Open Sans" w:hAnsi="Open Sans" w:cs="Open Sans"/>
+          <w:szCs w:val="22"/>
+        </w:rPr>
+        <w:t xml:space="preserve"> </w:t>
+      </w:r>
+      <w:proofErr w:type="spellStart"/>
+      <w:r>
+        <w:rPr>
+          <w:rFonts w:ascii="Open Sans" w:hAnsi="Open Sans" w:cs="Open Sans"/>
+          <w:szCs w:val="22"/>
+        </w:rPr>
+        <w:t>Fließtext</w:t>
+      </w:r>
+      <w:proofErr w:type="spellEnd"/>
+      <w:r>
+        <w:rPr>
+          <w:rFonts w:ascii="Open Sans" w:hAnsi="Open Sans" w:cs="Open Sans"/>
+          <w:szCs w:val="22"/>
+        </w:rPr>
+        <w:t xml:space="preserve"> </w:t>
+      </w:r>
+      <w:proofErr w:type="spellStart"/>
+      <w:r>
+        <w:rPr>
+          <w:rFonts w:ascii="Open Sans" w:hAnsi="Open Sans" w:cs="Open Sans"/>
+          <w:szCs w:val="22"/>
+        </w:rPr>
+        <w:t>Fließtext</w:t>
+      </w:r>
+      <w:proofErr w:type="spellEnd"/>
+      <w:r>
+        <w:rPr>
+          <w:rFonts w:ascii="Open Sans" w:hAnsi="Open Sans" w:cs="Open Sans"/>
+          <w:szCs w:val="22"/>
+        </w:rPr>
+        <w:t xml:space="preserve"> </w:t>
+      </w:r>
+      <w:proofErr w:type="spellStart"/>
+      <w:r>
+        <w:rPr>
+          <w:rFonts w:ascii="Open Sans" w:hAnsi="Open Sans" w:cs="Open Sans"/>
+          <w:szCs w:val="22"/>
+        </w:rPr>
+        <w:t>Fließtext</w:t>
+      </w:r>
+      <w:proofErr w:type="spellEnd"/>
+      <w:r>
+        <w:rPr>
+          <w:rFonts w:ascii="Open Sans" w:hAnsi="Open Sans" w:cs="Open Sans"/>
+          <w:szCs w:val="22"/>
+        </w:rPr>
+        <w:t xml:space="preserve"> </w:t>
+      </w:r>
+      <w:proofErr w:type="spellStart"/>
+      <w:r>
+        <w:rPr>
+          <w:rFonts w:ascii="Open Sans" w:hAnsi="Open Sans" w:cs="Open Sans"/>
+          <w:szCs w:val="22"/>
+        </w:rPr>
+        <w:t>Fließtext</w:t>
+      </w:r>
+      <w:proofErr w:type="spellEnd"/>
+      <w:r>
+        <w:rPr>
+          <w:rFonts w:ascii="Open Sans" w:hAnsi="Open Sans" w:cs="Open Sans"/>
+          <w:szCs w:val="22"/>
+        </w:rPr>
+        <w:t xml:space="preserve"> </w:t>
+      </w:r>
+      <w:proofErr w:type="spellStart"/>
+      <w:r>
+        <w:rPr>
+          <w:rFonts w:ascii="Open Sans" w:hAnsi="Open Sans" w:cs="Open Sans"/>
+          <w:szCs w:val="22"/>
+        </w:rPr>
+        <w:t>Fließtext</w:t>
+      </w:r>
+      <w:proofErr w:type="spellEnd"/>
+      <w:r>
+        <w:rPr>
+          <w:rFonts w:ascii="Open Sans" w:hAnsi="Open Sans" w:cs="Open Sans"/>
+          <w:szCs w:val="22"/>
+        </w:rPr>
+        <w:t xml:space="preserve">. </w:t>
       </w:r>
     </w:p>
     <w:p>
@@ -374,7 +2846,247 @@
           <w:szCs w:val="22"/>
         </w:rPr>
         <w:lastRenderedPageBreak/>
-        <w:t>Fließtext Fließtext Fließtext Fließtext Fließtext Fließtext Fließtext Fließtext Fließtext Fließtext Fließtext Fließtext Fließtext. Fließtext Fließtext Fließtext Fließtext.</w:t>
+        <w:t xml:space="preserve">Fließtext </w:t>
+      </w:r>
+      <w:proofErr w:type="spellStart"/>
+      <w:r>
+        <w:rPr>
+          <w:rFonts w:ascii="Open Sans" w:hAnsi="Open Sans" w:cs="Open Sans"/>
+          <w:szCs w:val="22"/>
+        </w:rPr>
+        <w:t>Fließtext</w:t>
+      </w:r>
+      <w:proofErr w:type="spellEnd"/>
+      <w:r>
+        <w:rPr>
+          <w:rFonts w:ascii="Open Sans" w:hAnsi="Open Sans" w:cs="Open Sans"/>
+          <w:szCs w:val="22"/>
+        </w:rPr>
+        <w:t xml:space="preserve"> </w:t>
+      </w:r>
+      <w:proofErr w:type="spellStart"/>
+      <w:r>
+        <w:rPr>
+          <w:rFonts w:ascii="Open Sans" w:hAnsi="Open Sans" w:cs="Open Sans"/>
+          <w:szCs w:val="22"/>
+        </w:rPr>
+        <w:t>Fließtext</w:t>
+      </w:r>
+      <w:proofErr w:type="spellEnd"/>
+      <w:r>
+        <w:rPr>
+          <w:rFonts w:ascii="Open Sans" w:hAnsi="Open Sans" w:cs="Open Sans"/>
+          <w:szCs w:val="22"/>
+        </w:rPr>
+        <w:t xml:space="preserve"> </w:t>
+      </w:r>
+      <w:proofErr w:type="spellStart"/>
+      <w:r>
+        <w:rPr>
+          <w:rFonts w:ascii="Open Sans" w:hAnsi="Open Sans" w:cs="Open Sans"/>
+          <w:szCs w:val="22"/>
+        </w:rPr>
+        <w:t>Fließtext</w:t>
+      </w:r>
+      <w:proofErr w:type="spellEnd"/>
+      <w:r>
+        <w:rPr>
+          <w:rFonts w:ascii="Open Sans" w:hAnsi="Open Sans" w:cs="Open Sans"/>
+          <w:szCs w:val="22"/>
+        </w:rPr>
+        <w:t xml:space="preserve"> </w:t>
+      </w:r>
+      <w:proofErr w:type="spellStart"/>
+      <w:r>
+        <w:rPr>
+          <w:rFonts w:ascii="Open Sans" w:hAnsi="Open Sans" w:cs="Open Sans"/>
+          <w:szCs w:val="22"/>
+        </w:rPr>
+        <w:t>Fließtext</w:t>
+      </w:r>
+      <w:proofErr w:type="spellEnd"/>
+      <w:r>
+        <w:rPr>
+          <w:rFonts w:ascii="Open Sans" w:hAnsi="Open Sans" w:cs="Open Sans"/>
+          <w:szCs w:val="22"/>
+        </w:rPr>
+        <w:t xml:space="preserve"> </w:t>
+      </w:r>
+      <w:proofErr w:type="spellStart"/>
+      <w:r>
+        <w:rPr>
+          <w:rFonts w:ascii="Open Sans" w:hAnsi="Open Sans" w:cs="Open Sans"/>
+          <w:szCs w:val="22"/>
+        </w:rPr>
+        <w:t>Fließtext</w:t>
+      </w:r>
+      <w:proofErr w:type="spellEnd"/>
+      <w:r>
+        <w:rPr>
+          <w:rFonts w:ascii="Open Sans" w:hAnsi="Open Sans" w:cs="Open Sans"/>
+          <w:szCs w:val="22"/>
+        </w:rPr>
+        <w:t xml:space="preserve"> </w:t>
+      </w:r>
+      <w:proofErr w:type="spellStart"/>
+      <w:r>
+        <w:rPr>
+          <w:rFonts w:ascii="Open Sans" w:hAnsi="Open Sans" w:cs="Open Sans"/>
+          <w:szCs w:val="22"/>
+        </w:rPr>
+        <w:t>Fließtext</w:t>
+      </w:r>
+      <w:proofErr w:type="spellEnd"/>
+      <w:r>
+        <w:rPr>
+          <w:rFonts w:ascii="Open Sans" w:hAnsi="Open Sans" w:cs="Open Sans"/>
+          <w:szCs w:val="22"/>
+        </w:rPr>
+        <w:t xml:space="preserve"> </w:t>
+      </w:r>
+      <w:proofErr w:type="spellStart"/>
+      <w:r>
+        <w:rPr>
+          <w:rFonts w:ascii="Open Sans" w:hAnsi="Open Sans" w:cs="Open Sans"/>
+          <w:szCs w:val="22"/>
+        </w:rPr>
+        <w:t>Fließtext</w:t>
+      </w:r>
+      <w:proofErr w:type="spellEnd"/>
+      <w:r>
+        <w:rPr>
+          <w:rFonts w:ascii="Open Sans" w:hAnsi="Open Sans" w:cs="Open Sans"/>
+          <w:szCs w:val="22"/>
+        </w:rPr>
+        <w:t xml:space="preserve"> </w:t>
+      </w:r>
+      <w:proofErr w:type="spellStart"/>
+      <w:r>
+        <w:rPr>
+          <w:rFonts w:ascii="Open Sans" w:hAnsi="Open Sans" w:cs="Open Sans"/>
+          <w:szCs w:val="22"/>
+        </w:rPr>
+        <w:t>Fließtext</w:t>
+      </w:r>
+      <w:proofErr w:type="spellEnd"/>
+      <w:r>
+        <w:rPr>
+          <w:rFonts w:ascii="Open Sans" w:hAnsi="Open Sans" w:cs="Open Sans"/>
+          <w:szCs w:val="22"/>
+        </w:rPr>
+        <w:t xml:space="preserve"> </w:t>
+      </w:r>
+      <w:proofErr w:type="spellStart"/>
+      <w:r>
+        <w:rPr>
+          <w:rFonts w:ascii="Open Sans" w:hAnsi="Open Sans" w:cs="Open Sans"/>
+          <w:szCs w:val="22"/>
+        </w:rPr>
+        <w:t>Fließtext</w:t>
+      </w:r>
+      <w:proofErr w:type="spellEnd"/>
+      <w:r>
+        <w:rPr>
+          <w:rFonts w:ascii="Open Sans" w:hAnsi="Open Sans" w:cs="Open Sans"/>
+          <w:szCs w:val="22"/>
+        </w:rPr>
+        <w:t xml:space="preserve"> </w:t>
+      </w:r>
+      <w:proofErr w:type="spellStart"/>
+      <w:r>
+        <w:rPr>
+          <w:rFonts w:ascii="Open Sans" w:hAnsi="Open Sans" w:cs="Open Sans"/>
+          <w:szCs w:val="22"/>
+        </w:rPr>
+        <w:t>Fließtext</w:t>
+      </w:r>
+      <w:proofErr w:type="spellEnd"/>
+      <w:r>
+        <w:rPr>
+          <w:rFonts w:ascii="Open Sans" w:hAnsi="Open Sans" w:cs="Open Sans"/>
+          <w:szCs w:val="22"/>
+        </w:rPr>
+        <w:t xml:space="preserve"> </w:t>
+      </w:r>
+      <w:proofErr w:type="spellStart"/>
+      <w:r>
+        <w:rPr>
+          <w:rFonts w:ascii="Open Sans" w:hAnsi="Open Sans" w:cs="Open Sans"/>
+          <w:szCs w:val="22"/>
+        </w:rPr>
+        <w:t>Fließtext</w:t>
+      </w:r>
+      <w:proofErr w:type="spellEnd"/>
+      <w:r>
+        <w:rPr>
+          <w:rFonts w:ascii="Open Sans" w:hAnsi="Open Sans" w:cs="Open Sans"/>
+          <w:szCs w:val="22"/>
+        </w:rPr>
+        <w:t xml:space="preserve"> </w:t>
+      </w:r>
+      <w:proofErr w:type="spellStart"/>
+      <w:r>
+        <w:rPr>
+          <w:rFonts w:ascii="Open Sans" w:hAnsi="Open Sans" w:cs="Open Sans"/>
+          <w:szCs w:val="22"/>
+        </w:rPr>
+        <w:t>Fließtext</w:t>
+      </w:r>
+      <w:proofErr w:type="spellEnd"/>
+      <w:r>
+        <w:rPr>
+          <w:rFonts w:ascii="Open Sans" w:hAnsi="Open Sans" w:cs="Open Sans"/>
+          <w:szCs w:val="22"/>
+        </w:rPr>
+        <w:t xml:space="preserve">. Fließtext </w:t>
+      </w:r>
+      <w:proofErr w:type="spellStart"/>
+      <w:r>
+        <w:rPr>
+          <w:rFonts w:ascii="Open Sans" w:hAnsi="Open Sans" w:cs="Open Sans"/>
+          <w:szCs w:val="22"/>
+        </w:rPr>
+        <w:t>Fließtext</w:t>
+      </w:r>
+      <w:proofErr w:type="spellEnd"/>
+      <w:r>
+        <w:rPr>
+          <w:rFonts w:ascii="Open Sans" w:hAnsi="Open Sans" w:cs="Open Sans"/>
+          <w:szCs w:val="22"/>
+        </w:rPr>
+        <w:t xml:space="preserve"> </w:t>
+      </w:r>
+      <w:proofErr w:type="spellStart"/>
+      <w:r>
+        <w:rPr>
+          <w:rFonts w:ascii="Open Sans" w:hAnsi="Open Sans" w:cs="Open Sans"/>
+          <w:szCs w:val="22"/>
+        </w:rPr>
+        <w:t>Fließtext</w:t>
+      </w:r>
+      <w:proofErr w:type="spellEnd"/>
+      <w:r>
+        <w:rPr>
+          <w:rFonts w:ascii="Open Sans" w:hAnsi="Open Sans" w:cs="Open Sans"/>
+          <w:szCs w:val="22"/>
+        </w:rPr>
+        <w:t xml:space="preserve"> </w:t>
+      </w:r>
+      <w:proofErr w:type="spellStart"/>
+      <w:r>
+        <w:rPr>
+          <w:rFonts w:ascii="Open Sans" w:hAnsi="Open Sans" w:cs="Open Sans"/>
+          <w:szCs w:val="22"/>
+        </w:rPr>
+        <w:t>Fließtext</w:t>
+      </w:r>
+      <w:proofErr w:type="spellEnd"/>
+      <w:r>
+        <w:rPr>
+          <w:rFonts w:ascii="Open Sans" w:hAnsi="Open Sans" w:cs="Open Sans"/>
+          <w:szCs w:val="22"/>
+        </w:rPr>
+        <w:t>.</w:t>
       </w:r>
     </w:p>
     <w:p>
@@ -393,29 +3105,575 @@
           <w:i/>
           <w:szCs w:val="22"/>
         </w:rPr>
-        <w:t>Fließtexthervorhebung Fließtexthervorhebung Fließtexthervorhebung</w:t>
-      </w:r>
-      <w:r>
-        <w:rPr>
-          <w:rFonts w:ascii="Open Sans" w:hAnsi="Open Sans" w:cs="Open Sans"/>
-          <w:szCs w:val="22"/>
-        </w:rPr>
-        <w:t xml:space="preserve"> Fließtext Fließtext Fließtext </w:t>
-      </w:r>
+        <w:t xml:space="preserve">Fließtexthervorhebung </w:t>
+      </w:r>
+      <w:proofErr w:type="spellStart"/>
       <w:r>
         <w:rPr>
           <w:rFonts w:ascii="Open Sans" w:hAnsi="Open Sans" w:cs="Open Sans"/>
           <w:i/>
           <w:szCs w:val="22"/>
         </w:rPr>
-        <w:t>Fließtext Fließtexthervorhebung Fließtexthervorhebung Fließtexthervorhebung</w:t>
-      </w:r>
-      <w:r>
-        <w:rPr>
-          <w:rFonts w:ascii="Open Sans" w:hAnsi="Open Sans" w:cs="Open Sans"/>
-          <w:szCs w:val="22"/>
-        </w:rPr>
-        <w:t xml:space="preserve"> Fließtext. Fließtext Fließtext Fließtext Fließtext Fließtext Fließtext Fließtext Fließtext Fließtext Fließtext Fließtext Fließtext Fließtext Fließtext Fließtext. Fließtext Fließtext Fließtext Fließtext Fließtext Fließtext Fließtext Fließtext Fließtext Fließtext Fließtext Fließtext Fließtext Fließtext Fließtext. </w:t>
+        <w:t>Fließtexthervorhebung</w:t>
+      </w:r>
+      <w:proofErr w:type="spellEnd"/>
+      <w:r>
+        <w:rPr>
+          <w:rFonts w:ascii="Open Sans" w:hAnsi="Open Sans" w:cs="Open Sans"/>
+          <w:i/>
+          <w:szCs w:val="22"/>
+        </w:rPr>
+        <w:t xml:space="preserve"> </w:t>
+      </w:r>
+      <w:proofErr w:type="spellStart"/>
+      <w:r>
+        <w:rPr>
+          <w:rFonts w:ascii="Open Sans" w:hAnsi="Open Sans" w:cs="Open Sans"/>
+          <w:i/>
+          <w:szCs w:val="22"/>
+        </w:rPr>
+        <w:t>Fließtexthervorhebung</w:t>
+      </w:r>
+      <w:proofErr w:type="spellEnd"/>
+      <w:r>
+        <w:rPr>
+          <w:rFonts w:ascii="Open Sans" w:hAnsi="Open Sans" w:cs="Open Sans"/>
+          <w:szCs w:val="22"/>
+        </w:rPr>
+        <w:t xml:space="preserve"> Fließtext </w:t>
+      </w:r>
+      <w:proofErr w:type="spellStart"/>
+      <w:r>
+        <w:rPr>
+          <w:rFonts w:ascii="Open Sans" w:hAnsi="Open Sans" w:cs="Open Sans"/>
+          <w:szCs w:val="22"/>
+        </w:rPr>
+        <w:t>Fließtext</w:t>
+      </w:r>
+      <w:proofErr w:type="spellEnd"/>
+      <w:r>
+        <w:rPr>
+          <w:rFonts w:ascii="Open Sans" w:hAnsi="Open Sans" w:cs="Open Sans"/>
+          <w:szCs w:val="22"/>
+        </w:rPr>
+        <w:t xml:space="preserve"> </w:t>
+      </w:r>
+      <w:proofErr w:type="spellStart"/>
+      <w:r>
+        <w:rPr>
+          <w:rFonts w:ascii="Open Sans" w:hAnsi="Open Sans" w:cs="Open Sans"/>
+          <w:szCs w:val="22"/>
+        </w:rPr>
+        <w:t>Fließtext</w:t>
+      </w:r>
+      <w:proofErr w:type="spellEnd"/>
+      <w:r>
+        <w:rPr>
+          <w:rFonts w:ascii="Open Sans" w:hAnsi="Open Sans" w:cs="Open Sans"/>
+          <w:szCs w:val="22"/>
+        </w:rPr>
+        <w:t xml:space="preserve"> </w:t>
+      </w:r>
+      <w:proofErr w:type="spellStart"/>
+      <w:r>
+        <w:rPr>
+          <w:rFonts w:ascii="Open Sans" w:hAnsi="Open Sans" w:cs="Open Sans"/>
+          <w:i/>
+          <w:szCs w:val="22"/>
+        </w:rPr>
+        <w:t>Fließtext</w:t>
+      </w:r>
+      <w:proofErr w:type="spellEnd"/>
+      <w:r>
+        <w:rPr>
+          <w:rFonts w:ascii="Open Sans" w:hAnsi="Open Sans" w:cs="Open Sans"/>
+          <w:i/>
+          <w:szCs w:val="22"/>
+        </w:rPr>
+        <w:t xml:space="preserve"> Fließtexthervorhebung </w:t>
+      </w:r>
+      <w:proofErr w:type="spellStart"/>
+      <w:r>
+        <w:rPr>
+          <w:rFonts w:ascii="Open Sans" w:hAnsi="Open Sans" w:cs="Open Sans"/>
+          <w:i/>
+          <w:szCs w:val="22"/>
+        </w:rPr>
+        <w:t>Fließtexthervorhebung</w:t>
+      </w:r>
+      <w:proofErr w:type="spellEnd"/>
+      <w:r>
+        <w:rPr>
+          <w:rFonts w:ascii="Open Sans" w:hAnsi="Open Sans" w:cs="Open Sans"/>
+          <w:i/>
+          <w:szCs w:val="22"/>
+        </w:rPr>
+        <w:t xml:space="preserve"> </w:t>
+      </w:r>
+      <w:proofErr w:type="spellStart"/>
+      <w:r>
+        <w:rPr>
+          <w:rFonts w:ascii="Open Sans" w:hAnsi="Open Sans" w:cs="Open Sans"/>
+          <w:i/>
+          <w:szCs w:val="22"/>
+        </w:rPr>
+        <w:t>Fließtexthervorhebung</w:t>
+      </w:r>
+      <w:proofErr w:type="spellEnd"/>
+      <w:r>
+        <w:rPr>
+          <w:rFonts w:ascii="Open Sans" w:hAnsi="Open Sans" w:cs="Open Sans"/>
+          <w:szCs w:val="22"/>
+        </w:rPr>
+        <w:t xml:space="preserve"> Fließtext. Fließtext </w:t>
+      </w:r>
+      <w:proofErr w:type="spellStart"/>
+      <w:r>
+        <w:rPr>
+          <w:rFonts w:ascii="Open Sans" w:hAnsi="Open Sans" w:cs="Open Sans"/>
+          <w:szCs w:val="22"/>
+        </w:rPr>
+        <w:t>Fließtext</w:t>
+      </w:r>
+      <w:proofErr w:type="spellEnd"/>
+      <w:r>
+        <w:rPr>
+          <w:rFonts w:ascii="Open Sans" w:hAnsi="Open Sans" w:cs="Open Sans"/>
+          <w:szCs w:val="22"/>
+        </w:rPr>
+        <w:t xml:space="preserve"> </w:t>
+      </w:r>
+      <w:proofErr w:type="spellStart"/>
+      <w:r>
+        <w:rPr>
+          <w:rFonts w:ascii="Open Sans" w:hAnsi="Open Sans" w:cs="Open Sans"/>
+          <w:szCs w:val="22"/>
+        </w:rPr>
+        <w:t>Fließtext</w:t>
+      </w:r>
+      <w:proofErr w:type="spellEnd"/>
+      <w:r>
+        <w:rPr>
+          <w:rFonts w:ascii="Open Sans" w:hAnsi="Open Sans" w:cs="Open Sans"/>
+          <w:szCs w:val="22"/>
+        </w:rPr>
+        <w:t xml:space="preserve"> </w:t>
+      </w:r>
+      <w:proofErr w:type="spellStart"/>
+      <w:r>
+        <w:rPr>
+          <w:rFonts w:ascii="Open Sans" w:hAnsi="Open Sans" w:cs="Open Sans"/>
+          <w:szCs w:val="22"/>
+        </w:rPr>
+        <w:t>Fließtext</w:t>
+      </w:r>
+      <w:proofErr w:type="spellEnd"/>
+      <w:r>
+        <w:rPr>
+          <w:rFonts w:ascii="Open Sans" w:hAnsi="Open Sans" w:cs="Open Sans"/>
+          <w:szCs w:val="22"/>
+        </w:rPr>
+        <w:t xml:space="preserve"> </w:t>
+      </w:r>
+      <w:proofErr w:type="spellStart"/>
+      <w:r>
+        <w:rPr>
+          <w:rFonts w:ascii="Open Sans" w:hAnsi="Open Sans" w:cs="Open Sans"/>
+          <w:szCs w:val="22"/>
+        </w:rPr>
+        <w:t>Fließtext</w:t>
+      </w:r>
+      <w:proofErr w:type="spellEnd"/>
+      <w:r>
+        <w:rPr>
+          <w:rFonts w:ascii="Open Sans" w:hAnsi="Open Sans" w:cs="Open Sans"/>
+          <w:szCs w:val="22"/>
+        </w:rPr>
+        <w:t xml:space="preserve"> </w:t>
+      </w:r>
+      <w:proofErr w:type="spellStart"/>
+      <w:r>
+        <w:rPr>
+          <w:rFonts w:ascii="Open Sans" w:hAnsi="Open Sans" w:cs="Open Sans"/>
+          <w:szCs w:val="22"/>
+        </w:rPr>
+        <w:t>Fließtext</w:t>
+      </w:r>
+      <w:proofErr w:type="spellEnd"/>
+      <w:r>
+        <w:rPr>
+          <w:rFonts w:ascii="Open Sans" w:hAnsi="Open Sans" w:cs="Open Sans"/>
+          <w:szCs w:val="22"/>
+        </w:rPr>
+        <w:t xml:space="preserve"> </w:t>
+      </w:r>
+      <w:proofErr w:type="spellStart"/>
+      <w:r>
+        <w:rPr>
+          <w:rFonts w:ascii="Open Sans" w:hAnsi="Open Sans" w:cs="Open Sans"/>
+          <w:szCs w:val="22"/>
+        </w:rPr>
+        <w:t>Fließtext</w:t>
+      </w:r>
+      <w:proofErr w:type="spellEnd"/>
+      <w:r>
+        <w:rPr>
+          <w:rFonts w:ascii="Open Sans" w:hAnsi="Open Sans" w:cs="Open Sans"/>
+          <w:szCs w:val="22"/>
+        </w:rPr>
+        <w:t xml:space="preserve"> </w:t>
+      </w:r>
+      <w:proofErr w:type="spellStart"/>
+      <w:r>
+        <w:rPr>
+          <w:rFonts w:ascii="Open Sans" w:hAnsi="Open Sans" w:cs="Open Sans"/>
+          <w:szCs w:val="22"/>
+        </w:rPr>
+        <w:t>Fließtext</w:t>
+      </w:r>
+      <w:proofErr w:type="spellEnd"/>
+      <w:r>
+        <w:rPr>
+          <w:rFonts w:ascii="Open Sans" w:hAnsi="Open Sans" w:cs="Open Sans"/>
+          <w:szCs w:val="22"/>
+        </w:rPr>
+        <w:t xml:space="preserve"> </w:t>
+      </w:r>
+      <w:proofErr w:type="spellStart"/>
+      <w:r>
+        <w:rPr>
+          <w:rFonts w:ascii="Open Sans" w:hAnsi="Open Sans" w:cs="Open Sans"/>
+          <w:szCs w:val="22"/>
+        </w:rPr>
+        <w:t>Fließtext</w:t>
+      </w:r>
+      <w:proofErr w:type="spellEnd"/>
+      <w:r>
+        <w:rPr>
+          <w:rFonts w:ascii="Open Sans" w:hAnsi="Open Sans" w:cs="Open Sans"/>
+          <w:szCs w:val="22"/>
+        </w:rPr>
+        <w:t xml:space="preserve"> </w:t>
+      </w:r>
+      <w:proofErr w:type="spellStart"/>
+      <w:r>
+        <w:rPr>
+          <w:rFonts w:ascii="Open Sans" w:hAnsi="Open Sans" w:cs="Open Sans"/>
+          <w:szCs w:val="22"/>
+        </w:rPr>
+        <w:t>Fließtext</w:t>
+      </w:r>
+      <w:proofErr w:type="spellEnd"/>
+      <w:r>
+        <w:rPr>
+          <w:rFonts w:ascii="Open Sans" w:hAnsi="Open Sans" w:cs="Open Sans"/>
+          <w:szCs w:val="22"/>
+        </w:rPr>
+        <w:t xml:space="preserve"> </w:t>
+      </w:r>
+      <w:proofErr w:type="spellStart"/>
+      <w:r>
+        <w:rPr>
+          <w:rFonts w:ascii="Open Sans" w:hAnsi="Open Sans" w:cs="Open Sans"/>
+          <w:szCs w:val="22"/>
+        </w:rPr>
+        <w:t>Fließtext</w:t>
+      </w:r>
+      <w:proofErr w:type="spellEnd"/>
+      <w:r>
+        <w:rPr>
+          <w:rFonts w:ascii="Open Sans" w:hAnsi="Open Sans" w:cs="Open Sans"/>
+          <w:szCs w:val="22"/>
+        </w:rPr>
+        <w:t xml:space="preserve"> </w:t>
+      </w:r>
+      <w:proofErr w:type="spellStart"/>
+      <w:r>
+        <w:rPr>
+          <w:rFonts w:ascii="Open Sans" w:hAnsi="Open Sans" w:cs="Open Sans"/>
+          <w:szCs w:val="22"/>
+        </w:rPr>
+        <w:t>Fließtext</w:t>
+      </w:r>
+      <w:proofErr w:type="spellEnd"/>
+      <w:r>
+        <w:rPr>
+          <w:rFonts w:ascii="Open Sans" w:hAnsi="Open Sans" w:cs="Open Sans"/>
+          <w:szCs w:val="22"/>
+        </w:rPr>
+        <w:t xml:space="preserve"> </w:t>
+      </w:r>
+      <w:proofErr w:type="spellStart"/>
+      <w:r>
+        <w:rPr>
+          <w:rFonts w:ascii="Open Sans" w:hAnsi="Open Sans" w:cs="Open Sans"/>
+          <w:szCs w:val="22"/>
+        </w:rPr>
+        <w:t>Fließtext</w:t>
+      </w:r>
+      <w:proofErr w:type="spellEnd"/>
+      <w:r>
+        <w:rPr>
+          <w:rFonts w:ascii="Open Sans" w:hAnsi="Open Sans" w:cs="Open Sans"/>
+          <w:szCs w:val="22"/>
+        </w:rPr>
+        <w:t xml:space="preserve"> </w:t>
+      </w:r>
+      <w:proofErr w:type="spellStart"/>
+      <w:r>
+        <w:rPr>
+          <w:rFonts w:ascii="Open Sans" w:hAnsi="Open Sans" w:cs="Open Sans"/>
+          <w:szCs w:val="22"/>
+        </w:rPr>
+        <w:t>Fließtext</w:t>
+      </w:r>
+      <w:proofErr w:type="spellEnd"/>
+      <w:r>
+        <w:rPr>
+          <w:rFonts w:ascii="Open Sans" w:hAnsi="Open Sans" w:cs="Open Sans"/>
+          <w:szCs w:val="22"/>
+        </w:rPr>
+        <w:t xml:space="preserve"> </w:t>
+      </w:r>
+      <w:proofErr w:type="spellStart"/>
+      <w:r>
+        <w:rPr>
+          <w:rFonts w:ascii="Open Sans" w:hAnsi="Open Sans" w:cs="Open Sans"/>
+          <w:szCs w:val="22"/>
+        </w:rPr>
+        <w:t>Fließtext</w:t>
+      </w:r>
+      <w:proofErr w:type="spellEnd"/>
+      <w:r>
+        <w:rPr>
+          <w:rFonts w:ascii="Open Sans" w:hAnsi="Open Sans" w:cs="Open Sans"/>
+          <w:szCs w:val="22"/>
+        </w:rPr>
+        <w:t xml:space="preserve">. Fließtext </w:t>
+      </w:r>
+      <w:proofErr w:type="spellStart"/>
+      <w:r>
+        <w:rPr>
+          <w:rFonts w:ascii="Open Sans" w:hAnsi="Open Sans" w:cs="Open Sans"/>
+          <w:szCs w:val="22"/>
+        </w:rPr>
+        <w:t>Fließtext</w:t>
+      </w:r>
+      <w:proofErr w:type="spellEnd"/>
+      <w:r>
+        <w:rPr>
+          <w:rFonts w:ascii="Open Sans" w:hAnsi="Open Sans" w:cs="Open Sans"/>
+          <w:szCs w:val="22"/>
+        </w:rPr>
+        <w:t xml:space="preserve"> </w:t>
+      </w:r>
+      <w:proofErr w:type="spellStart"/>
+      <w:r>
+        <w:rPr>
+          <w:rFonts w:ascii="Open Sans" w:hAnsi="Open Sans" w:cs="Open Sans"/>
+          <w:szCs w:val="22"/>
+        </w:rPr>
+        <w:t>Fließtext</w:t>
+      </w:r>
+      <w:proofErr w:type="spellEnd"/>
+      <w:r>
+        <w:rPr>
+          <w:rFonts w:ascii="Open Sans" w:hAnsi="Open Sans" w:cs="Open Sans"/>
+          <w:szCs w:val="22"/>
+        </w:rPr>
+        <w:t xml:space="preserve"> </w:t>
+      </w:r>
+      <w:proofErr w:type="spellStart"/>
+      <w:r>
+        <w:rPr>
+          <w:rFonts w:ascii="Open Sans" w:hAnsi="Open Sans" w:cs="Open Sans"/>
+          <w:szCs w:val="22"/>
+        </w:rPr>
+        <w:t>Fließtext</w:t>
+      </w:r>
+      <w:proofErr w:type="spellEnd"/>
+      <w:r>
+        <w:rPr>
+          <w:rFonts w:ascii="Open Sans" w:hAnsi="Open Sans" w:cs="Open Sans"/>
+          <w:szCs w:val="22"/>
+        </w:rPr>
+        <w:t xml:space="preserve"> </w:t>
+      </w:r>
+      <w:proofErr w:type="spellStart"/>
+      <w:r>
+        <w:rPr>
+          <w:rFonts w:ascii="Open Sans" w:hAnsi="Open Sans" w:cs="Open Sans"/>
+          <w:szCs w:val="22"/>
+        </w:rPr>
+        <w:t>Fließtext</w:t>
+      </w:r>
+      <w:proofErr w:type="spellEnd"/>
+      <w:r>
+        <w:rPr>
+          <w:rFonts w:ascii="Open Sans" w:hAnsi="Open Sans" w:cs="Open Sans"/>
+          <w:szCs w:val="22"/>
+        </w:rPr>
+        <w:t xml:space="preserve"> </w:t>
+      </w:r>
+      <w:proofErr w:type="spellStart"/>
+      <w:r>
+        <w:rPr>
+          <w:rFonts w:ascii="Open Sans" w:hAnsi="Open Sans" w:cs="Open Sans"/>
+          <w:szCs w:val="22"/>
+        </w:rPr>
+        <w:t>Fließtext</w:t>
+      </w:r>
+      <w:proofErr w:type="spellEnd"/>
+      <w:r>
+        <w:rPr>
+          <w:rFonts w:ascii="Open Sans" w:hAnsi="Open Sans" w:cs="Open Sans"/>
+          <w:szCs w:val="22"/>
+        </w:rPr>
+        <w:t xml:space="preserve"> </w:t>
+      </w:r>
+      <w:proofErr w:type="spellStart"/>
+      <w:r>
+        <w:rPr>
+          <w:rFonts w:ascii="Open Sans" w:hAnsi="Open Sans" w:cs="Open Sans"/>
+          <w:szCs w:val="22"/>
+        </w:rPr>
+        <w:t>Fließtext</w:t>
+      </w:r>
+      <w:proofErr w:type="spellEnd"/>
+      <w:r>
+        <w:rPr>
+          <w:rFonts w:ascii="Open Sans" w:hAnsi="Open Sans" w:cs="Open Sans"/>
+          <w:szCs w:val="22"/>
+        </w:rPr>
+        <w:t xml:space="preserve"> </w:t>
+      </w:r>
+      <w:proofErr w:type="spellStart"/>
+      <w:r>
+        <w:rPr>
+          <w:rFonts w:ascii="Open Sans" w:hAnsi="Open Sans" w:cs="Open Sans"/>
+          <w:szCs w:val="22"/>
+        </w:rPr>
+        <w:t>Fließtext</w:t>
+      </w:r>
+      <w:proofErr w:type="spellEnd"/>
+      <w:r>
+        <w:rPr>
+          <w:rFonts w:ascii="Open Sans" w:hAnsi="Open Sans" w:cs="Open Sans"/>
+          <w:szCs w:val="22"/>
+        </w:rPr>
+        <w:t xml:space="preserve"> </w:t>
+      </w:r>
+      <w:proofErr w:type="spellStart"/>
+      <w:r>
+        <w:rPr>
+          <w:rFonts w:ascii="Open Sans" w:hAnsi="Open Sans" w:cs="Open Sans"/>
+          <w:szCs w:val="22"/>
+        </w:rPr>
+        <w:t>Fließtext</w:t>
+      </w:r>
+      <w:proofErr w:type="spellEnd"/>
+      <w:r>
+        <w:rPr>
+          <w:rFonts w:ascii="Open Sans" w:hAnsi="Open Sans" w:cs="Open Sans"/>
+          <w:szCs w:val="22"/>
+        </w:rPr>
+        <w:t xml:space="preserve"> </w:t>
+      </w:r>
+      <w:proofErr w:type="spellStart"/>
+      <w:r>
+        <w:rPr>
+          <w:rFonts w:ascii="Open Sans" w:hAnsi="Open Sans" w:cs="Open Sans"/>
+          <w:szCs w:val="22"/>
+        </w:rPr>
+        <w:t>Fließtext</w:t>
+      </w:r>
+      <w:proofErr w:type="spellEnd"/>
+      <w:r>
+        <w:rPr>
+          <w:rFonts w:ascii="Open Sans" w:hAnsi="Open Sans" w:cs="Open Sans"/>
+          <w:szCs w:val="22"/>
+        </w:rPr>
+        <w:t xml:space="preserve"> </w:t>
+      </w:r>
+      <w:proofErr w:type="spellStart"/>
+      <w:r>
+        <w:rPr>
+          <w:rFonts w:ascii="Open Sans" w:hAnsi="Open Sans" w:cs="Open Sans"/>
+          <w:szCs w:val="22"/>
+        </w:rPr>
+        <w:t>Fließtext</w:t>
+      </w:r>
+      <w:proofErr w:type="spellEnd"/>
+      <w:r>
+        <w:rPr>
+          <w:rFonts w:ascii="Open Sans" w:hAnsi="Open Sans" w:cs="Open Sans"/>
+          <w:szCs w:val="22"/>
+        </w:rPr>
+        <w:t xml:space="preserve"> </w:t>
+      </w:r>
+      <w:proofErr w:type="spellStart"/>
+      <w:r>
+        <w:rPr>
+          <w:rFonts w:ascii="Open Sans" w:hAnsi="Open Sans" w:cs="Open Sans"/>
+          <w:szCs w:val="22"/>
+        </w:rPr>
+        <w:t>Fließtext</w:t>
+      </w:r>
+      <w:proofErr w:type="spellEnd"/>
+      <w:r>
+        <w:rPr>
+          <w:rFonts w:ascii="Open Sans" w:hAnsi="Open Sans" w:cs="Open Sans"/>
+          <w:szCs w:val="22"/>
+        </w:rPr>
+        <w:t xml:space="preserve"> </w:t>
+      </w:r>
+      <w:proofErr w:type="spellStart"/>
+      <w:r>
+        <w:rPr>
+          <w:rFonts w:ascii="Open Sans" w:hAnsi="Open Sans" w:cs="Open Sans"/>
+          <w:szCs w:val="22"/>
+        </w:rPr>
+        <w:t>Fließtext</w:t>
+      </w:r>
+      <w:proofErr w:type="spellEnd"/>
+      <w:r>
+        <w:rPr>
+          <w:rFonts w:ascii="Open Sans" w:hAnsi="Open Sans" w:cs="Open Sans"/>
+          <w:szCs w:val="22"/>
+        </w:rPr>
+        <w:t xml:space="preserve"> </w:t>
+      </w:r>
+      <w:proofErr w:type="spellStart"/>
+      <w:r>
+        <w:rPr>
+          <w:rFonts w:ascii="Open Sans" w:hAnsi="Open Sans" w:cs="Open Sans"/>
+          <w:szCs w:val="22"/>
+        </w:rPr>
+        <w:t>Fließtext</w:t>
+      </w:r>
+      <w:proofErr w:type="spellEnd"/>
+      <w:r>
+        <w:rPr>
+          <w:rFonts w:ascii="Open Sans" w:hAnsi="Open Sans" w:cs="Open Sans"/>
+          <w:szCs w:val="22"/>
+        </w:rPr>
+        <w:t xml:space="preserve"> </w:t>
+      </w:r>
+      <w:proofErr w:type="spellStart"/>
+      <w:r>
+        <w:rPr>
+          <w:rFonts w:ascii="Open Sans" w:hAnsi="Open Sans" w:cs="Open Sans"/>
+          <w:szCs w:val="22"/>
+        </w:rPr>
+        <w:t>Fließtext</w:t>
+      </w:r>
+      <w:proofErr w:type="spellEnd"/>
+      <w:r>
+        <w:rPr>
+          <w:rFonts w:ascii="Open Sans" w:hAnsi="Open Sans" w:cs="Open Sans"/>
+          <w:szCs w:val="22"/>
+        </w:rPr>
+        <w:t xml:space="preserve">. </w:t>
       </w:r>
     </w:p>
     <w:p>
@@ -433,8 +3691,241 @@
           <w:rFonts w:ascii="Open Sans" w:hAnsi="Open Sans" w:cs="Open Sans"/>
           <w:szCs w:val="22"/>
         </w:rPr>
-        <w:t>Fließtext Fließtext Fließtext Fließtext Fließtext Fließtext Fließtext Fließtext Fließtext Fließtext Fließtext Fließtext Fließtext. Fließtext Fließtext Fließtext Fließtext</w:t>
-      </w:r>
+        <w:t xml:space="preserve">Fließtext </w:t>
+      </w:r>
+      <w:proofErr w:type="spellStart"/>
+      <w:r>
+        <w:rPr>
+          <w:rFonts w:ascii="Open Sans" w:hAnsi="Open Sans" w:cs="Open Sans"/>
+          <w:szCs w:val="22"/>
+        </w:rPr>
+        <w:t>Fließtext</w:t>
+      </w:r>
+      <w:proofErr w:type="spellEnd"/>
+      <w:r>
+        <w:rPr>
+          <w:rFonts w:ascii="Open Sans" w:hAnsi="Open Sans" w:cs="Open Sans"/>
+          <w:szCs w:val="22"/>
+        </w:rPr>
+        <w:t xml:space="preserve"> </w:t>
+      </w:r>
+      <w:proofErr w:type="spellStart"/>
+      <w:r>
+        <w:rPr>
+          <w:rFonts w:ascii="Open Sans" w:hAnsi="Open Sans" w:cs="Open Sans"/>
+          <w:szCs w:val="22"/>
+        </w:rPr>
+        <w:t>Fließtext</w:t>
+      </w:r>
+      <w:proofErr w:type="spellEnd"/>
+      <w:r>
+        <w:rPr>
+          <w:rFonts w:ascii="Open Sans" w:hAnsi="Open Sans" w:cs="Open Sans"/>
+          <w:szCs w:val="22"/>
+        </w:rPr>
+        <w:t xml:space="preserve"> </w:t>
+      </w:r>
+      <w:proofErr w:type="spellStart"/>
+      <w:r>
+        <w:rPr>
+          <w:rFonts w:ascii="Open Sans" w:hAnsi="Open Sans" w:cs="Open Sans"/>
+          <w:szCs w:val="22"/>
+        </w:rPr>
+        <w:t>Fließtext</w:t>
+      </w:r>
+      <w:proofErr w:type="spellEnd"/>
+      <w:r>
+        <w:rPr>
+          <w:rFonts w:ascii="Open Sans" w:hAnsi="Open Sans" w:cs="Open Sans"/>
+          <w:szCs w:val="22"/>
+        </w:rPr>
+        <w:t xml:space="preserve"> </w:t>
+      </w:r>
+      <w:proofErr w:type="spellStart"/>
+      <w:r>
+        <w:rPr>
+          <w:rFonts w:ascii="Open Sans" w:hAnsi="Open Sans" w:cs="Open Sans"/>
+          <w:szCs w:val="22"/>
+        </w:rPr>
+        <w:t>Fließtext</w:t>
+      </w:r>
+      <w:proofErr w:type="spellEnd"/>
+      <w:r>
+        <w:rPr>
+          <w:rFonts w:ascii="Open Sans" w:hAnsi="Open Sans" w:cs="Open Sans"/>
+          <w:szCs w:val="22"/>
+        </w:rPr>
+        <w:t xml:space="preserve"> </w:t>
+      </w:r>
+      <w:proofErr w:type="spellStart"/>
+      <w:r>
+        <w:rPr>
+          <w:rFonts w:ascii="Open Sans" w:hAnsi="Open Sans" w:cs="Open Sans"/>
+          <w:szCs w:val="22"/>
+        </w:rPr>
+        <w:t>Fließtext</w:t>
+      </w:r>
+      <w:proofErr w:type="spellEnd"/>
+      <w:r>
+        <w:rPr>
+          <w:rFonts w:ascii="Open Sans" w:hAnsi="Open Sans" w:cs="Open Sans"/>
+          <w:szCs w:val="22"/>
+        </w:rPr>
+        <w:t xml:space="preserve"> </w:t>
+      </w:r>
+      <w:proofErr w:type="spellStart"/>
+      <w:r>
+        <w:rPr>
+          <w:rFonts w:ascii="Open Sans" w:hAnsi="Open Sans" w:cs="Open Sans"/>
+          <w:szCs w:val="22"/>
+        </w:rPr>
+        <w:t>Fließtext</w:t>
+      </w:r>
+      <w:proofErr w:type="spellEnd"/>
+      <w:r>
+        <w:rPr>
+          <w:rFonts w:ascii="Open Sans" w:hAnsi="Open Sans" w:cs="Open Sans"/>
+          <w:szCs w:val="22"/>
+        </w:rPr>
+        <w:t xml:space="preserve"> </w:t>
+      </w:r>
+      <w:proofErr w:type="spellStart"/>
+      <w:r>
+        <w:rPr>
+          <w:rFonts w:ascii="Open Sans" w:hAnsi="Open Sans" w:cs="Open Sans"/>
+          <w:szCs w:val="22"/>
+        </w:rPr>
+        <w:t>Fließtext</w:t>
+      </w:r>
+      <w:proofErr w:type="spellEnd"/>
+      <w:r>
+        <w:rPr>
+          <w:rFonts w:ascii="Open Sans" w:hAnsi="Open Sans" w:cs="Open Sans"/>
+          <w:szCs w:val="22"/>
+        </w:rPr>
+        <w:t xml:space="preserve"> </w:t>
+      </w:r>
+      <w:proofErr w:type="spellStart"/>
+      <w:r>
+        <w:rPr>
+          <w:rFonts w:ascii="Open Sans" w:hAnsi="Open Sans" w:cs="Open Sans"/>
+          <w:szCs w:val="22"/>
+        </w:rPr>
+        <w:t>Fließtext</w:t>
+      </w:r>
+      <w:proofErr w:type="spellEnd"/>
+      <w:r>
+        <w:rPr>
+          <w:rFonts w:ascii="Open Sans" w:hAnsi="Open Sans" w:cs="Open Sans"/>
+          <w:szCs w:val="22"/>
+        </w:rPr>
+        <w:t xml:space="preserve"> </w:t>
+      </w:r>
+      <w:proofErr w:type="spellStart"/>
+      <w:r>
+        <w:rPr>
+          <w:rFonts w:ascii="Open Sans" w:hAnsi="Open Sans" w:cs="Open Sans"/>
+          <w:szCs w:val="22"/>
+        </w:rPr>
+        <w:t>Fließtext</w:t>
+      </w:r>
+      <w:proofErr w:type="spellEnd"/>
+      <w:r>
+        <w:rPr>
+          <w:rFonts w:ascii="Open Sans" w:hAnsi="Open Sans" w:cs="Open Sans"/>
+          <w:szCs w:val="22"/>
+        </w:rPr>
+        <w:t xml:space="preserve"> </w:t>
+      </w:r>
+      <w:proofErr w:type="spellStart"/>
+      <w:r>
+        <w:rPr>
+          <w:rFonts w:ascii="Open Sans" w:hAnsi="Open Sans" w:cs="Open Sans"/>
+          <w:szCs w:val="22"/>
+        </w:rPr>
+        <w:t>Fließtext</w:t>
+      </w:r>
+      <w:proofErr w:type="spellEnd"/>
+      <w:r>
+        <w:rPr>
+          <w:rFonts w:ascii="Open Sans" w:hAnsi="Open Sans" w:cs="Open Sans"/>
+          <w:szCs w:val="22"/>
+        </w:rPr>
+        <w:t xml:space="preserve"> </w:t>
+      </w:r>
+      <w:proofErr w:type="spellStart"/>
+      <w:r>
+        <w:rPr>
+          <w:rFonts w:ascii="Open Sans" w:hAnsi="Open Sans" w:cs="Open Sans"/>
+          <w:szCs w:val="22"/>
+        </w:rPr>
+        <w:t>Fließtext</w:t>
+      </w:r>
+      <w:proofErr w:type="spellEnd"/>
+      <w:r>
+        <w:rPr>
+          <w:rFonts w:ascii="Open Sans" w:hAnsi="Open Sans" w:cs="Open Sans"/>
+          <w:szCs w:val="22"/>
+        </w:rPr>
+        <w:t xml:space="preserve"> </w:t>
+      </w:r>
+      <w:proofErr w:type="spellStart"/>
+      <w:r>
+        <w:rPr>
+          <w:rFonts w:ascii="Open Sans" w:hAnsi="Open Sans" w:cs="Open Sans"/>
+          <w:szCs w:val="22"/>
+        </w:rPr>
+        <w:t>Fließtext</w:t>
+      </w:r>
+      <w:proofErr w:type="spellEnd"/>
+      <w:r>
+        <w:rPr>
+          <w:rFonts w:ascii="Open Sans" w:hAnsi="Open Sans" w:cs="Open Sans"/>
+          <w:szCs w:val="22"/>
+        </w:rPr>
+        <w:t xml:space="preserve">. Fließtext </w:t>
+      </w:r>
+      <w:proofErr w:type="spellStart"/>
+      <w:r>
+        <w:rPr>
+          <w:rFonts w:ascii="Open Sans" w:hAnsi="Open Sans" w:cs="Open Sans"/>
+          <w:szCs w:val="22"/>
+        </w:rPr>
+        <w:t>Fließtext</w:t>
+      </w:r>
+      <w:proofErr w:type="spellEnd"/>
+      <w:r>
+        <w:rPr>
+          <w:rFonts w:ascii="Open Sans" w:hAnsi="Open Sans" w:cs="Open Sans"/>
+          <w:szCs w:val="22"/>
+        </w:rPr>
+        <w:t xml:space="preserve"> </w:t>
+      </w:r>
+      <w:proofErr w:type="spellStart"/>
+      <w:r>
+        <w:rPr>
+          <w:rFonts w:ascii="Open Sans" w:hAnsi="Open Sans" w:cs="Open Sans"/>
+          <w:szCs w:val="22"/>
+        </w:rPr>
+        <w:t>Fließtext</w:t>
+      </w:r>
+      <w:proofErr w:type="spellEnd"/>
+      <w:r>
+        <w:rPr>
+          <w:rFonts w:ascii="Open Sans" w:hAnsi="Open Sans" w:cs="Open Sans"/>
+          <w:szCs w:val="22"/>
+        </w:rPr>
+        <w:t xml:space="preserve"> </w:t>
+      </w:r>
+      <w:proofErr w:type="spellStart"/>
+      <w:r>
+        <w:rPr>
+          <w:rFonts w:ascii="Open Sans" w:hAnsi="Open Sans" w:cs="Open Sans"/>
+          <w:szCs w:val="22"/>
+        </w:rPr>
+        <w:t>Fließtext</w:t>
+      </w:r>
+      <w:proofErr w:type="spellEnd"/>
       <w:r>
         <w:rPr>
           <w:rFonts w:ascii="Open Sans" w:hAnsi="Open Sans" w:cs="Open Sans"/>
@@ -472,7 +3963,7 @@
           <w:noProof/>
           <w:szCs w:val="22"/>
         </w:rPr>
-        <w:pict>
+        <w:pict w14:anchorId="5FE2D072">
           <v:shapetype id="_x0000_t75" coordsize="21600,21600" o:spt="75" o:preferrelative="t" path="m@4@5l@4@11@9@11@9@5xe" filled="f" stroked="f">
             <v:stroke joinstyle="miter"/>
             <v:formulas>
@@ -492,7 +3983,7 @@
             <v:path o:extrusionok="f" gradientshapeok="t" o:connecttype="rect"/>
             <o:lock v:ext="edit" aspectratio="t"/>
           </v:shapetype>
-          <v:shape id="_x0000_i1025" type="#_x0000_t75" style="width:291pt;height:168.75pt">
+          <v:shape id="_x0000_i1025" type="#_x0000_t75" alt="" style="width:291.15pt;height:168.7pt;mso-width-percent:0;mso-height-percent:0;mso-width-percent:0;mso-height-percent:0">
             <v:imagedata r:id="rId7" o:title="529003042"/>
           </v:shape>
         </w:pict>
@@ -528,8 +4019,18 @@
           <w:sz w:val="18"/>
           <w:szCs w:val="18"/>
         </w:rPr>
-        <w:t>Abb. ##: Abbildungsunterschrift Abbildungsunterschrift</w:t>
-      </w:r>
+        <w:t xml:space="preserve">Abb. ##: Abbildungsunterschrift </w:t>
+      </w:r>
+      <w:proofErr w:type="spellStart"/>
+      <w:r>
+        <w:rPr>
+          <w:rFonts w:ascii="Open Sans" w:hAnsi="Open Sans" w:cs="Open Sans"/>
+          <w:sz w:val="18"/>
+          <w:szCs w:val="18"/>
+        </w:rPr>
+        <w:t>Abbildungsunterschrift</w:t>
+      </w:r>
+      <w:proofErr w:type="spellEnd"/>
       <w:r>
         <w:rPr>
           <w:rFonts w:ascii="Open Sans" w:hAnsi="Open Sans" w:cs="Open Sans"/>
@@ -566,29 +4067,575 @@
           <w:i/>
           <w:szCs w:val="22"/>
         </w:rPr>
-        <w:t>Fließtexthervorhebung Fließtexthervorhebung Fließtexthervorhebung</w:t>
-      </w:r>
-      <w:r>
-        <w:rPr>
-          <w:rFonts w:ascii="Open Sans" w:hAnsi="Open Sans" w:cs="Open Sans"/>
-          <w:szCs w:val="22"/>
-        </w:rPr>
-        <w:t xml:space="preserve"> Fließtext Fließtext Fließtext </w:t>
-      </w:r>
+        <w:t xml:space="preserve">Fließtexthervorhebung </w:t>
+      </w:r>
+      <w:proofErr w:type="spellStart"/>
       <w:r>
         <w:rPr>
           <w:rFonts w:ascii="Open Sans" w:hAnsi="Open Sans" w:cs="Open Sans"/>
           <w:i/>
           <w:szCs w:val="22"/>
         </w:rPr>
-        <w:t>Fließtext Fließtexthervorhebung Fließtexthervorhebung Fließtexthervorhebung</w:t>
-      </w:r>
-      <w:r>
-        <w:rPr>
-          <w:rFonts w:ascii="Open Sans" w:hAnsi="Open Sans" w:cs="Open Sans"/>
-          <w:szCs w:val="22"/>
-        </w:rPr>
-        <w:t xml:space="preserve"> Fließtext. Fließtext Fließtext Fließtext Fließtext Fließtext Fließtext Fließtext Fließtext Fließtext Fließtext Fließtext Fließtext Fließtext Fließtext Fließtext. Fließtext Fließtext Fließtext Fließtext Fließtext Fließtext Fließtext Fließtext Fließtext Fließtext Fließtext Fließtext Fließtext Fließtext Fließtext. </w:t>
+        <w:t>Fließtexthervorhebung</w:t>
+      </w:r>
+      <w:proofErr w:type="spellEnd"/>
+      <w:r>
+        <w:rPr>
+          <w:rFonts w:ascii="Open Sans" w:hAnsi="Open Sans" w:cs="Open Sans"/>
+          <w:i/>
+          <w:szCs w:val="22"/>
+        </w:rPr>
+        <w:t xml:space="preserve"> </w:t>
+      </w:r>
+      <w:proofErr w:type="spellStart"/>
+      <w:r>
+        <w:rPr>
+          <w:rFonts w:ascii="Open Sans" w:hAnsi="Open Sans" w:cs="Open Sans"/>
+          <w:i/>
+          <w:szCs w:val="22"/>
+        </w:rPr>
+        <w:t>Fließtexthervorhebung</w:t>
+      </w:r>
+      <w:proofErr w:type="spellEnd"/>
+      <w:r>
+        <w:rPr>
+          <w:rFonts w:ascii="Open Sans" w:hAnsi="Open Sans" w:cs="Open Sans"/>
+          <w:szCs w:val="22"/>
+        </w:rPr>
+        <w:t xml:space="preserve"> Fließtext </w:t>
+      </w:r>
+      <w:proofErr w:type="spellStart"/>
+      <w:r>
+        <w:rPr>
+          <w:rFonts w:ascii="Open Sans" w:hAnsi="Open Sans" w:cs="Open Sans"/>
+          <w:szCs w:val="22"/>
+        </w:rPr>
+        <w:t>Fließtext</w:t>
+      </w:r>
+      <w:proofErr w:type="spellEnd"/>
+      <w:r>
+        <w:rPr>
+          <w:rFonts w:ascii="Open Sans" w:hAnsi="Open Sans" w:cs="Open Sans"/>
+          <w:szCs w:val="22"/>
+        </w:rPr>
+        <w:t xml:space="preserve"> </w:t>
+      </w:r>
+      <w:proofErr w:type="spellStart"/>
+      <w:r>
+        <w:rPr>
+          <w:rFonts w:ascii="Open Sans" w:hAnsi="Open Sans" w:cs="Open Sans"/>
+          <w:szCs w:val="22"/>
+        </w:rPr>
+        <w:t>Fließtext</w:t>
+      </w:r>
+      <w:proofErr w:type="spellEnd"/>
+      <w:r>
+        <w:rPr>
+          <w:rFonts w:ascii="Open Sans" w:hAnsi="Open Sans" w:cs="Open Sans"/>
+          <w:szCs w:val="22"/>
+        </w:rPr>
+        <w:t xml:space="preserve"> </w:t>
+      </w:r>
+      <w:proofErr w:type="spellStart"/>
+      <w:r>
+        <w:rPr>
+          <w:rFonts w:ascii="Open Sans" w:hAnsi="Open Sans" w:cs="Open Sans"/>
+          <w:i/>
+          <w:szCs w:val="22"/>
+        </w:rPr>
+        <w:t>Fließtext</w:t>
+      </w:r>
+      <w:proofErr w:type="spellEnd"/>
+      <w:r>
+        <w:rPr>
+          <w:rFonts w:ascii="Open Sans" w:hAnsi="Open Sans" w:cs="Open Sans"/>
+          <w:i/>
+          <w:szCs w:val="22"/>
+        </w:rPr>
+        <w:t xml:space="preserve"> Fließtexthervorhebung </w:t>
+      </w:r>
+      <w:proofErr w:type="spellStart"/>
+      <w:r>
+        <w:rPr>
+          <w:rFonts w:ascii="Open Sans" w:hAnsi="Open Sans" w:cs="Open Sans"/>
+          <w:i/>
+          <w:szCs w:val="22"/>
+        </w:rPr>
+        <w:t>Fließtexthervorhebung</w:t>
+      </w:r>
+      <w:proofErr w:type="spellEnd"/>
+      <w:r>
+        <w:rPr>
+          <w:rFonts w:ascii="Open Sans" w:hAnsi="Open Sans" w:cs="Open Sans"/>
+          <w:i/>
+          <w:szCs w:val="22"/>
+        </w:rPr>
+        <w:t xml:space="preserve"> </w:t>
+      </w:r>
+      <w:proofErr w:type="spellStart"/>
+      <w:r>
+        <w:rPr>
+          <w:rFonts w:ascii="Open Sans" w:hAnsi="Open Sans" w:cs="Open Sans"/>
+          <w:i/>
+          <w:szCs w:val="22"/>
+        </w:rPr>
+        <w:t>Fließtexthervorhebung</w:t>
+      </w:r>
+      <w:proofErr w:type="spellEnd"/>
+      <w:r>
+        <w:rPr>
+          <w:rFonts w:ascii="Open Sans" w:hAnsi="Open Sans" w:cs="Open Sans"/>
+          <w:szCs w:val="22"/>
+        </w:rPr>
+        <w:t xml:space="preserve"> Fließtext. Fließtext </w:t>
+      </w:r>
+      <w:proofErr w:type="spellStart"/>
+      <w:r>
+        <w:rPr>
+          <w:rFonts w:ascii="Open Sans" w:hAnsi="Open Sans" w:cs="Open Sans"/>
+          <w:szCs w:val="22"/>
+        </w:rPr>
+        <w:t>Fließtext</w:t>
+      </w:r>
+      <w:proofErr w:type="spellEnd"/>
+      <w:r>
+        <w:rPr>
+          <w:rFonts w:ascii="Open Sans" w:hAnsi="Open Sans" w:cs="Open Sans"/>
+          <w:szCs w:val="22"/>
+        </w:rPr>
+        <w:t xml:space="preserve"> </w:t>
+      </w:r>
+      <w:proofErr w:type="spellStart"/>
+      <w:r>
+        <w:rPr>
+          <w:rFonts w:ascii="Open Sans" w:hAnsi="Open Sans" w:cs="Open Sans"/>
+          <w:szCs w:val="22"/>
+        </w:rPr>
+        <w:t>Fließtext</w:t>
+      </w:r>
+      <w:proofErr w:type="spellEnd"/>
+      <w:r>
+        <w:rPr>
+          <w:rFonts w:ascii="Open Sans" w:hAnsi="Open Sans" w:cs="Open Sans"/>
+          <w:szCs w:val="22"/>
+        </w:rPr>
+        <w:t xml:space="preserve"> </w:t>
+      </w:r>
+      <w:proofErr w:type="spellStart"/>
+      <w:r>
+        <w:rPr>
+          <w:rFonts w:ascii="Open Sans" w:hAnsi="Open Sans" w:cs="Open Sans"/>
+          <w:szCs w:val="22"/>
+        </w:rPr>
+        <w:t>Fließtext</w:t>
+      </w:r>
+      <w:proofErr w:type="spellEnd"/>
+      <w:r>
+        <w:rPr>
+          <w:rFonts w:ascii="Open Sans" w:hAnsi="Open Sans" w:cs="Open Sans"/>
+          <w:szCs w:val="22"/>
+        </w:rPr>
+        <w:t xml:space="preserve"> </w:t>
+      </w:r>
+      <w:proofErr w:type="spellStart"/>
+      <w:r>
+        <w:rPr>
+          <w:rFonts w:ascii="Open Sans" w:hAnsi="Open Sans" w:cs="Open Sans"/>
+          <w:szCs w:val="22"/>
+        </w:rPr>
+        <w:t>Fließtext</w:t>
+      </w:r>
+      <w:proofErr w:type="spellEnd"/>
+      <w:r>
+        <w:rPr>
+          <w:rFonts w:ascii="Open Sans" w:hAnsi="Open Sans" w:cs="Open Sans"/>
+          <w:szCs w:val="22"/>
+        </w:rPr>
+        <w:t xml:space="preserve"> </w:t>
+      </w:r>
+      <w:proofErr w:type="spellStart"/>
+      <w:r>
+        <w:rPr>
+          <w:rFonts w:ascii="Open Sans" w:hAnsi="Open Sans" w:cs="Open Sans"/>
+          <w:szCs w:val="22"/>
+        </w:rPr>
+        <w:t>Fließtext</w:t>
+      </w:r>
+      <w:proofErr w:type="spellEnd"/>
+      <w:r>
+        <w:rPr>
+          <w:rFonts w:ascii="Open Sans" w:hAnsi="Open Sans" w:cs="Open Sans"/>
+          <w:szCs w:val="22"/>
+        </w:rPr>
+        <w:t xml:space="preserve"> </w:t>
+      </w:r>
+      <w:proofErr w:type="spellStart"/>
+      <w:r>
+        <w:rPr>
+          <w:rFonts w:ascii="Open Sans" w:hAnsi="Open Sans" w:cs="Open Sans"/>
+          <w:szCs w:val="22"/>
+        </w:rPr>
+        <w:t>Fließtext</w:t>
+      </w:r>
+      <w:proofErr w:type="spellEnd"/>
+      <w:r>
+        <w:rPr>
+          <w:rFonts w:ascii="Open Sans" w:hAnsi="Open Sans" w:cs="Open Sans"/>
+          <w:szCs w:val="22"/>
+        </w:rPr>
+        <w:t xml:space="preserve"> </w:t>
+      </w:r>
+      <w:proofErr w:type="spellStart"/>
+      <w:r>
+        <w:rPr>
+          <w:rFonts w:ascii="Open Sans" w:hAnsi="Open Sans" w:cs="Open Sans"/>
+          <w:szCs w:val="22"/>
+        </w:rPr>
+        <w:t>Fließtext</w:t>
+      </w:r>
+      <w:proofErr w:type="spellEnd"/>
+      <w:r>
+        <w:rPr>
+          <w:rFonts w:ascii="Open Sans" w:hAnsi="Open Sans" w:cs="Open Sans"/>
+          <w:szCs w:val="22"/>
+        </w:rPr>
+        <w:t xml:space="preserve"> </w:t>
+      </w:r>
+      <w:proofErr w:type="spellStart"/>
+      <w:r>
+        <w:rPr>
+          <w:rFonts w:ascii="Open Sans" w:hAnsi="Open Sans" w:cs="Open Sans"/>
+          <w:szCs w:val="22"/>
+        </w:rPr>
+        <w:t>Fließtext</w:t>
+      </w:r>
+      <w:proofErr w:type="spellEnd"/>
+      <w:r>
+        <w:rPr>
+          <w:rFonts w:ascii="Open Sans" w:hAnsi="Open Sans" w:cs="Open Sans"/>
+          <w:szCs w:val="22"/>
+        </w:rPr>
+        <w:t xml:space="preserve"> </w:t>
+      </w:r>
+      <w:proofErr w:type="spellStart"/>
+      <w:r>
+        <w:rPr>
+          <w:rFonts w:ascii="Open Sans" w:hAnsi="Open Sans" w:cs="Open Sans"/>
+          <w:szCs w:val="22"/>
+        </w:rPr>
+        <w:t>Fließtext</w:t>
+      </w:r>
+      <w:proofErr w:type="spellEnd"/>
+      <w:r>
+        <w:rPr>
+          <w:rFonts w:ascii="Open Sans" w:hAnsi="Open Sans" w:cs="Open Sans"/>
+          <w:szCs w:val="22"/>
+        </w:rPr>
+        <w:t xml:space="preserve"> </w:t>
+      </w:r>
+      <w:proofErr w:type="spellStart"/>
+      <w:r>
+        <w:rPr>
+          <w:rFonts w:ascii="Open Sans" w:hAnsi="Open Sans" w:cs="Open Sans"/>
+          <w:szCs w:val="22"/>
+        </w:rPr>
+        <w:t>Fließtext</w:t>
+      </w:r>
+      <w:proofErr w:type="spellEnd"/>
+      <w:r>
+        <w:rPr>
+          <w:rFonts w:ascii="Open Sans" w:hAnsi="Open Sans" w:cs="Open Sans"/>
+          <w:szCs w:val="22"/>
+        </w:rPr>
+        <w:t xml:space="preserve"> </w:t>
+      </w:r>
+      <w:proofErr w:type="spellStart"/>
+      <w:r>
+        <w:rPr>
+          <w:rFonts w:ascii="Open Sans" w:hAnsi="Open Sans" w:cs="Open Sans"/>
+          <w:szCs w:val="22"/>
+        </w:rPr>
+        <w:t>Fließtext</w:t>
+      </w:r>
+      <w:proofErr w:type="spellEnd"/>
+      <w:r>
+        <w:rPr>
+          <w:rFonts w:ascii="Open Sans" w:hAnsi="Open Sans" w:cs="Open Sans"/>
+          <w:szCs w:val="22"/>
+        </w:rPr>
+        <w:t xml:space="preserve"> </w:t>
+      </w:r>
+      <w:proofErr w:type="spellStart"/>
+      <w:r>
+        <w:rPr>
+          <w:rFonts w:ascii="Open Sans" w:hAnsi="Open Sans" w:cs="Open Sans"/>
+          <w:szCs w:val="22"/>
+        </w:rPr>
+        <w:t>Fließtext</w:t>
+      </w:r>
+      <w:proofErr w:type="spellEnd"/>
+      <w:r>
+        <w:rPr>
+          <w:rFonts w:ascii="Open Sans" w:hAnsi="Open Sans" w:cs="Open Sans"/>
+          <w:szCs w:val="22"/>
+        </w:rPr>
+        <w:t xml:space="preserve"> </w:t>
+      </w:r>
+      <w:proofErr w:type="spellStart"/>
+      <w:r>
+        <w:rPr>
+          <w:rFonts w:ascii="Open Sans" w:hAnsi="Open Sans" w:cs="Open Sans"/>
+          <w:szCs w:val="22"/>
+        </w:rPr>
+        <w:t>Fließtext</w:t>
+      </w:r>
+      <w:proofErr w:type="spellEnd"/>
+      <w:r>
+        <w:rPr>
+          <w:rFonts w:ascii="Open Sans" w:hAnsi="Open Sans" w:cs="Open Sans"/>
+          <w:szCs w:val="22"/>
+        </w:rPr>
+        <w:t xml:space="preserve"> </w:t>
+      </w:r>
+      <w:proofErr w:type="spellStart"/>
+      <w:r>
+        <w:rPr>
+          <w:rFonts w:ascii="Open Sans" w:hAnsi="Open Sans" w:cs="Open Sans"/>
+          <w:szCs w:val="22"/>
+        </w:rPr>
+        <w:t>Fließtext</w:t>
+      </w:r>
+      <w:proofErr w:type="spellEnd"/>
+      <w:r>
+        <w:rPr>
+          <w:rFonts w:ascii="Open Sans" w:hAnsi="Open Sans" w:cs="Open Sans"/>
+          <w:szCs w:val="22"/>
+        </w:rPr>
+        <w:t xml:space="preserve">. Fließtext </w:t>
+      </w:r>
+      <w:proofErr w:type="spellStart"/>
+      <w:r>
+        <w:rPr>
+          <w:rFonts w:ascii="Open Sans" w:hAnsi="Open Sans" w:cs="Open Sans"/>
+          <w:szCs w:val="22"/>
+        </w:rPr>
+        <w:t>Fließtext</w:t>
+      </w:r>
+      <w:proofErr w:type="spellEnd"/>
+      <w:r>
+        <w:rPr>
+          <w:rFonts w:ascii="Open Sans" w:hAnsi="Open Sans" w:cs="Open Sans"/>
+          <w:szCs w:val="22"/>
+        </w:rPr>
+        <w:t xml:space="preserve"> </w:t>
+      </w:r>
+      <w:proofErr w:type="spellStart"/>
+      <w:r>
+        <w:rPr>
+          <w:rFonts w:ascii="Open Sans" w:hAnsi="Open Sans" w:cs="Open Sans"/>
+          <w:szCs w:val="22"/>
+        </w:rPr>
+        <w:t>Fließtext</w:t>
+      </w:r>
+      <w:proofErr w:type="spellEnd"/>
+      <w:r>
+        <w:rPr>
+          <w:rFonts w:ascii="Open Sans" w:hAnsi="Open Sans" w:cs="Open Sans"/>
+          <w:szCs w:val="22"/>
+        </w:rPr>
+        <w:t xml:space="preserve"> </w:t>
+      </w:r>
+      <w:proofErr w:type="spellStart"/>
+      <w:r>
+        <w:rPr>
+          <w:rFonts w:ascii="Open Sans" w:hAnsi="Open Sans" w:cs="Open Sans"/>
+          <w:szCs w:val="22"/>
+        </w:rPr>
+        <w:t>Fließtext</w:t>
+      </w:r>
+      <w:proofErr w:type="spellEnd"/>
+      <w:r>
+        <w:rPr>
+          <w:rFonts w:ascii="Open Sans" w:hAnsi="Open Sans" w:cs="Open Sans"/>
+          <w:szCs w:val="22"/>
+        </w:rPr>
+        <w:t xml:space="preserve"> </w:t>
+      </w:r>
+      <w:proofErr w:type="spellStart"/>
+      <w:r>
+        <w:rPr>
+          <w:rFonts w:ascii="Open Sans" w:hAnsi="Open Sans" w:cs="Open Sans"/>
+          <w:szCs w:val="22"/>
+        </w:rPr>
+        <w:t>Fließtext</w:t>
+      </w:r>
+      <w:proofErr w:type="spellEnd"/>
+      <w:r>
+        <w:rPr>
+          <w:rFonts w:ascii="Open Sans" w:hAnsi="Open Sans" w:cs="Open Sans"/>
+          <w:szCs w:val="22"/>
+        </w:rPr>
+        <w:t xml:space="preserve"> </w:t>
+      </w:r>
+      <w:proofErr w:type="spellStart"/>
+      <w:r>
+        <w:rPr>
+          <w:rFonts w:ascii="Open Sans" w:hAnsi="Open Sans" w:cs="Open Sans"/>
+          <w:szCs w:val="22"/>
+        </w:rPr>
+        <w:t>Fließtext</w:t>
+      </w:r>
+      <w:proofErr w:type="spellEnd"/>
+      <w:r>
+        <w:rPr>
+          <w:rFonts w:ascii="Open Sans" w:hAnsi="Open Sans" w:cs="Open Sans"/>
+          <w:szCs w:val="22"/>
+        </w:rPr>
+        <w:t xml:space="preserve"> </w:t>
+      </w:r>
+      <w:proofErr w:type="spellStart"/>
+      <w:r>
+        <w:rPr>
+          <w:rFonts w:ascii="Open Sans" w:hAnsi="Open Sans" w:cs="Open Sans"/>
+          <w:szCs w:val="22"/>
+        </w:rPr>
+        <w:t>Fließtext</w:t>
+      </w:r>
+      <w:proofErr w:type="spellEnd"/>
+      <w:r>
+        <w:rPr>
+          <w:rFonts w:ascii="Open Sans" w:hAnsi="Open Sans" w:cs="Open Sans"/>
+          <w:szCs w:val="22"/>
+        </w:rPr>
+        <w:t xml:space="preserve"> </w:t>
+      </w:r>
+      <w:proofErr w:type="spellStart"/>
+      <w:r>
+        <w:rPr>
+          <w:rFonts w:ascii="Open Sans" w:hAnsi="Open Sans" w:cs="Open Sans"/>
+          <w:szCs w:val="22"/>
+        </w:rPr>
+        <w:t>Fließtext</w:t>
+      </w:r>
+      <w:proofErr w:type="spellEnd"/>
+      <w:r>
+        <w:rPr>
+          <w:rFonts w:ascii="Open Sans" w:hAnsi="Open Sans" w:cs="Open Sans"/>
+          <w:szCs w:val="22"/>
+        </w:rPr>
+        <w:t xml:space="preserve"> </w:t>
+      </w:r>
+      <w:proofErr w:type="spellStart"/>
+      <w:r>
+        <w:rPr>
+          <w:rFonts w:ascii="Open Sans" w:hAnsi="Open Sans" w:cs="Open Sans"/>
+          <w:szCs w:val="22"/>
+        </w:rPr>
+        <w:t>Fließtext</w:t>
+      </w:r>
+      <w:proofErr w:type="spellEnd"/>
+      <w:r>
+        <w:rPr>
+          <w:rFonts w:ascii="Open Sans" w:hAnsi="Open Sans" w:cs="Open Sans"/>
+          <w:szCs w:val="22"/>
+        </w:rPr>
+        <w:t xml:space="preserve"> </w:t>
+      </w:r>
+      <w:proofErr w:type="spellStart"/>
+      <w:r>
+        <w:rPr>
+          <w:rFonts w:ascii="Open Sans" w:hAnsi="Open Sans" w:cs="Open Sans"/>
+          <w:szCs w:val="22"/>
+        </w:rPr>
+        <w:t>Fließtext</w:t>
+      </w:r>
+      <w:proofErr w:type="spellEnd"/>
+      <w:r>
+        <w:rPr>
+          <w:rFonts w:ascii="Open Sans" w:hAnsi="Open Sans" w:cs="Open Sans"/>
+          <w:szCs w:val="22"/>
+        </w:rPr>
+        <w:t xml:space="preserve"> </w:t>
+      </w:r>
+      <w:proofErr w:type="spellStart"/>
+      <w:r>
+        <w:rPr>
+          <w:rFonts w:ascii="Open Sans" w:hAnsi="Open Sans" w:cs="Open Sans"/>
+          <w:szCs w:val="22"/>
+        </w:rPr>
+        <w:t>Fließtext</w:t>
+      </w:r>
+      <w:proofErr w:type="spellEnd"/>
+      <w:r>
+        <w:rPr>
+          <w:rFonts w:ascii="Open Sans" w:hAnsi="Open Sans" w:cs="Open Sans"/>
+          <w:szCs w:val="22"/>
+        </w:rPr>
+        <w:t xml:space="preserve"> </w:t>
+      </w:r>
+      <w:proofErr w:type="spellStart"/>
+      <w:r>
+        <w:rPr>
+          <w:rFonts w:ascii="Open Sans" w:hAnsi="Open Sans" w:cs="Open Sans"/>
+          <w:szCs w:val="22"/>
+        </w:rPr>
+        <w:t>Fließtext</w:t>
+      </w:r>
+      <w:proofErr w:type="spellEnd"/>
+      <w:r>
+        <w:rPr>
+          <w:rFonts w:ascii="Open Sans" w:hAnsi="Open Sans" w:cs="Open Sans"/>
+          <w:szCs w:val="22"/>
+        </w:rPr>
+        <w:t xml:space="preserve"> </w:t>
+      </w:r>
+      <w:proofErr w:type="spellStart"/>
+      <w:r>
+        <w:rPr>
+          <w:rFonts w:ascii="Open Sans" w:hAnsi="Open Sans" w:cs="Open Sans"/>
+          <w:szCs w:val="22"/>
+        </w:rPr>
+        <w:t>Fließtext</w:t>
+      </w:r>
+      <w:proofErr w:type="spellEnd"/>
+      <w:r>
+        <w:rPr>
+          <w:rFonts w:ascii="Open Sans" w:hAnsi="Open Sans" w:cs="Open Sans"/>
+          <w:szCs w:val="22"/>
+        </w:rPr>
+        <w:t xml:space="preserve"> </w:t>
+      </w:r>
+      <w:proofErr w:type="spellStart"/>
+      <w:r>
+        <w:rPr>
+          <w:rFonts w:ascii="Open Sans" w:hAnsi="Open Sans" w:cs="Open Sans"/>
+          <w:szCs w:val="22"/>
+        </w:rPr>
+        <w:t>Fließtext</w:t>
+      </w:r>
+      <w:proofErr w:type="spellEnd"/>
+      <w:r>
+        <w:rPr>
+          <w:rFonts w:ascii="Open Sans" w:hAnsi="Open Sans" w:cs="Open Sans"/>
+          <w:szCs w:val="22"/>
+        </w:rPr>
+        <w:t xml:space="preserve"> </w:t>
+      </w:r>
+      <w:proofErr w:type="spellStart"/>
+      <w:r>
+        <w:rPr>
+          <w:rFonts w:ascii="Open Sans" w:hAnsi="Open Sans" w:cs="Open Sans"/>
+          <w:szCs w:val="22"/>
+        </w:rPr>
+        <w:t>Fließtext</w:t>
+      </w:r>
+      <w:proofErr w:type="spellEnd"/>
+      <w:r>
+        <w:rPr>
+          <w:rFonts w:ascii="Open Sans" w:hAnsi="Open Sans" w:cs="Open Sans"/>
+          <w:szCs w:val="22"/>
+        </w:rPr>
+        <w:t xml:space="preserve">. </w:t>
       </w:r>
     </w:p>
     <w:p>
@@ -606,7 +4653,247 @@
           <w:rFonts w:ascii="Open Sans" w:hAnsi="Open Sans" w:cs="Open Sans"/>
           <w:szCs w:val="22"/>
         </w:rPr>
-        <w:t>Fließtext Fließtext Fließtext Fließtext Fließtext Fließtext Fließtext Fließtext Fließtext Fließtext Fließtext Fließtext Fließtext. Fließtext Fließtext Fließtext Fließtext.</w:t>
+        <w:t xml:space="preserve">Fließtext </w:t>
+      </w:r>
+      <w:proofErr w:type="spellStart"/>
+      <w:r>
+        <w:rPr>
+          <w:rFonts w:ascii="Open Sans" w:hAnsi="Open Sans" w:cs="Open Sans"/>
+          <w:szCs w:val="22"/>
+        </w:rPr>
+        <w:t>Fließtext</w:t>
+      </w:r>
+      <w:proofErr w:type="spellEnd"/>
+      <w:r>
+        <w:rPr>
+          <w:rFonts w:ascii="Open Sans" w:hAnsi="Open Sans" w:cs="Open Sans"/>
+          <w:szCs w:val="22"/>
+        </w:rPr>
+        <w:t xml:space="preserve"> </w:t>
+      </w:r>
+      <w:proofErr w:type="spellStart"/>
+      <w:r>
+        <w:rPr>
+          <w:rFonts w:ascii="Open Sans" w:hAnsi="Open Sans" w:cs="Open Sans"/>
+          <w:szCs w:val="22"/>
+        </w:rPr>
+        <w:t>Fließtext</w:t>
+      </w:r>
+      <w:proofErr w:type="spellEnd"/>
+      <w:r>
+        <w:rPr>
+          <w:rFonts w:ascii="Open Sans" w:hAnsi="Open Sans" w:cs="Open Sans"/>
+          <w:szCs w:val="22"/>
+        </w:rPr>
+        <w:t xml:space="preserve"> </w:t>
+      </w:r>
+      <w:proofErr w:type="spellStart"/>
+      <w:r>
+        <w:rPr>
+          <w:rFonts w:ascii="Open Sans" w:hAnsi="Open Sans" w:cs="Open Sans"/>
+          <w:szCs w:val="22"/>
+        </w:rPr>
+        <w:t>Fließtext</w:t>
+      </w:r>
+      <w:proofErr w:type="spellEnd"/>
+      <w:r>
+        <w:rPr>
+          <w:rFonts w:ascii="Open Sans" w:hAnsi="Open Sans" w:cs="Open Sans"/>
+          <w:szCs w:val="22"/>
+        </w:rPr>
+        <w:t xml:space="preserve"> </w:t>
+      </w:r>
+      <w:proofErr w:type="spellStart"/>
+      <w:r>
+        <w:rPr>
+          <w:rFonts w:ascii="Open Sans" w:hAnsi="Open Sans" w:cs="Open Sans"/>
+          <w:szCs w:val="22"/>
+        </w:rPr>
+        <w:t>Fließtext</w:t>
+      </w:r>
+      <w:proofErr w:type="spellEnd"/>
+      <w:r>
+        <w:rPr>
+          <w:rFonts w:ascii="Open Sans" w:hAnsi="Open Sans" w:cs="Open Sans"/>
+          <w:szCs w:val="22"/>
+        </w:rPr>
+        <w:t xml:space="preserve"> </w:t>
+      </w:r>
+      <w:proofErr w:type="spellStart"/>
+      <w:r>
+        <w:rPr>
+          <w:rFonts w:ascii="Open Sans" w:hAnsi="Open Sans" w:cs="Open Sans"/>
+          <w:szCs w:val="22"/>
+        </w:rPr>
+        <w:t>Fließtext</w:t>
+      </w:r>
+      <w:proofErr w:type="spellEnd"/>
+      <w:r>
+        <w:rPr>
+          <w:rFonts w:ascii="Open Sans" w:hAnsi="Open Sans" w:cs="Open Sans"/>
+          <w:szCs w:val="22"/>
+        </w:rPr>
+        <w:t xml:space="preserve"> </w:t>
+      </w:r>
+      <w:proofErr w:type="spellStart"/>
+      <w:r>
+        <w:rPr>
+          <w:rFonts w:ascii="Open Sans" w:hAnsi="Open Sans" w:cs="Open Sans"/>
+          <w:szCs w:val="22"/>
+        </w:rPr>
+        <w:t>Fließtext</w:t>
+      </w:r>
+      <w:proofErr w:type="spellEnd"/>
+      <w:r>
+        <w:rPr>
+          <w:rFonts w:ascii="Open Sans" w:hAnsi="Open Sans" w:cs="Open Sans"/>
+          <w:szCs w:val="22"/>
+        </w:rPr>
+        <w:t xml:space="preserve"> </w:t>
+      </w:r>
+      <w:proofErr w:type="spellStart"/>
+      <w:r>
+        <w:rPr>
+          <w:rFonts w:ascii="Open Sans" w:hAnsi="Open Sans" w:cs="Open Sans"/>
+          <w:szCs w:val="22"/>
+        </w:rPr>
+        <w:t>Fließtext</w:t>
+      </w:r>
+      <w:proofErr w:type="spellEnd"/>
+      <w:r>
+        <w:rPr>
+          <w:rFonts w:ascii="Open Sans" w:hAnsi="Open Sans" w:cs="Open Sans"/>
+          <w:szCs w:val="22"/>
+        </w:rPr>
+        <w:t xml:space="preserve"> </w:t>
+      </w:r>
+      <w:proofErr w:type="spellStart"/>
+      <w:r>
+        <w:rPr>
+          <w:rFonts w:ascii="Open Sans" w:hAnsi="Open Sans" w:cs="Open Sans"/>
+          <w:szCs w:val="22"/>
+        </w:rPr>
+        <w:t>Fließtext</w:t>
+      </w:r>
+      <w:proofErr w:type="spellEnd"/>
+      <w:r>
+        <w:rPr>
+          <w:rFonts w:ascii="Open Sans" w:hAnsi="Open Sans" w:cs="Open Sans"/>
+          <w:szCs w:val="22"/>
+        </w:rPr>
+        <w:t xml:space="preserve"> </w:t>
+      </w:r>
+      <w:proofErr w:type="spellStart"/>
+      <w:r>
+        <w:rPr>
+          <w:rFonts w:ascii="Open Sans" w:hAnsi="Open Sans" w:cs="Open Sans"/>
+          <w:szCs w:val="22"/>
+        </w:rPr>
+        <w:t>Fließtext</w:t>
+      </w:r>
+      <w:proofErr w:type="spellEnd"/>
+      <w:r>
+        <w:rPr>
+          <w:rFonts w:ascii="Open Sans" w:hAnsi="Open Sans" w:cs="Open Sans"/>
+          <w:szCs w:val="22"/>
+        </w:rPr>
+        <w:t xml:space="preserve"> </w:t>
+      </w:r>
+      <w:proofErr w:type="spellStart"/>
+      <w:r>
+        <w:rPr>
+          <w:rFonts w:ascii="Open Sans" w:hAnsi="Open Sans" w:cs="Open Sans"/>
+          <w:szCs w:val="22"/>
+        </w:rPr>
+        <w:t>Fließtext</w:t>
+      </w:r>
+      <w:proofErr w:type="spellEnd"/>
+      <w:r>
+        <w:rPr>
+          <w:rFonts w:ascii="Open Sans" w:hAnsi="Open Sans" w:cs="Open Sans"/>
+          <w:szCs w:val="22"/>
+        </w:rPr>
+        <w:t xml:space="preserve"> </w:t>
+      </w:r>
+      <w:proofErr w:type="spellStart"/>
+      <w:r>
+        <w:rPr>
+          <w:rFonts w:ascii="Open Sans" w:hAnsi="Open Sans" w:cs="Open Sans"/>
+          <w:szCs w:val="22"/>
+        </w:rPr>
+        <w:t>Fließtext</w:t>
+      </w:r>
+      <w:proofErr w:type="spellEnd"/>
+      <w:r>
+        <w:rPr>
+          <w:rFonts w:ascii="Open Sans" w:hAnsi="Open Sans" w:cs="Open Sans"/>
+          <w:szCs w:val="22"/>
+        </w:rPr>
+        <w:t xml:space="preserve"> </w:t>
+      </w:r>
+      <w:proofErr w:type="spellStart"/>
+      <w:r>
+        <w:rPr>
+          <w:rFonts w:ascii="Open Sans" w:hAnsi="Open Sans" w:cs="Open Sans"/>
+          <w:szCs w:val="22"/>
+        </w:rPr>
+        <w:t>Fließtext</w:t>
+      </w:r>
+      <w:proofErr w:type="spellEnd"/>
+      <w:r>
+        <w:rPr>
+          <w:rFonts w:ascii="Open Sans" w:hAnsi="Open Sans" w:cs="Open Sans"/>
+          <w:szCs w:val="22"/>
+        </w:rPr>
+        <w:t xml:space="preserve">. Fließtext </w:t>
+      </w:r>
+      <w:proofErr w:type="spellStart"/>
+      <w:r>
+        <w:rPr>
+          <w:rFonts w:ascii="Open Sans" w:hAnsi="Open Sans" w:cs="Open Sans"/>
+          <w:szCs w:val="22"/>
+        </w:rPr>
+        <w:t>Fließtext</w:t>
+      </w:r>
+      <w:proofErr w:type="spellEnd"/>
+      <w:r>
+        <w:rPr>
+          <w:rFonts w:ascii="Open Sans" w:hAnsi="Open Sans" w:cs="Open Sans"/>
+          <w:szCs w:val="22"/>
+        </w:rPr>
+        <w:t xml:space="preserve"> </w:t>
+      </w:r>
+      <w:proofErr w:type="spellStart"/>
+      <w:r>
+        <w:rPr>
+          <w:rFonts w:ascii="Open Sans" w:hAnsi="Open Sans" w:cs="Open Sans"/>
+          <w:szCs w:val="22"/>
+        </w:rPr>
+        <w:t>Fließtext</w:t>
+      </w:r>
+      <w:proofErr w:type="spellEnd"/>
+      <w:r>
+        <w:rPr>
+          <w:rFonts w:ascii="Open Sans" w:hAnsi="Open Sans" w:cs="Open Sans"/>
+          <w:szCs w:val="22"/>
+        </w:rPr>
+        <w:t xml:space="preserve"> </w:t>
+      </w:r>
+      <w:proofErr w:type="spellStart"/>
+      <w:r>
+        <w:rPr>
+          <w:rFonts w:ascii="Open Sans" w:hAnsi="Open Sans" w:cs="Open Sans"/>
+          <w:szCs w:val="22"/>
+        </w:rPr>
+        <w:t>Fließtext</w:t>
+      </w:r>
+      <w:proofErr w:type="spellEnd"/>
+      <w:r>
+        <w:rPr>
+          <w:rFonts w:ascii="Open Sans" w:hAnsi="Open Sans" w:cs="Open Sans"/>
+          <w:szCs w:val="22"/>
+        </w:rPr>
+        <w:t>.</w:t>
       </w:r>
     </w:p>
     <w:p>
@@ -625,37 +4912,576 @@
           <w:i/>
           <w:szCs w:val="22"/>
         </w:rPr>
-        <w:t>Fließtexthervorhebung Fließtexthervorhebung Fließtexthervorhebung</w:t>
-      </w:r>
-      <w:r>
-        <w:rPr>
-          <w:rFonts w:ascii="Open Sans" w:hAnsi="Open Sans" w:cs="Open Sans"/>
-          <w:szCs w:val="22"/>
-        </w:rPr>
-        <w:t xml:space="preserve"> Fließtext Fließtext Fließtext </w:t>
-      </w:r>
+        <w:t xml:space="preserve">Fließtexthervorhebung </w:t>
+      </w:r>
+      <w:proofErr w:type="spellStart"/>
       <w:r>
         <w:rPr>
           <w:rFonts w:ascii="Open Sans" w:hAnsi="Open Sans" w:cs="Open Sans"/>
           <w:i/>
           <w:szCs w:val="22"/>
         </w:rPr>
-        <w:t>Fließtext Fließtexthervorhebung Fließtexthervorhebung Fließtexthervorhebung</w:t>
-      </w:r>
-      <w:r>
-        <w:rPr>
-          <w:rFonts w:ascii="Open Sans" w:hAnsi="Open Sans" w:cs="Open Sans"/>
-          <w:szCs w:val="22"/>
-        </w:rPr>
-        <w:t xml:space="preserve"> Fließtext. Fließtext Fließtext Fließtext Fließtext Fließtext </w:t>
-      </w:r>
+        <w:t>Fließtexthervorhebung</w:t>
+      </w:r>
+      <w:proofErr w:type="spellEnd"/>
+      <w:r>
+        <w:rPr>
+          <w:rFonts w:ascii="Open Sans" w:hAnsi="Open Sans" w:cs="Open Sans"/>
+          <w:i/>
+          <w:szCs w:val="22"/>
+        </w:rPr>
+        <w:t xml:space="preserve"> </w:t>
+      </w:r>
+      <w:proofErr w:type="spellStart"/>
+      <w:r>
+        <w:rPr>
+          <w:rFonts w:ascii="Open Sans" w:hAnsi="Open Sans" w:cs="Open Sans"/>
+          <w:i/>
+          <w:szCs w:val="22"/>
+        </w:rPr>
+        <w:t>Fließtexthervorhebung</w:t>
+      </w:r>
+      <w:proofErr w:type="spellEnd"/>
+      <w:r>
+        <w:rPr>
+          <w:rFonts w:ascii="Open Sans" w:hAnsi="Open Sans" w:cs="Open Sans"/>
+          <w:szCs w:val="22"/>
+        </w:rPr>
+        <w:t xml:space="preserve"> Fließtext </w:t>
+      </w:r>
+      <w:proofErr w:type="spellStart"/>
+      <w:r>
+        <w:rPr>
+          <w:rFonts w:ascii="Open Sans" w:hAnsi="Open Sans" w:cs="Open Sans"/>
+          <w:szCs w:val="22"/>
+        </w:rPr>
+        <w:t>Fließtext</w:t>
+      </w:r>
+      <w:proofErr w:type="spellEnd"/>
+      <w:r>
+        <w:rPr>
+          <w:rFonts w:ascii="Open Sans" w:hAnsi="Open Sans" w:cs="Open Sans"/>
+          <w:szCs w:val="22"/>
+        </w:rPr>
+        <w:t xml:space="preserve"> </w:t>
+      </w:r>
+      <w:proofErr w:type="spellStart"/>
+      <w:r>
+        <w:rPr>
+          <w:rFonts w:ascii="Open Sans" w:hAnsi="Open Sans" w:cs="Open Sans"/>
+          <w:szCs w:val="22"/>
+        </w:rPr>
+        <w:t>Fließtext</w:t>
+      </w:r>
+      <w:proofErr w:type="spellEnd"/>
+      <w:r>
+        <w:rPr>
+          <w:rFonts w:ascii="Open Sans" w:hAnsi="Open Sans" w:cs="Open Sans"/>
+          <w:szCs w:val="22"/>
+        </w:rPr>
+        <w:t xml:space="preserve"> </w:t>
+      </w:r>
+      <w:proofErr w:type="spellStart"/>
+      <w:r>
+        <w:rPr>
+          <w:rFonts w:ascii="Open Sans" w:hAnsi="Open Sans" w:cs="Open Sans"/>
+          <w:i/>
+          <w:szCs w:val="22"/>
+        </w:rPr>
+        <w:t>Fließtext</w:t>
+      </w:r>
+      <w:proofErr w:type="spellEnd"/>
+      <w:r>
+        <w:rPr>
+          <w:rFonts w:ascii="Open Sans" w:hAnsi="Open Sans" w:cs="Open Sans"/>
+          <w:i/>
+          <w:szCs w:val="22"/>
+        </w:rPr>
+        <w:t xml:space="preserve"> Fließtexthervorhebung </w:t>
+      </w:r>
+      <w:proofErr w:type="spellStart"/>
+      <w:r>
+        <w:rPr>
+          <w:rFonts w:ascii="Open Sans" w:hAnsi="Open Sans" w:cs="Open Sans"/>
+          <w:i/>
+          <w:szCs w:val="22"/>
+        </w:rPr>
+        <w:t>Fließtexthervorhebung</w:t>
+      </w:r>
+      <w:proofErr w:type="spellEnd"/>
+      <w:r>
+        <w:rPr>
+          <w:rFonts w:ascii="Open Sans" w:hAnsi="Open Sans" w:cs="Open Sans"/>
+          <w:i/>
+          <w:szCs w:val="22"/>
+        </w:rPr>
+        <w:t xml:space="preserve"> </w:t>
+      </w:r>
+      <w:proofErr w:type="spellStart"/>
+      <w:r>
+        <w:rPr>
+          <w:rFonts w:ascii="Open Sans" w:hAnsi="Open Sans" w:cs="Open Sans"/>
+          <w:i/>
+          <w:szCs w:val="22"/>
+        </w:rPr>
+        <w:t>Fließtexthervorhebung</w:t>
+      </w:r>
+      <w:proofErr w:type="spellEnd"/>
+      <w:r>
+        <w:rPr>
+          <w:rFonts w:ascii="Open Sans" w:hAnsi="Open Sans" w:cs="Open Sans"/>
+          <w:szCs w:val="22"/>
+        </w:rPr>
+        <w:t xml:space="preserve"> Fließtext. Fließtext </w:t>
+      </w:r>
+      <w:proofErr w:type="spellStart"/>
+      <w:r>
+        <w:rPr>
+          <w:rFonts w:ascii="Open Sans" w:hAnsi="Open Sans" w:cs="Open Sans"/>
+          <w:szCs w:val="22"/>
+        </w:rPr>
+        <w:t>Fließtext</w:t>
+      </w:r>
+      <w:proofErr w:type="spellEnd"/>
+      <w:r>
+        <w:rPr>
+          <w:rFonts w:ascii="Open Sans" w:hAnsi="Open Sans" w:cs="Open Sans"/>
+          <w:szCs w:val="22"/>
+        </w:rPr>
+        <w:t xml:space="preserve"> </w:t>
+      </w:r>
+      <w:proofErr w:type="spellStart"/>
+      <w:r>
+        <w:rPr>
+          <w:rFonts w:ascii="Open Sans" w:hAnsi="Open Sans" w:cs="Open Sans"/>
+          <w:szCs w:val="22"/>
+        </w:rPr>
+        <w:t>Fließtext</w:t>
+      </w:r>
+      <w:proofErr w:type="spellEnd"/>
+      <w:r>
+        <w:rPr>
+          <w:rFonts w:ascii="Open Sans" w:hAnsi="Open Sans" w:cs="Open Sans"/>
+          <w:szCs w:val="22"/>
+        </w:rPr>
+        <w:t xml:space="preserve"> </w:t>
+      </w:r>
+      <w:proofErr w:type="spellStart"/>
+      <w:r>
+        <w:rPr>
+          <w:rFonts w:ascii="Open Sans" w:hAnsi="Open Sans" w:cs="Open Sans"/>
+          <w:szCs w:val="22"/>
+        </w:rPr>
+        <w:t>Fließtext</w:t>
+      </w:r>
+      <w:proofErr w:type="spellEnd"/>
+      <w:r>
+        <w:rPr>
+          <w:rFonts w:ascii="Open Sans" w:hAnsi="Open Sans" w:cs="Open Sans"/>
+          <w:szCs w:val="22"/>
+        </w:rPr>
+        <w:t xml:space="preserve"> </w:t>
+      </w:r>
+      <w:proofErr w:type="spellStart"/>
+      <w:r>
+        <w:rPr>
+          <w:rFonts w:ascii="Open Sans" w:hAnsi="Open Sans" w:cs="Open Sans"/>
+          <w:szCs w:val="22"/>
+        </w:rPr>
+        <w:t>Fließtext</w:t>
+      </w:r>
+      <w:proofErr w:type="spellEnd"/>
+      <w:r>
+        <w:rPr>
+          <w:rFonts w:ascii="Open Sans" w:hAnsi="Open Sans" w:cs="Open Sans"/>
+          <w:szCs w:val="22"/>
+        </w:rPr>
+        <w:t xml:space="preserve"> </w:t>
+      </w:r>
+      <w:proofErr w:type="spellStart"/>
       <w:r>
         <w:rPr>
           <w:rFonts w:ascii="Open Sans" w:hAnsi="Open Sans" w:cs="Open Sans"/>
           <w:szCs w:val="22"/>
         </w:rPr>
         <w:lastRenderedPageBreak/>
-        <w:t>Fließtext Fließtext Fließtext Fließtext Fließtext Fließtext Fließtext Fließtext Fließtext Fließtext. Fließtext Fließtext Fließtext Fließtext Fließtext Fließtext Fließtext Fließtext Fließtext Fließtext Fließtext Fließtext Fließtext Fließtext Fließtext.</w:t>
+        <w:t>Fließtext</w:t>
+      </w:r>
+      <w:proofErr w:type="spellEnd"/>
+      <w:r>
+        <w:rPr>
+          <w:rFonts w:ascii="Open Sans" w:hAnsi="Open Sans" w:cs="Open Sans"/>
+          <w:szCs w:val="22"/>
+        </w:rPr>
+        <w:t xml:space="preserve"> </w:t>
+      </w:r>
+      <w:proofErr w:type="spellStart"/>
+      <w:r>
+        <w:rPr>
+          <w:rFonts w:ascii="Open Sans" w:hAnsi="Open Sans" w:cs="Open Sans"/>
+          <w:szCs w:val="22"/>
+        </w:rPr>
+        <w:t>Fließtext</w:t>
+      </w:r>
+      <w:proofErr w:type="spellEnd"/>
+      <w:r>
+        <w:rPr>
+          <w:rFonts w:ascii="Open Sans" w:hAnsi="Open Sans" w:cs="Open Sans"/>
+          <w:szCs w:val="22"/>
+        </w:rPr>
+        <w:t xml:space="preserve"> </w:t>
+      </w:r>
+      <w:proofErr w:type="spellStart"/>
+      <w:r>
+        <w:rPr>
+          <w:rFonts w:ascii="Open Sans" w:hAnsi="Open Sans" w:cs="Open Sans"/>
+          <w:szCs w:val="22"/>
+        </w:rPr>
+        <w:t>Fließtext</w:t>
+      </w:r>
+      <w:proofErr w:type="spellEnd"/>
+      <w:r>
+        <w:rPr>
+          <w:rFonts w:ascii="Open Sans" w:hAnsi="Open Sans" w:cs="Open Sans"/>
+          <w:szCs w:val="22"/>
+        </w:rPr>
+        <w:t xml:space="preserve"> </w:t>
+      </w:r>
+      <w:proofErr w:type="spellStart"/>
+      <w:r>
+        <w:rPr>
+          <w:rFonts w:ascii="Open Sans" w:hAnsi="Open Sans" w:cs="Open Sans"/>
+          <w:szCs w:val="22"/>
+        </w:rPr>
+        <w:t>Fließtext</w:t>
+      </w:r>
+      <w:proofErr w:type="spellEnd"/>
+      <w:r>
+        <w:rPr>
+          <w:rFonts w:ascii="Open Sans" w:hAnsi="Open Sans" w:cs="Open Sans"/>
+          <w:szCs w:val="22"/>
+        </w:rPr>
+        <w:t xml:space="preserve"> </w:t>
+      </w:r>
+      <w:proofErr w:type="spellStart"/>
+      <w:r>
+        <w:rPr>
+          <w:rFonts w:ascii="Open Sans" w:hAnsi="Open Sans" w:cs="Open Sans"/>
+          <w:szCs w:val="22"/>
+        </w:rPr>
+        <w:t>Fließtext</w:t>
+      </w:r>
+      <w:proofErr w:type="spellEnd"/>
+      <w:r>
+        <w:rPr>
+          <w:rFonts w:ascii="Open Sans" w:hAnsi="Open Sans" w:cs="Open Sans"/>
+          <w:szCs w:val="22"/>
+        </w:rPr>
+        <w:t xml:space="preserve"> </w:t>
+      </w:r>
+      <w:proofErr w:type="spellStart"/>
+      <w:r>
+        <w:rPr>
+          <w:rFonts w:ascii="Open Sans" w:hAnsi="Open Sans" w:cs="Open Sans"/>
+          <w:szCs w:val="22"/>
+        </w:rPr>
+        <w:t>Fließtext</w:t>
+      </w:r>
+      <w:proofErr w:type="spellEnd"/>
+      <w:r>
+        <w:rPr>
+          <w:rFonts w:ascii="Open Sans" w:hAnsi="Open Sans" w:cs="Open Sans"/>
+          <w:szCs w:val="22"/>
+        </w:rPr>
+        <w:t xml:space="preserve"> </w:t>
+      </w:r>
+      <w:proofErr w:type="spellStart"/>
+      <w:r>
+        <w:rPr>
+          <w:rFonts w:ascii="Open Sans" w:hAnsi="Open Sans" w:cs="Open Sans"/>
+          <w:szCs w:val="22"/>
+        </w:rPr>
+        <w:t>Fließtext</w:t>
+      </w:r>
+      <w:proofErr w:type="spellEnd"/>
+      <w:r>
+        <w:rPr>
+          <w:rFonts w:ascii="Open Sans" w:hAnsi="Open Sans" w:cs="Open Sans"/>
+          <w:szCs w:val="22"/>
+        </w:rPr>
+        <w:t xml:space="preserve"> </w:t>
+      </w:r>
+      <w:proofErr w:type="spellStart"/>
+      <w:r>
+        <w:rPr>
+          <w:rFonts w:ascii="Open Sans" w:hAnsi="Open Sans" w:cs="Open Sans"/>
+          <w:szCs w:val="22"/>
+        </w:rPr>
+        <w:t>Fließtext</w:t>
+      </w:r>
+      <w:proofErr w:type="spellEnd"/>
+      <w:r>
+        <w:rPr>
+          <w:rFonts w:ascii="Open Sans" w:hAnsi="Open Sans" w:cs="Open Sans"/>
+          <w:szCs w:val="22"/>
+        </w:rPr>
+        <w:t xml:space="preserve"> </w:t>
+      </w:r>
+      <w:proofErr w:type="spellStart"/>
+      <w:r>
+        <w:rPr>
+          <w:rFonts w:ascii="Open Sans" w:hAnsi="Open Sans" w:cs="Open Sans"/>
+          <w:szCs w:val="22"/>
+        </w:rPr>
+        <w:t>Fließtext</w:t>
+      </w:r>
+      <w:proofErr w:type="spellEnd"/>
+      <w:r>
+        <w:rPr>
+          <w:rFonts w:ascii="Open Sans" w:hAnsi="Open Sans" w:cs="Open Sans"/>
+          <w:szCs w:val="22"/>
+        </w:rPr>
+        <w:t xml:space="preserve"> </w:t>
+      </w:r>
+      <w:proofErr w:type="spellStart"/>
+      <w:r>
+        <w:rPr>
+          <w:rFonts w:ascii="Open Sans" w:hAnsi="Open Sans" w:cs="Open Sans"/>
+          <w:szCs w:val="22"/>
+        </w:rPr>
+        <w:t>Fließtext</w:t>
+      </w:r>
+      <w:proofErr w:type="spellEnd"/>
+      <w:r>
+        <w:rPr>
+          <w:rFonts w:ascii="Open Sans" w:hAnsi="Open Sans" w:cs="Open Sans"/>
+          <w:szCs w:val="22"/>
+        </w:rPr>
+        <w:t xml:space="preserve">. Fließtext </w:t>
+      </w:r>
+      <w:proofErr w:type="spellStart"/>
+      <w:r>
+        <w:rPr>
+          <w:rFonts w:ascii="Open Sans" w:hAnsi="Open Sans" w:cs="Open Sans"/>
+          <w:szCs w:val="22"/>
+        </w:rPr>
+        <w:t>Fließtext</w:t>
+      </w:r>
+      <w:proofErr w:type="spellEnd"/>
+      <w:r>
+        <w:rPr>
+          <w:rFonts w:ascii="Open Sans" w:hAnsi="Open Sans" w:cs="Open Sans"/>
+          <w:szCs w:val="22"/>
+        </w:rPr>
+        <w:t xml:space="preserve"> </w:t>
+      </w:r>
+      <w:proofErr w:type="spellStart"/>
+      <w:r>
+        <w:rPr>
+          <w:rFonts w:ascii="Open Sans" w:hAnsi="Open Sans" w:cs="Open Sans"/>
+          <w:szCs w:val="22"/>
+        </w:rPr>
+        <w:t>Fließtext</w:t>
+      </w:r>
+      <w:proofErr w:type="spellEnd"/>
+      <w:r>
+        <w:rPr>
+          <w:rFonts w:ascii="Open Sans" w:hAnsi="Open Sans" w:cs="Open Sans"/>
+          <w:szCs w:val="22"/>
+        </w:rPr>
+        <w:t xml:space="preserve"> </w:t>
+      </w:r>
+      <w:proofErr w:type="spellStart"/>
+      <w:r>
+        <w:rPr>
+          <w:rFonts w:ascii="Open Sans" w:hAnsi="Open Sans" w:cs="Open Sans"/>
+          <w:szCs w:val="22"/>
+        </w:rPr>
+        <w:t>Fließtext</w:t>
+      </w:r>
+      <w:proofErr w:type="spellEnd"/>
+      <w:r>
+        <w:rPr>
+          <w:rFonts w:ascii="Open Sans" w:hAnsi="Open Sans" w:cs="Open Sans"/>
+          <w:szCs w:val="22"/>
+        </w:rPr>
+        <w:t xml:space="preserve"> </w:t>
+      </w:r>
+      <w:proofErr w:type="spellStart"/>
+      <w:r>
+        <w:rPr>
+          <w:rFonts w:ascii="Open Sans" w:hAnsi="Open Sans" w:cs="Open Sans"/>
+          <w:szCs w:val="22"/>
+        </w:rPr>
+        <w:t>Fließtext</w:t>
+      </w:r>
+      <w:proofErr w:type="spellEnd"/>
+      <w:r>
+        <w:rPr>
+          <w:rFonts w:ascii="Open Sans" w:hAnsi="Open Sans" w:cs="Open Sans"/>
+          <w:szCs w:val="22"/>
+        </w:rPr>
+        <w:t xml:space="preserve"> </w:t>
+      </w:r>
+      <w:proofErr w:type="spellStart"/>
+      <w:r>
+        <w:rPr>
+          <w:rFonts w:ascii="Open Sans" w:hAnsi="Open Sans" w:cs="Open Sans"/>
+          <w:szCs w:val="22"/>
+        </w:rPr>
+        <w:t>Fließtext</w:t>
+      </w:r>
+      <w:proofErr w:type="spellEnd"/>
+      <w:r>
+        <w:rPr>
+          <w:rFonts w:ascii="Open Sans" w:hAnsi="Open Sans" w:cs="Open Sans"/>
+          <w:szCs w:val="22"/>
+        </w:rPr>
+        <w:t xml:space="preserve"> </w:t>
+      </w:r>
+      <w:proofErr w:type="spellStart"/>
+      <w:r>
+        <w:rPr>
+          <w:rFonts w:ascii="Open Sans" w:hAnsi="Open Sans" w:cs="Open Sans"/>
+          <w:szCs w:val="22"/>
+        </w:rPr>
+        <w:t>Fließtext</w:t>
+      </w:r>
+      <w:proofErr w:type="spellEnd"/>
+      <w:r>
+        <w:rPr>
+          <w:rFonts w:ascii="Open Sans" w:hAnsi="Open Sans" w:cs="Open Sans"/>
+          <w:szCs w:val="22"/>
+        </w:rPr>
+        <w:t xml:space="preserve"> </w:t>
+      </w:r>
+      <w:proofErr w:type="spellStart"/>
+      <w:r>
+        <w:rPr>
+          <w:rFonts w:ascii="Open Sans" w:hAnsi="Open Sans" w:cs="Open Sans"/>
+          <w:szCs w:val="22"/>
+        </w:rPr>
+        <w:t>Fließtext</w:t>
+      </w:r>
+      <w:proofErr w:type="spellEnd"/>
+      <w:r>
+        <w:rPr>
+          <w:rFonts w:ascii="Open Sans" w:hAnsi="Open Sans" w:cs="Open Sans"/>
+          <w:szCs w:val="22"/>
+        </w:rPr>
+        <w:t xml:space="preserve"> </w:t>
+      </w:r>
+      <w:proofErr w:type="spellStart"/>
+      <w:r>
+        <w:rPr>
+          <w:rFonts w:ascii="Open Sans" w:hAnsi="Open Sans" w:cs="Open Sans"/>
+          <w:szCs w:val="22"/>
+        </w:rPr>
+        <w:t>Fließtext</w:t>
+      </w:r>
+      <w:proofErr w:type="spellEnd"/>
+      <w:r>
+        <w:rPr>
+          <w:rFonts w:ascii="Open Sans" w:hAnsi="Open Sans" w:cs="Open Sans"/>
+          <w:szCs w:val="22"/>
+        </w:rPr>
+        <w:t xml:space="preserve"> </w:t>
+      </w:r>
+      <w:proofErr w:type="spellStart"/>
+      <w:r>
+        <w:rPr>
+          <w:rFonts w:ascii="Open Sans" w:hAnsi="Open Sans" w:cs="Open Sans"/>
+          <w:szCs w:val="22"/>
+        </w:rPr>
+        <w:t>Fließtext</w:t>
+      </w:r>
+      <w:proofErr w:type="spellEnd"/>
+      <w:r>
+        <w:rPr>
+          <w:rFonts w:ascii="Open Sans" w:hAnsi="Open Sans" w:cs="Open Sans"/>
+          <w:szCs w:val="22"/>
+        </w:rPr>
+        <w:t xml:space="preserve"> </w:t>
+      </w:r>
+      <w:proofErr w:type="spellStart"/>
+      <w:r>
+        <w:rPr>
+          <w:rFonts w:ascii="Open Sans" w:hAnsi="Open Sans" w:cs="Open Sans"/>
+          <w:szCs w:val="22"/>
+        </w:rPr>
+        <w:t>Fließtext</w:t>
+      </w:r>
+      <w:proofErr w:type="spellEnd"/>
+      <w:r>
+        <w:rPr>
+          <w:rFonts w:ascii="Open Sans" w:hAnsi="Open Sans" w:cs="Open Sans"/>
+          <w:szCs w:val="22"/>
+        </w:rPr>
+        <w:t xml:space="preserve"> </w:t>
+      </w:r>
+      <w:proofErr w:type="spellStart"/>
+      <w:r>
+        <w:rPr>
+          <w:rFonts w:ascii="Open Sans" w:hAnsi="Open Sans" w:cs="Open Sans"/>
+          <w:szCs w:val="22"/>
+        </w:rPr>
+        <w:t>Fließtext</w:t>
+      </w:r>
+      <w:proofErr w:type="spellEnd"/>
+      <w:r>
+        <w:rPr>
+          <w:rFonts w:ascii="Open Sans" w:hAnsi="Open Sans" w:cs="Open Sans"/>
+          <w:szCs w:val="22"/>
+        </w:rPr>
+        <w:t xml:space="preserve"> </w:t>
+      </w:r>
+      <w:proofErr w:type="spellStart"/>
+      <w:r>
+        <w:rPr>
+          <w:rFonts w:ascii="Open Sans" w:hAnsi="Open Sans" w:cs="Open Sans"/>
+          <w:szCs w:val="22"/>
+        </w:rPr>
+        <w:t>Fließtext</w:t>
+      </w:r>
+      <w:proofErr w:type="spellEnd"/>
+      <w:r>
+        <w:rPr>
+          <w:rFonts w:ascii="Open Sans" w:hAnsi="Open Sans" w:cs="Open Sans"/>
+          <w:szCs w:val="22"/>
+        </w:rPr>
+        <w:t xml:space="preserve"> </w:t>
+      </w:r>
+      <w:proofErr w:type="spellStart"/>
+      <w:r>
+        <w:rPr>
+          <w:rFonts w:ascii="Open Sans" w:hAnsi="Open Sans" w:cs="Open Sans"/>
+          <w:szCs w:val="22"/>
+        </w:rPr>
+        <w:t>Fließtext</w:t>
+      </w:r>
+      <w:proofErr w:type="spellEnd"/>
+      <w:r>
+        <w:rPr>
+          <w:rFonts w:ascii="Open Sans" w:hAnsi="Open Sans" w:cs="Open Sans"/>
+          <w:szCs w:val="22"/>
+        </w:rPr>
+        <w:t xml:space="preserve"> </w:t>
+      </w:r>
+      <w:proofErr w:type="spellStart"/>
+      <w:r>
+        <w:rPr>
+          <w:rFonts w:ascii="Open Sans" w:hAnsi="Open Sans" w:cs="Open Sans"/>
+          <w:szCs w:val="22"/>
+        </w:rPr>
+        <w:t>Fließtext</w:t>
+      </w:r>
+      <w:proofErr w:type="spellEnd"/>
+      <w:r>
+        <w:rPr>
+          <w:rFonts w:ascii="Open Sans" w:hAnsi="Open Sans" w:cs="Open Sans"/>
+          <w:szCs w:val="22"/>
+        </w:rPr>
+        <w:t>.</w:t>
       </w:r>
     </w:p>
     <w:p>
@@ -783,7 +5609,25 @@
           <w:sz w:val="22"/>
           <w:szCs w:val="22"/>
         </w:rPr>
-        <w:t>Nachname, Vorname &amp; Vorname Nachname (Hg.)</w:t>
+        <w:t>Nachname, Vorname &amp; Vorname Nachname (</w:t>
+      </w:r>
+      <w:proofErr w:type="spellStart"/>
+      <w:r>
+        <w:rPr>
+          <w:rFonts w:ascii="Open Sans" w:hAnsi="Open Sans" w:cs="Open Sans"/>
+          <w:sz w:val="22"/>
+          <w:szCs w:val="22"/>
+        </w:rPr>
+        <w:t>Hg</w:t>
+      </w:r>
+      <w:proofErr w:type="spellEnd"/>
+      <w:r>
+        <w:rPr>
+          <w:rFonts w:ascii="Open Sans" w:hAnsi="Open Sans" w:cs="Open Sans"/>
+          <w:sz w:val="22"/>
+          <w:szCs w:val="22"/>
+        </w:rPr>
+        <w:t>.)</w:t>
       </w:r>
       <w:r>
         <w:rPr>
@@ -967,7 +5811,25 @@
           <w:sz w:val="22"/>
           <w:szCs w:val="22"/>
         </w:rPr>
-        <w:t xml:space="preserve"> Titel. In: Vorname Nachname &amp; Vorname Nachname (Hg.)</w:t>
+        <w:t xml:space="preserve"> Titel. In: Vorname Nachname &amp; Vorname Nachname (</w:t>
+      </w:r>
+      <w:proofErr w:type="spellStart"/>
+      <w:r>
+        <w:rPr>
+          <w:rFonts w:ascii="Open Sans" w:hAnsi="Open Sans" w:cs="Open Sans"/>
+          <w:sz w:val="22"/>
+          <w:szCs w:val="22"/>
+        </w:rPr>
+        <w:t>Hg</w:t>
+      </w:r>
+      <w:proofErr w:type="spellEnd"/>
+      <w:r>
+        <w:rPr>
+          <w:rFonts w:ascii="Open Sans" w:hAnsi="Open Sans" w:cs="Open Sans"/>
+          <w:sz w:val="22"/>
+          <w:szCs w:val="22"/>
+        </w:rPr>
+        <w:t>.)</w:t>
       </w:r>
       <w:r>
         <w:rPr>
@@ -1162,7 +6024,7 @@
           <w:sz w:val="22"/>
           <w:szCs w:val="22"/>
         </w:rPr>
-        <w:t>09.04.2018</w:t>
+        <w:t>31.08.2025</w:t>
       </w:r>
       <w:r>
         <w:rPr>
@@ -1196,7 +6058,7 @@
 </file>
 
 <file path=word/endnotes.xml><?xml version="1.0" encoding="utf-8"?>
-<w:endnotes xmlns:wpc="http://schemas.microsoft.com/office/word/2010/wordprocessingCanvas" xmlns:cx="http://schemas.microsoft.com/office/drawing/2014/chartex" xmlns:mc="http://schemas.openxmlformats.org/markup-compatibility/2006" xmlns:o="urn:schemas-microsoft-com:office:office" xmlns:r="http://schemas.openxmlformats.org/officeDocument/2006/relationships" xmlns:m="http://schemas.openxmlformats.org/officeDocument/2006/math" xmlns:v="urn:schemas-microsoft-com:vml" xmlns:wp14="http://schemas.microsoft.com/office/word/2010/wordprocessingDrawing" xmlns:wp="http://schemas.openxmlformats.org/drawingml/2006/wordprocessingDrawing" xmlns:w10="urn:schemas-microsoft-com:office:word" xmlns:w="http://schemas.openxmlformats.org/wordprocessingml/2006/main" xmlns:w14="http://schemas.microsoft.com/office/word/2010/wordml" xmlns:w15="http://schemas.microsoft.com/office/word/2012/wordml" xmlns:w16se="http://schemas.microsoft.com/office/word/2015/wordml/symex" xmlns:wpg="http://schemas.microsoft.com/office/word/2010/wordprocessingGroup" xmlns:wpi="http://schemas.microsoft.com/office/word/2010/wordprocessingInk" xmlns:wne="http://schemas.microsoft.com/office/word/2006/wordml" xmlns:wps="http://schemas.microsoft.com/office/word/2010/wordprocessingShape" mc:Ignorable="w14 w15 w16se wp14">
+<w:endnotes xmlns:wpc="http://schemas.microsoft.com/office/word/2010/wordprocessingCanvas" xmlns:cx="http://schemas.microsoft.com/office/drawing/2014/chartex" xmlns:cx1="http://schemas.microsoft.com/office/drawing/2015/9/8/chartex" xmlns:cx2="http://schemas.microsoft.com/office/drawing/2015/10/21/chartex" xmlns:cx3="http://schemas.microsoft.com/office/drawing/2016/5/9/chartex" xmlns:cx4="http://schemas.microsoft.com/office/drawing/2016/5/10/chartex" xmlns:cx5="http://schemas.microsoft.com/office/drawing/2016/5/11/chartex" xmlns:cx6="http://schemas.microsoft.com/office/drawing/2016/5/12/chartex" xmlns:cx7="http://schemas.microsoft.com/office/drawing/2016/5/13/chartex" xmlns:cx8="http://schemas.microsoft.com/office/drawing/2016/5/14/chartex" xmlns:mc="http://schemas.openxmlformats.org/markup-compatibility/2006" xmlns:aink="http://schemas.microsoft.com/office/drawing/2016/ink" xmlns:am3d="http://schemas.microsoft.com/office/drawing/2017/model3d" xmlns:o="urn:schemas-microsoft-com:office:office" xmlns:oel="http://schemas.microsoft.com/office/2019/extlst" xmlns:r="http://schemas.openxmlformats.org/officeDocument/2006/relationships" xmlns:m="http://schemas.openxmlformats.org/officeDocument/2006/math" xmlns:v="urn:schemas-microsoft-com:vml" xmlns:wp14="http://schemas.microsoft.com/office/word/2010/wordprocessingDrawing" xmlns:wp="http://schemas.openxmlformats.org/drawingml/2006/wordprocessingDrawing" xmlns:w10="urn:schemas-microsoft-com:office:word" xmlns:w="http://schemas.openxmlformats.org/wordprocessingml/2006/main" xmlns:w14="http://schemas.microsoft.com/office/word/2010/wordml" xmlns:w15="http://schemas.microsoft.com/office/word/2012/wordml" xmlns:w16cex="http://schemas.microsoft.com/office/word/2018/wordml/cex" xmlns:w16cid="http://schemas.microsoft.com/office/word/2016/wordml/cid" xmlns:w16="http://schemas.microsoft.com/office/word/2018/wordml" xmlns:w16du="http://schemas.microsoft.com/office/word/2023/wordml/word16du" xmlns:w16sdtdh="http://schemas.microsoft.com/office/word/2020/wordml/sdtdatahash" xmlns:w16sdtfl="http://schemas.microsoft.com/office/word/2024/wordml/sdtformatlock" xmlns:w16se="http://schemas.microsoft.com/office/word/2015/wordml/symex" xmlns:wpg="http://schemas.microsoft.com/office/word/2010/wordprocessingGroup" xmlns:wpi="http://schemas.microsoft.com/office/word/2010/wordprocessingInk" xmlns:wne="http://schemas.microsoft.com/office/word/2006/wordml" xmlns:wps="http://schemas.microsoft.com/office/word/2010/wordprocessingShape" mc:Ignorable="w14 w15 w16se w16cid w16 w16cex w16sdtdh w16sdtfl w16du wp14">
   <w:endnote w:type="separator" w:id="-1">
     <w:p>
       <w:r>
@@ -1215,7 +6077,7 @@
 </file>
 
 <file path=word/footnotes.xml><?xml version="1.0" encoding="utf-8"?>
-<w:footnotes xmlns:wpc="http://schemas.microsoft.com/office/word/2010/wordprocessingCanvas" xmlns:cx="http://schemas.microsoft.com/office/drawing/2014/chartex" xmlns:mc="http://schemas.openxmlformats.org/markup-compatibility/2006" xmlns:o="urn:schemas-microsoft-com:office:office" xmlns:r="http://schemas.openxmlformats.org/officeDocument/2006/relationships" xmlns:m="http://schemas.openxmlformats.org/officeDocument/2006/math" xmlns:v="urn:schemas-microsoft-com:vml" xmlns:wp14="http://schemas.microsoft.com/office/word/2010/wordprocessingDrawing" xmlns:wp="http://schemas.openxmlformats.org/drawingml/2006/wordprocessingDrawing" xmlns:w10="urn:schemas-microsoft-com:office:word" xmlns:w="http://schemas.openxmlformats.org/wordprocessingml/2006/main" xmlns:w14="http://schemas.microsoft.com/office/word/2010/wordml" xmlns:w15="http://schemas.microsoft.com/office/word/2012/wordml" xmlns:w16se="http://schemas.microsoft.com/office/word/2015/wordml/symex" xmlns:wpg="http://schemas.microsoft.com/office/word/2010/wordprocessingGroup" xmlns:wpi="http://schemas.microsoft.com/office/word/2010/wordprocessingInk" xmlns:wne="http://schemas.microsoft.com/office/word/2006/wordml" xmlns:wps="http://schemas.microsoft.com/office/word/2010/wordprocessingShape" mc:Ignorable="w14 w15 w16se wp14">
+<w:footnotes xmlns:wpc="http://schemas.microsoft.com/office/word/2010/wordprocessingCanvas" xmlns:cx="http://schemas.microsoft.com/office/drawing/2014/chartex" xmlns:cx1="http://schemas.microsoft.com/office/drawing/2015/9/8/chartex" xmlns:cx2="http://schemas.microsoft.com/office/drawing/2015/10/21/chartex" xmlns:cx3="http://schemas.microsoft.com/office/drawing/2016/5/9/chartex" xmlns:cx4="http://schemas.microsoft.com/office/drawing/2016/5/10/chartex" xmlns:cx5="http://schemas.microsoft.com/office/drawing/2016/5/11/chartex" xmlns:cx6="http://schemas.microsoft.com/office/drawing/2016/5/12/chartex" xmlns:cx7="http://schemas.microsoft.com/office/drawing/2016/5/13/chartex" xmlns:cx8="http://schemas.microsoft.com/office/drawing/2016/5/14/chartex" xmlns:mc="http://schemas.openxmlformats.org/markup-compatibility/2006" xmlns:aink="http://schemas.microsoft.com/office/drawing/2016/ink" xmlns:am3d="http://schemas.microsoft.com/office/drawing/2017/model3d" xmlns:o="urn:schemas-microsoft-com:office:office" xmlns:oel="http://schemas.microsoft.com/office/2019/extlst" xmlns:r="http://schemas.openxmlformats.org/officeDocument/2006/relationships" xmlns:m="http://schemas.openxmlformats.org/officeDocument/2006/math" xmlns:v="urn:schemas-microsoft-com:vml" xmlns:wp14="http://schemas.microsoft.com/office/word/2010/wordprocessingDrawing" xmlns:wp="http://schemas.openxmlformats.org/drawingml/2006/wordprocessingDrawing" xmlns:w10="urn:schemas-microsoft-com:office:word" xmlns:w="http://schemas.openxmlformats.org/wordprocessingml/2006/main" xmlns:w14="http://schemas.microsoft.com/office/word/2010/wordml" xmlns:w15="http://schemas.microsoft.com/office/word/2012/wordml" xmlns:w16cex="http://schemas.microsoft.com/office/word/2018/wordml/cex" xmlns:w16cid="http://schemas.microsoft.com/office/word/2016/wordml/cid" xmlns:w16="http://schemas.microsoft.com/office/word/2018/wordml" xmlns:w16du="http://schemas.microsoft.com/office/word/2023/wordml/word16du" xmlns:w16sdtdh="http://schemas.microsoft.com/office/word/2020/wordml/sdtdatahash" xmlns:w16sdtfl="http://schemas.microsoft.com/office/word/2024/wordml/sdtformatlock" xmlns:w16se="http://schemas.microsoft.com/office/word/2015/wordml/symex" xmlns:wpg="http://schemas.microsoft.com/office/word/2010/wordprocessingGroup" xmlns:wpi="http://schemas.microsoft.com/office/word/2010/wordprocessingInk" xmlns:wne="http://schemas.microsoft.com/office/word/2006/wordml" xmlns:wps="http://schemas.microsoft.com/office/word/2010/wordprocessingShape" mc:Ignorable="w14 w15 w16se w16cid w16 w16cex w16sdtdh w16sdtfl w16du wp14">
   <w:footnote w:type="separator" w:id="-1">
     <w:p>
       <w:r>
@@ -1268,16 +6130,8 @@
           <w:lang w:val="it-IT"/>
         </w:rPr>
         <w:tab/>
-        <w:t>Fußnote Fußnote Fußnote Fußnote Fußnote Fußnote</w:t>
-      </w:r>
-      <w:r>
-        <w:rPr>
-          <w:rFonts w:ascii="Open Sans" w:hAnsi="Open Sans" w:cs="Open Sans"/>
-          <w:sz w:val="18"/>
-          <w:szCs w:val="18"/>
-        </w:rPr>
-        <w:t xml:space="preserve"> </w:t>
-      </w:r>
+      </w:r>
+      <w:proofErr w:type="spellStart"/>
       <w:r>
         <w:rPr>
           <w:rFonts w:ascii="Open Sans" w:hAnsi="Open Sans" w:cs="Open Sans"/>
@@ -1285,16 +6139,9 @@
           <w:szCs w:val="18"/>
           <w:lang w:val="it-IT"/>
         </w:rPr>
-        <w:t>Fußnote Fußnote</w:t>
-      </w:r>
-      <w:r>
-        <w:rPr>
-          <w:rFonts w:ascii="Open Sans" w:hAnsi="Open Sans" w:cs="Open Sans"/>
-          <w:sz w:val="18"/>
-          <w:szCs w:val="18"/>
-        </w:rPr>
-        <w:t xml:space="preserve"> </w:t>
-      </w:r>
+        <w:t>Fußnote</w:t>
+      </w:r>
+      <w:proofErr w:type="spellEnd"/>
       <w:r>
         <w:rPr>
           <w:rFonts w:ascii="Open Sans" w:hAnsi="Open Sans" w:cs="Open Sans"/>
@@ -1302,16 +6149,9 @@
           <w:szCs w:val="18"/>
           <w:lang w:val="it-IT"/>
         </w:rPr>
-        <w:t>Fußnote Fußnote</w:t>
-      </w:r>
-      <w:r>
-        <w:rPr>
-          <w:rFonts w:ascii="Open Sans" w:hAnsi="Open Sans" w:cs="Open Sans"/>
-          <w:sz w:val="18"/>
-          <w:szCs w:val="18"/>
-        </w:rPr>
-        <w:t xml:space="preserve"> </w:t>
-      </w:r>
+        <w:t xml:space="preserve"> </w:t>
+      </w:r>
+      <w:proofErr w:type="spellStart"/>
       <w:r>
         <w:rPr>
           <w:rFonts w:ascii="Open Sans" w:hAnsi="Open Sans" w:cs="Open Sans"/>
@@ -1319,16 +6159,9 @@
           <w:szCs w:val="18"/>
           <w:lang w:val="it-IT"/>
         </w:rPr>
-        <w:t>Fußnote Fußnote</w:t>
-      </w:r>
-      <w:r>
-        <w:rPr>
-          <w:rFonts w:ascii="Open Sans" w:hAnsi="Open Sans" w:cs="Open Sans"/>
-          <w:sz w:val="18"/>
-          <w:szCs w:val="18"/>
-        </w:rPr>
-        <w:t xml:space="preserve"> </w:t>
-      </w:r>
+        <w:t>Fußnote</w:t>
+      </w:r>
+      <w:proofErr w:type="spellEnd"/>
       <w:r>
         <w:rPr>
           <w:rFonts w:ascii="Open Sans" w:hAnsi="Open Sans" w:cs="Open Sans"/>
@@ -1336,16 +6169,9 @@
           <w:szCs w:val="18"/>
           <w:lang w:val="it-IT"/>
         </w:rPr>
-        <w:t>Fußnote Fußnote</w:t>
-      </w:r>
-      <w:r>
-        <w:rPr>
-          <w:rFonts w:ascii="Open Sans" w:hAnsi="Open Sans" w:cs="Open Sans"/>
-          <w:sz w:val="18"/>
-          <w:szCs w:val="18"/>
-        </w:rPr>
-        <w:t xml:space="preserve"> </w:t>
-      </w:r>
+        <w:t xml:space="preserve"> </w:t>
+      </w:r>
+      <w:proofErr w:type="spellStart"/>
       <w:r>
         <w:rPr>
           <w:rFonts w:ascii="Open Sans" w:hAnsi="Open Sans" w:cs="Open Sans"/>
@@ -1353,16 +6179,9 @@
           <w:szCs w:val="18"/>
           <w:lang w:val="it-IT"/>
         </w:rPr>
-        <w:t>Fußnote Fußnote Fußnote Fußnote</w:t>
-      </w:r>
-      <w:r>
-        <w:rPr>
-          <w:rFonts w:ascii="Open Sans" w:hAnsi="Open Sans" w:cs="Open Sans"/>
-          <w:sz w:val="18"/>
-          <w:szCs w:val="18"/>
-        </w:rPr>
-        <w:t xml:space="preserve"> </w:t>
-      </w:r>
+        <w:t>Fußnote</w:t>
+      </w:r>
+      <w:proofErr w:type="spellEnd"/>
       <w:r>
         <w:rPr>
           <w:rFonts w:ascii="Open Sans" w:hAnsi="Open Sans" w:cs="Open Sans"/>
@@ -1370,16 +6189,9 @@
           <w:szCs w:val="18"/>
           <w:lang w:val="it-IT"/>
         </w:rPr>
-        <w:t>Fußnote Fußnote</w:t>
-      </w:r>
-      <w:r>
-        <w:rPr>
-          <w:rFonts w:ascii="Open Sans" w:hAnsi="Open Sans" w:cs="Open Sans"/>
-          <w:sz w:val="18"/>
-          <w:szCs w:val="18"/>
-        </w:rPr>
-        <w:t xml:space="preserve"> </w:t>
-      </w:r>
+        <w:t xml:space="preserve"> </w:t>
+      </w:r>
+      <w:proofErr w:type="spellStart"/>
       <w:r>
         <w:rPr>
           <w:rFonts w:ascii="Open Sans" w:hAnsi="Open Sans" w:cs="Open Sans"/>
@@ -1387,16 +6199,9 @@
           <w:szCs w:val="18"/>
           <w:lang w:val="it-IT"/>
         </w:rPr>
-        <w:t>Fußnote Fußnote</w:t>
-      </w:r>
-      <w:r>
-        <w:rPr>
-          <w:rFonts w:ascii="Open Sans" w:hAnsi="Open Sans" w:cs="Open Sans"/>
-          <w:sz w:val="18"/>
-          <w:szCs w:val="18"/>
-        </w:rPr>
-        <w:t xml:space="preserve"> </w:t>
-      </w:r>
+        <w:t>Fußnote</w:t>
+      </w:r>
+      <w:proofErr w:type="spellEnd"/>
       <w:r>
         <w:rPr>
           <w:rFonts w:ascii="Open Sans" w:hAnsi="Open Sans" w:cs="Open Sans"/>
@@ -1404,16 +6209,9 @@
           <w:szCs w:val="18"/>
           <w:lang w:val="it-IT"/>
         </w:rPr>
-        <w:t>Fußnote Fußnote</w:t>
-      </w:r>
-      <w:r>
-        <w:rPr>
-          <w:rFonts w:ascii="Open Sans" w:hAnsi="Open Sans" w:cs="Open Sans"/>
-          <w:sz w:val="18"/>
-          <w:szCs w:val="18"/>
-        </w:rPr>
-        <w:t xml:space="preserve"> </w:t>
-      </w:r>
+        <w:t xml:space="preserve"> </w:t>
+      </w:r>
+      <w:proofErr w:type="spellStart"/>
       <w:r>
         <w:rPr>
           <w:rFonts w:ascii="Open Sans" w:hAnsi="Open Sans" w:cs="Open Sans"/>
@@ -1421,8 +6219,420 @@
           <w:szCs w:val="18"/>
           <w:lang w:val="it-IT"/>
         </w:rPr>
-        <w:t>Fußnote Fußnote</w:t>
-      </w:r>
+        <w:t>Fußnote</w:t>
+      </w:r>
+      <w:proofErr w:type="spellEnd"/>
+      <w:r>
+        <w:rPr>
+          <w:rFonts w:ascii="Open Sans" w:hAnsi="Open Sans" w:cs="Open Sans"/>
+          <w:sz w:val="18"/>
+          <w:szCs w:val="18"/>
+          <w:lang w:val="it-IT"/>
+        </w:rPr>
+        <w:t xml:space="preserve"> </w:t>
+      </w:r>
+      <w:proofErr w:type="spellStart"/>
+      <w:r>
+        <w:rPr>
+          <w:rFonts w:ascii="Open Sans" w:hAnsi="Open Sans" w:cs="Open Sans"/>
+          <w:sz w:val="18"/>
+          <w:szCs w:val="18"/>
+          <w:lang w:val="it-IT"/>
+        </w:rPr>
+        <w:t>Fußnote</w:t>
+      </w:r>
+      <w:proofErr w:type="spellEnd"/>
+      <w:r>
+        <w:rPr>
+          <w:rFonts w:ascii="Open Sans" w:hAnsi="Open Sans" w:cs="Open Sans"/>
+          <w:sz w:val="18"/>
+          <w:szCs w:val="18"/>
+        </w:rPr>
+        <w:t xml:space="preserve"> </w:t>
+      </w:r>
+      <w:proofErr w:type="spellStart"/>
+      <w:r>
+        <w:rPr>
+          <w:rFonts w:ascii="Open Sans" w:hAnsi="Open Sans" w:cs="Open Sans"/>
+          <w:sz w:val="18"/>
+          <w:szCs w:val="18"/>
+          <w:lang w:val="it-IT"/>
+        </w:rPr>
+        <w:t>Fußnote</w:t>
+      </w:r>
+      <w:proofErr w:type="spellEnd"/>
+      <w:r>
+        <w:rPr>
+          <w:rFonts w:ascii="Open Sans" w:hAnsi="Open Sans" w:cs="Open Sans"/>
+          <w:sz w:val="18"/>
+          <w:szCs w:val="18"/>
+          <w:lang w:val="it-IT"/>
+        </w:rPr>
+        <w:t xml:space="preserve"> </w:t>
+      </w:r>
+      <w:proofErr w:type="spellStart"/>
+      <w:r>
+        <w:rPr>
+          <w:rFonts w:ascii="Open Sans" w:hAnsi="Open Sans" w:cs="Open Sans"/>
+          <w:sz w:val="18"/>
+          <w:szCs w:val="18"/>
+          <w:lang w:val="it-IT"/>
+        </w:rPr>
+        <w:t>Fußnote</w:t>
+      </w:r>
+      <w:proofErr w:type="spellEnd"/>
+      <w:r>
+        <w:rPr>
+          <w:rFonts w:ascii="Open Sans" w:hAnsi="Open Sans" w:cs="Open Sans"/>
+          <w:sz w:val="18"/>
+          <w:szCs w:val="18"/>
+        </w:rPr>
+        <w:t xml:space="preserve"> </w:t>
+      </w:r>
+      <w:proofErr w:type="spellStart"/>
+      <w:r>
+        <w:rPr>
+          <w:rFonts w:ascii="Open Sans" w:hAnsi="Open Sans" w:cs="Open Sans"/>
+          <w:sz w:val="18"/>
+          <w:szCs w:val="18"/>
+          <w:lang w:val="it-IT"/>
+        </w:rPr>
+        <w:t>Fußnote</w:t>
+      </w:r>
+      <w:proofErr w:type="spellEnd"/>
+      <w:r>
+        <w:rPr>
+          <w:rFonts w:ascii="Open Sans" w:hAnsi="Open Sans" w:cs="Open Sans"/>
+          <w:sz w:val="18"/>
+          <w:szCs w:val="18"/>
+          <w:lang w:val="it-IT"/>
+        </w:rPr>
+        <w:t xml:space="preserve"> </w:t>
+      </w:r>
+      <w:proofErr w:type="spellStart"/>
+      <w:r>
+        <w:rPr>
+          <w:rFonts w:ascii="Open Sans" w:hAnsi="Open Sans" w:cs="Open Sans"/>
+          <w:sz w:val="18"/>
+          <w:szCs w:val="18"/>
+          <w:lang w:val="it-IT"/>
+        </w:rPr>
+        <w:t>Fußnote</w:t>
+      </w:r>
+      <w:proofErr w:type="spellEnd"/>
+      <w:r>
+        <w:rPr>
+          <w:rFonts w:ascii="Open Sans" w:hAnsi="Open Sans" w:cs="Open Sans"/>
+          <w:sz w:val="18"/>
+          <w:szCs w:val="18"/>
+        </w:rPr>
+        <w:t xml:space="preserve"> </w:t>
+      </w:r>
+      <w:proofErr w:type="spellStart"/>
+      <w:r>
+        <w:rPr>
+          <w:rFonts w:ascii="Open Sans" w:hAnsi="Open Sans" w:cs="Open Sans"/>
+          <w:sz w:val="18"/>
+          <w:szCs w:val="18"/>
+          <w:lang w:val="it-IT"/>
+        </w:rPr>
+        <w:t>Fußnote</w:t>
+      </w:r>
+      <w:proofErr w:type="spellEnd"/>
+      <w:r>
+        <w:rPr>
+          <w:rFonts w:ascii="Open Sans" w:hAnsi="Open Sans" w:cs="Open Sans"/>
+          <w:sz w:val="18"/>
+          <w:szCs w:val="18"/>
+          <w:lang w:val="it-IT"/>
+        </w:rPr>
+        <w:t xml:space="preserve"> </w:t>
+      </w:r>
+      <w:proofErr w:type="spellStart"/>
+      <w:r>
+        <w:rPr>
+          <w:rFonts w:ascii="Open Sans" w:hAnsi="Open Sans" w:cs="Open Sans"/>
+          <w:sz w:val="18"/>
+          <w:szCs w:val="18"/>
+          <w:lang w:val="it-IT"/>
+        </w:rPr>
+        <w:t>Fußnote</w:t>
+      </w:r>
+      <w:proofErr w:type="spellEnd"/>
+      <w:r>
+        <w:rPr>
+          <w:rFonts w:ascii="Open Sans" w:hAnsi="Open Sans" w:cs="Open Sans"/>
+          <w:sz w:val="18"/>
+          <w:szCs w:val="18"/>
+        </w:rPr>
+        <w:t xml:space="preserve"> </w:t>
+      </w:r>
+      <w:proofErr w:type="spellStart"/>
+      <w:r>
+        <w:rPr>
+          <w:rFonts w:ascii="Open Sans" w:hAnsi="Open Sans" w:cs="Open Sans"/>
+          <w:sz w:val="18"/>
+          <w:szCs w:val="18"/>
+          <w:lang w:val="it-IT"/>
+        </w:rPr>
+        <w:t>Fußnote</w:t>
+      </w:r>
+      <w:proofErr w:type="spellEnd"/>
+      <w:r>
+        <w:rPr>
+          <w:rFonts w:ascii="Open Sans" w:hAnsi="Open Sans" w:cs="Open Sans"/>
+          <w:sz w:val="18"/>
+          <w:szCs w:val="18"/>
+          <w:lang w:val="it-IT"/>
+        </w:rPr>
+        <w:t xml:space="preserve"> </w:t>
+      </w:r>
+      <w:proofErr w:type="spellStart"/>
+      <w:r>
+        <w:rPr>
+          <w:rFonts w:ascii="Open Sans" w:hAnsi="Open Sans" w:cs="Open Sans"/>
+          <w:sz w:val="18"/>
+          <w:szCs w:val="18"/>
+          <w:lang w:val="it-IT"/>
+        </w:rPr>
+        <w:t>Fußnote</w:t>
+      </w:r>
+      <w:proofErr w:type="spellEnd"/>
+      <w:r>
+        <w:rPr>
+          <w:rFonts w:ascii="Open Sans" w:hAnsi="Open Sans" w:cs="Open Sans"/>
+          <w:sz w:val="18"/>
+          <w:szCs w:val="18"/>
+        </w:rPr>
+        <w:t xml:space="preserve"> </w:t>
+      </w:r>
+      <w:proofErr w:type="spellStart"/>
+      <w:r>
+        <w:rPr>
+          <w:rFonts w:ascii="Open Sans" w:hAnsi="Open Sans" w:cs="Open Sans"/>
+          <w:sz w:val="18"/>
+          <w:szCs w:val="18"/>
+          <w:lang w:val="it-IT"/>
+        </w:rPr>
+        <w:t>Fußnote</w:t>
+      </w:r>
+      <w:proofErr w:type="spellEnd"/>
+      <w:r>
+        <w:rPr>
+          <w:rFonts w:ascii="Open Sans" w:hAnsi="Open Sans" w:cs="Open Sans"/>
+          <w:sz w:val="18"/>
+          <w:szCs w:val="18"/>
+          <w:lang w:val="it-IT"/>
+        </w:rPr>
+        <w:t xml:space="preserve"> </w:t>
+      </w:r>
+      <w:proofErr w:type="spellStart"/>
+      <w:r>
+        <w:rPr>
+          <w:rFonts w:ascii="Open Sans" w:hAnsi="Open Sans" w:cs="Open Sans"/>
+          <w:sz w:val="18"/>
+          <w:szCs w:val="18"/>
+          <w:lang w:val="it-IT"/>
+        </w:rPr>
+        <w:t>Fußnote</w:t>
+      </w:r>
+      <w:proofErr w:type="spellEnd"/>
+      <w:r>
+        <w:rPr>
+          <w:rFonts w:ascii="Open Sans" w:hAnsi="Open Sans" w:cs="Open Sans"/>
+          <w:sz w:val="18"/>
+          <w:szCs w:val="18"/>
+          <w:lang w:val="it-IT"/>
+        </w:rPr>
+        <w:t xml:space="preserve"> </w:t>
+      </w:r>
+      <w:proofErr w:type="spellStart"/>
+      <w:r>
+        <w:rPr>
+          <w:rFonts w:ascii="Open Sans" w:hAnsi="Open Sans" w:cs="Open Sans"/>
+          <w:sz w:val="18"/>
+          <w:szCs w:val="18"/>
+          <w:lang w:val="it-IT"/>
+        </w:rPr>
+        <w:t>Fußnote</w:t>
+      </w:r>
+      <w:proofErr w:type="spellEnd"/>
+      <w:r>
+        <w:rPr>
+          <w:rFonts w:ascii="Open Sans" w:hAnsi="Open Sans" w:cs="Open Sans"/>
+          <w:sz w:val="18"/>
+          <w:szCs w:val="18"/>
+          <w:lang w:val="it-IT"/>
+        </w:rPr>
+        <w:t xml:space="preserve"> </w:t>
+      </w:r>
+      <w:proofErr w:type="spellStart"/>
+      <w:r>
+        <w:rPr>
+          <w:rFonts w:ascii="Open Sans" w:hAnsi="Open Sans" w:cs="Open Sans"/>
+          <w:sz w:val="18"/>
+          <w:szCs w:val="18"/>
+          <w:lang w:val="it-IT"/>
+        </w:rPr>
+        <w:t>Fußnote</w:t>
+      </w:r>
+      <w:proofErr w:type="spellEnd"/>
+      <w:r>
+        <w:rPr>
+          <w:rFonts w:ascii="Open Sans" w:hAnsi="Open Sans" w:cs="Open Sans"/>
+          <w:sz w:val="18"/>
+          <w:szCs w:val="18"/>
+        </w:rPr>
+        <w:t xml:space="preserve"> </w:t>
+      </w:r>
+      <w:proofErr w:type="spellStart"/>
+      <w:r>
+        <w:rPr>
+          <w:rFonts w:ascii="Open Sans" w:hAnsi="Open Sans" w:cs="Open Sans"/>
+          <w:sz w:val="18"/>
+          <w:szCs w:val="18"/>
+          <w:lang w:val="it-IT"/>
+        </w:rPr>
+        <w:t>Fußnote</w:t>
+      </w:r>
+      <w:proofErr w:type="spellEnd"/>
+      <w:r>
+        <w:rPr>
+          <w:rFonts w:ascii="Open Sans" w:hAnsi="Open Sans" w:cs="Open Sans"/>
+          <w:sz w:val="18"/>
+          <w:szCs w:val="18"/>
+          <w:lang w:val="it-IT"/>
+        </w:rPr>
+        <w:t xml:space="preserve"> </w:t>
+      </w:r>
+      <w:proofErr w:type="spellStart"/>
+      <w:r>
+        <w:rPr>
+          <w:rFonts w:ascii="Open Sans" w:hAnsi="Open Sans" w:cs="Open Sans"/>
+          <w:sz w:val="18"/>
+          <w:szCs w:val="18"/>
+          <w:lang w:val="it-IT"/>
+        </w:rPr>
+        <w:t>Fußnote</w:t>
+      </w:r>
+      <w:proofErr w:type="spellEnd"/>
+      <w:r>
+        <w:rPr>
+          <w:rFonts w:ascii="Open Sans" w:hAnsi="Open Sans" w:cs="Open Sans"/>
+          <w:sz w:val="18"/>
+          <w:szCs w:val="18"/>
+        </w:rPr>
+        <w:t xml:space="preserve"> </w:t>
+      </w:r>
+      <w:proofErr w:type="spellStart"/>
+      <w:r>
+        <w:rPr>
+          <w:rFonts w:ascii="Open Sans" w:hAnsi="Open Sans" w:cs="Open Sans"/>
+          <w:sz w:val="18"/>
+          <w:szCs w:val="18"/>
+          <w:lang w:val="it-IT"/>
+        </w:rPr>
+        <w:t>Fußnote</w:t>
+      </w:r>
+      <w:proofErr w:type="spellEnd"/>
+      <w:r>
+        <w:rPr>
+          <w:rFonts w:ascii="Open Sans" w:hAnsi="Open Sans" w:cs="Open Sans"/>
+          <w:sz w:val="18"/>
+          <w:szCs w:val="18"/>
+          <w:lang w:val="it-IT"/>
+        </w:rPr>
+        <w:t xml:space="preserve"> </w:t>
+      </w:r>
+      <w:proofErr w:type="spellStart"/>
+      <w:r>
+        <w:rPr>
+          <w:rFonts w:ascii="Open Sans" w:hAnsi="Open Sans" w:cs="Open Sans"/>
+          <w:sz w:val="18"/>
+          <w:szCs w:val="18"/>
+          <w:lang w:val="it-IT"/>
+        </w:rPr>
+        <w:t>Fußnote</w:t>
+      </w:r>
+      <w:proofErr w:type="spellEnd"/>
+      <w:r>
+        <w:rPr>
+          <w:rFonts w:ascii="Open Sans" w:hAnsi="Open Sans" w:cs="Open Sans"/>
+          <w:sz w:val="18"/>
+          <w:szCs w:val="18"/>
+        </w:rPr>
+        <w:t xml:space="preserve"> </w:t>
+      </w:r>
+      <w:proofErr w:type="spellStart"/>
+      <w:r>
+        <w:rPr>
+          <w:rFonts w:ascii="Open Sans" w:hAnsi="Open Sans" w:cs="Open Sans"/>
+          <w:sz w:val="18"/>
+          <w:szCs w:val="18"/>
+          <w:lang w:val="it-IT"/>
+        </w:rPr>
+        <w:t>Fußnote</w:t>
+      </w:r>
+      <w:proofErr w:type="spellEnd"/>
+      <w:r>
+        <w:rPr>
+          <w:rFonts w:ascii="Open Sans" w:hAnsi="Open Sans" w:cs="Open Sans"/>
+          <w:sz w:val="18"/>
+          <w:szCs w:val="18"/>
+          <w:lang w:val="it-IT"/>
+        </w:rPr>
+        <w:t xml:space="preserve"> </w:t>
+      </w:r>
+      <w:proofErr w:type="spellStart"/>
+      <w:r>
+        <w:rPr>
+          <w:rFonts w:ascii="Open Sans" w:hAnsi="Open Sans" w:cs="Open Sans"/>
+          <w:sz w:val="18"/>
+          <w:szCs w:val="18"/>
+          <w:lang w:val="it-IT"/>
+        </w:rPr>
+        <w:t>Fußnote</w:t>
+      </w:r>
+      <w:proofErr w:type="spellEnd"/>
+      <w:r>
+        <w:rPr>
+          <w:rFonts w:ascii="Open Sans" w:hAnsi="Open Sans" w:cs="Open Sans"/>
+          <w:sz w:val="18"/>
+          <w:szCs w:val="18"/>
+        </w:rPr>
+        <w:t xml:space="preserve"> </w:t>
+      </w:r>
+      <w:proofErr w:type="spellStart"/>
+      <w:r>
+        <w:rPr>
+          <w:rFonts w:ascii="Open Sans" w:hAnsi="Open Sans" w:cs="Open Sans"/>
+          <w:sz w:val="18"/>
+          <w:szCs w:val="18"/>
+          <w:lang w:val="it-IT"/>
+        </w:rPr>
+        <w:t>Fußnote</w:t>
+      </w:r>
+      <w:proofErr w:type="spellEnd"/>
+      <w:r>
+        <w:rPr>
+          <w:rFonts w:ascii="Open Sans" w:hAnsi="Open Sans" w:cs="Open Sans"/>
+          <w:sz w:val="18"/>
+          <w:szCs w:val="18"/>
+          <w:lang w:val="it-IT"/>
+        </w:rPr>
+        <w:t xml:space="preserve"> </w:t>
+      </w:r>
+      <w:proofErr w:type="spellStart"/>
+      <w:r>
+        <w:rPr>
+          <w:rFonts w:ascii="Open Sans" w:hAnsi="Open Sans" w:cs="Open Sans"/>
+          <w:sz w:val="18"/>
+          <w:szCs w:val="18"/>
+          <w:lang w:val="it-IT"/>
+        </w:rPr>
+        <w:t>Fußnote</w:t>
+      </w:r>
+      <w:proofErr w:type="spellEnd"/>
       <w:r>
         <w:rPr>
           <w:rFonts w:ascii="Open Sans" w:hAnsi="Open Sans" w:cs="Open Sans"/>
@@ -1437,7 +6647,7 @@
 </file>
 
 <file path=word/header1.xml><?xml version="1.0" encoding="utf-8"?>
-<w:hdr xmlns:wpc="http://schemas.microsoft.com/office/word/2010/wordprocessingCanvas" xmlns:cx="http://schemas.microsoft.com/office/drawing/2014/chartex" xmlns:mc="http://schemas.openxmlformats.org/markup-compatibility/2006" xmlns:o="urn:schemas-microsoft-com:office:office" xmlns:r="http://schemas.openxmlformats.org/officeDocument/2006/relationships" xmlns:m="http://schemas.openxmlformats.org/officeDocument/2006/math" xmlns:v="urn:schemas-microsoft-com:vml" xmlns:wp14="http://schemas.microsoft.com/office/word/2010/wordprocessingDrawing" xmlns:wp="http://schemas.openxmlformats.org/drawingml/2006/wordprocessingDrawing" xmlns:w10="urn:schemas-microsoft-com:office:word" xmlns:w="http://schemas.openxmlformats.org/wordprocessingml/2006/main" xmlns:w14="http://schemas.microsoft.com/office/word/2010/wordml" xmlns:w15="http://schemas.microsoft.com/office/word/2012/wordml" xmlns:w16se="http://schemas.microsoft.com/office/word/2015/wordml/symex" xmlns:wpg="http://schemas.microsoft.com/office/word/2010/wordprocessingGroup" xmlns:wpi="http://schemas.microsoft.com/office/word/2010/wordprocessingInk" xmlns:wne="http://schemas.microsoft.com/office/word/2006/wordml" xmlns:wps="http://schemas.microsoft.com/office/word/2010/wordprocessingShape" mc:Ignorable="w14 w15 w16se wp14">
+<w:hdr xmlns:wpc="http://schemas.microsoft.com/office/word/2010/wordprocessingCanvas" xmlns:cx="http://schemas.microsoft.com/office/drawing/2014/chartex" xmlns:cx1="http://schemas.microsoft.com/office/drawing/2015/9/8/chartex" xmlns:cx2="http://schemas.microsoft.com/office/drawing/2015/10/21/chartex" xmlns:cx3="http://schemas.microsoft.com/office/drawing/2016/5/9/chartex" xmlns:cx4="http://schemas.microsoft.com/office/drawing/2016/5/10/chartex" xmlns:cx5="http://schemas.microsoft.com/office/drawing/2016/5/11/chartex" xmlns:cx6="http://schemas.microsoft.com/office/drawing/2016/5/12/chartex" xmlns:cx7="http://schemas.microsoft.com/office/drawing/2016/5/13/chartex" xmlns:cx8="http://schemas.microsoft.com/office/drawing/2016/5/14/chartex" xmlns:mc="http://schemas.openxmlformats.org/markup-compatibility/2006" xmlns:aink="http://schemas.microsoft.com/office/drawing/2016/ink" xmlns:am3d="http://schemas.microsoft.com/office/drawing/2017/model3d" xmlns:o="urn:schemas-microsoft-com:office:office" xmlns:oel="http://schemas.microsoft.com/office/2019/extlst" xmlns:r="http://schemas.openxmlformats.org/officeDocument/2006/relationships" xmlns:m="http://schemas.openxmlformats.org/officeDocument/2006/math" xmlns:v="urn:schemas-microsoft-com:vml" xmlns:wp14="http://schemas.microsoft.com/office/word/2010/wordprocessingDrawing" xmlns:wp="http://schemas.openxmlformats.org/drawingml/2006/wordprocessingDrawing" xmlns:w10="urn:schemas-microsoft-com:office:word" xmlns:w="http://schemas.openxmlformats.org/wordprocessingml/2006/main" xmlns:w14="http://schemas.microsoft.com/office/word/2010/wordml" xmlns:w15="http://schemas.microsoft.com/office/word/2012/wordml" xmlns:w16cex="http://schemas.microsoft.com/office/word/2018/wordml/cex" xmlns:w16cid="http://schemas.microsoft.com/office/word/2016/wordml/cid" xmlns:w16="http://schemas.microsoft.com/office/word/2018/wordml" xmlns:w16du="http://schemas.microsoft.com/office/word/2023/wordml/word16du" xmlns:w16sdtdh="http://schemas.microsoft.com/office/word/2020/wordml/sdtdatahash" xmlns:w16sdtfl="http://schemas.microsoft.com/office/word/2024/wordml/sdtformatlock" xmlns:w16se="http://schemas.microsoft.com/office/word/2015/wordml/symex" xmlns:wpg="http://schemas.microsoft.com/office/word/2010/wordprocessingGroup" xmlns:wpi="http://schemas.microsoft.com/office/word/2010/wordprocessingInk" xmlns:wne="http://schemas.microsoft.com/office/word/2006/wordml" xmlns:wps="http://schemas.microsoft.com/office/word/2010/wordprocessingShape" mc:Ignorable="w14 w15 w16se w16cid w16 w16cex w16sdtdh w16sdtfl w16du wp14">
   <w:p>
     <w:pPr>
       <w:framePr w:wrap="around" w:vAnchor="text" w:hAnchor="margin" w:xAlign="outside" w:y="1"/>
@@ -1486,7 +6696,7 @@
 </file>
 
 <file path=word/header2.xml><?xml version="1.0" encoding="utf-8"?>
-<w:hdr xmlns:wpc="http://schemas.microsoft.com/office/word/2010/wordprocessingCanvas" xmlns:cx="http://schemas.microsoft.com/office/drawing/2014/chartex" xmlns:mc="http://schemas.openxmlformats.org/markup-compatibility/2006" xmlns:o="urn:schemas-microsoft-com:office:office" xmlns:r="http://schemas.openxmlformats.org/officeDocument/2006/relationships" xmlns:m="http://schemas.openxmlformats.org/officeDocument/2006/math" xmlns:v="urn:schemas-microsoft-com:vml" xmlns:wp14="http://schemas.microsoft.com/office/word/2010/wordprocessingDrawing" xmlns:wp="http://schemas.openxmlformats.org/drawingml/2006/wordprocessingDrawing" xmlns:w10="urn:schemas-microsoft-com:office:word" xmlns:w="http://schemas.openxmlformats.org/wordprocessingml/2006/main" xmlns:w14="http://schemas.microsoft.com/office/word/2010/wordml" xmlns:w15="http://schemas.microsoft.com/office/word/2012/wordml" xmlns:w16se="http://schemas.microsoft.com/office/word/2015/wordml/symex" xmlns:wpg="http://schemas.microsoft.com/office/word/2010/wordprocessingGroup" xmlns:wpi="http://schemas.microsoft.com/office/word/2010/wordprocessingInk" xmlns:wne="http://schemas.microsoft.com/office/word/2006/wordml" xmlns:wps="http://schemas.microsoft.com/office/word/2010/wordprocessingShape" mc:Ignorable="w14 w15 w16se wp14">
+<w:hdr xmlns:wpc="http://schemas.microsoft.com/office/word/2010/wordprocessingCanvas" xmlns:cx="http://schemas.microsoft.com/office/drawing/2014/chartex" xmlns:cx1="http://schemas.microsoft.com/office/drawing/2015/9/8/chartex" xmlns:cx2="http://schemas.microsoft.com/office/drawing/2015/10/21/chartex" xmlns:cx3="http://schemas.microsoft.com/office/drawing/2016/5/9/chartex" xmlns:cx4="http://schemas.microsoft.com/office/drawing/2016/5/10/chartex" xmlns:cx5="http://schemas.microsoft.com/office/drawing/2016/5/11/chartex" xmlns:cx6="http://schemas.microsoft.com/office/drawing/2016/5/12/chartex" xmlns:cx7="http://schemas.microsoft.com/office/drawing/2016/5/13/chartex" xmlns:cx8="http://schemas.microsoft.com/office/drawing/2016/5/14/chartex" xmlns:mc="http://schemas.openxmlformats.org/markup-compatibility/2006" xmlns:aink="http://schemas.microsoft.com/office/drawing/2016/ink" xmlns:am3d="http://schemas.microsoft.com/office/drawing/2017/model3d" xmlns:o="urn:schemas-microsoft-com:office:office" xmlns:oel="http://schemas.microsoft.com/office/2019/extlst" xmlns:r="http://schemas.openxmlformats.org/officeDocument/2006/relationships" xmlns:m="http://schemas.openxmlformats.org/officeDocument/2006/math" xmlns:v="urn:schemas-microsoft-com:vml" xmlns:wp14="http://schemas.microsoft.com/office/word/2010/wordprocessingDrawing" xmlns:wp="http://schemas.openxmlformats.org/drawingml/2006/wordprocessingDrawing" xmlns:w10="urn:schemas-microsoft-com:office:word" xmlns:w="http://schemas.openxmlformats.org/wordprocessingml/2006/main" xmlns:w14="http://schemas.microsoft.com/office/word/2010/wordml" xmlns:w15="http://schemas.microsoft.com/office/word/2012/wordml" xmlns:w16cex="http://schemas.microsoft.com/office/word/2018/wordml/cex" xmlns:w16cid="http://schemas.microsoft.com/office/word/2016/wordml/cid" xmlns:w16="http://schemas.microsoft.com/office/word/2018/wordml" xmlns:w16du="http://schemas.microsoft.com/office/word/2023/wordml/word16du" xmlns:w16sdtdh="http://schemas.microsoft.com/office/word/2020/wordml/sdtdatahash" xmlns:w16sdtfl="http://schemas.microsoft.com/office/word/2024/wordml/sdtformatlock" xmlns:w16se="http://schemas.microsoft.com/office/word/2015/wordml/symex" xmlns:wpg="http://schemas.microsoft.com/office/word/2010/wordprocessingGroup" xmlns:wpi="http://schemas.microsoft.com/office/word/2010/wordprocessingInk" xmlns:wne="http://schemas.microsoft.com/office/word/2006/wordml" xmlns:wps="http://schemas.microsoft.com/office/word/2010/wordprocessingShape" mc:Ignorable="w14 w15 w16se w16cid w16 w16cex w16sdtdh w16sdtfl w16du wp14">
   <w:p>
     <w:pPr>
       <w:pStyle w:val="Kopfzeile"/>
@@ -1554,7 +6764,7 @@
 </file>
 
 <file path=word/numbering.xml><?xml version="1.0" encoding="utf-8"?>
-<w:numbering xmlns:wpc="http://schemas.microsoft.com/office/word/2010/wordprocessingCanvas" xmlns:cx="http://schemas.microsoft.com/office/drawing/2014/chartex" xmlns:mc="http://schemas.openxmlformats.org/markup-compatibility/2006" xmlns:o="urn:schemas-microsoft-com:office:office" xmlns:r="http://schemas.openxmlformats.org/officeDocument/2006/relationships" xmlns:m="http://schemas.openxmlformats.org/officeDocument/2006/math" xmlns:v="urn:schemas-microsoft-com:vml" xmlns:wp14="http://schemas.microsoft.com/office/word/2010/wordprocessingDrawing" xmlns:wp="http://schemas.openxmlformats.org/drawingml/2006/wordprocessingDrawing" xmlns:w10="urn:schemas-microsoft-com:office:word" xmlns:w="http://schemas.openxmlformats.org/wordprocessingml/2006/main" xmlns:w14="http://schemas.microsoft.com/office/word/2010/wordml" xmlns:w15="http://schemas.microsoft.com/office/word/2012/wordml" xmlns:w16se="http://schemas.microsoft.com/office/word/2015/wordml/symex" xmlns:wpg="http://schemas.microsoft.com/office/word/2010/wordprocessingGroup" xmlns:wpi="http://schemas.microsoft.com/office/word/2010/wordprocessingInk" xmlns:wne="http://schemas.microsoft.com/office/word/2006/wordml" xmlns:wps="http://schemas.microsoft.com/office/word/2010/wordprocessingShape" mc:Ignorable="w14 w15 w16se wp14">
+<w:numbering xmlns:wpc="http://schemas.microsoft.com/office/word/2010/wordprocessingCanvas" xmlns:cx="http://schemas.microsoft.com/office/drawing/2014/chartex" xmlns:cx1="http://schemas.microsoft.com/office/drawing/2015/9/8/chartex" xmlns:cx2="http://schemas.microsoft.com/office/drawing/2015/10/21/chartex" xmlns:cx3="http://schemas.microsoft.com/office/drawing/2016/5/9/chartex" xmlns:cx4="http://schemas.microsoft.com/office/drawing/2016/5/10/chartex" xmlns:cx5="http://schemas.microsoft.com/office/drawing/2016/5/11/chartex" xmlns:cx6="http://schemas.microsoft.com/office/drawing/2016/5/12/chartex" xmlns:cx7="http://schemas.microsoft.com/office/drawing/2016/5/13/chartex" xmlns:cx8="http://schemas.microsoft.com/office/drawing/2016/5/14/chartex" xmlns:mc="http://schemas.openxmlformats.org/markup-compatibility/2006" xmlns:aink="http://schemas.microsoft.com/office/drawing/2016/ink" xmlns:am3d="http://schemas.microsoft.com/office/drawing/2017/model3d" xmlns:o="urn:schemas-microsoft-com:office:office" xmlns:oel="http://schemas.microsoft.com/office/2019/extlst" xmlns:r="http://schemas.openxmlformats.org/officeDocument/2006/relationships" xmlns:m="http://schemas.openxmlformats.org/officeDocument/2006/math" xmlns:v="urn:schemas-microsoft-com:vml" xmlns:wp14="http://schemas.microsoft.com/office/word/2010/wordprocessingDrawing" xmlns:wp="http://schemas.openxmlformats.org/drawingml/2006/wordprocessingDrawing" xmlns:w10="urn:schemas-microsoft-com:office:word" xmlns:w="http://schemas.openxmlformats.org/wordprocessingml/2006/main" xmlns:w14="http://schemas.microsoft.com/office/word/2010/wordml" xmlns:w15="http://schemas.microsoft.com/office/word/2012/wordml" xmlns:w16cex="http://schemas.microsoft.com/office/word/2018/wordml/cex" xmlns:w16cid="http://schemas.microsoft.com/office/word/2016/wordml/cid" xmlns:w16="http://schemas.microsoft.com/office/word/2018/wordml" xmlns:w16du="http://schemas.microsoft.com/office/word/2023/wordml/word16du" xmlns:w16sdtdh="http://schemas.microsoft.com/office/word/2020/wordml/sdtdatahash" xmlns:w16sdtfl="http://schemas.microsoft.com/office/word/2024/wordml/sdtformatlock" xmlns:w16se="http://schemas.microsoft.com/office/word/2015/wordml/symex" xmlns:wpg="http://schemas.microsoft.com/office/word/2010/wordprocessingGroup" xmlns:wpi="http://schemas.microsoft.com/office/word/2010/wordprocessingInk" xmlns:wne="http://schemas.microsoft.com/office/word/2006/wordml" xmlns:wps="http://schemas.microsoft.com/office/word/2010/wordprocessingShape" mc:Ignorable="w14 w15 w16se w16cid w16 w16cex w16sdtdh w16sdtfl w16du wp14">
   <w:abstractNum w:abstractNumId="0" w15:restartNumberingAfterBreak="0">
     <w:nsid w:val="FFFFFF89"/>
     <w:multiLevelType w:val="singleLevel"/>
@@ -1697,17 +6907,17 @@
       </w:rPr>
     </w:lvl>
   </w:abstractNum>
-  <w:num w:numId="1">
+  <w:num w:numId="1" w16cid:durableId="1843624337">
     <w:abstractNumId w:val="1"/>
   </w:num>
-  <w:num w:numId="2">
+  <w:num w:numId="2" w16cid:durableId="1323464471">
     <w:abstractNumId w:val="0"/>
   </w:num>
 </w:numbering>
 </file>
 
 <file path=word/styles.xml><?xml version="1.0" encoding="utf-8"?>
-<w:styles xmlns:mc="http://schemas.openxmlformats.org/markup-compatibility/2006" xmlns:r="http://schemas.openxmlformats.org/officeDocument/2006/relationships" xmlns:w="http://schemas.openxmlformats.org/wordprocessingml/2006/main" xmlns:w14="http://schemas.microsoft.com/office/word/2010/wordml" xmlns:w15="http://schemas.microsoft.com/office/word/2012/wordml" xmlns:w16se="http://schemas.microsoft.com/office/word/2015/wordml/symex" mc:Ignorable="w14 w15 w16se">
+<w:styles xmlns:mc="http://schemas.openxmlformats.org/markup-compatibility/2006" xmlns:r="http://schemas.openxmlformats.org/officeDocument/2006/relationships" xmlns:w="http://schemas.openxmlformats.org/wordprocessingml/2006/main" xmlns:w14="http://schemas.microsoft.com/office/word/2010/wordml" xmlns:w15="http://schemas.microsoft.com/office/word/2012/wordml" xmlns:w16cex="http://schemas.microsoft.com/office/word/2018/wordml/cex" xmlns:w16cid="http://schemas.microsoft.com/office/word/2016/wordml/cid" xmlns:w16="http://schemas.microsoft.com/office/word/2018/wordml" xmlns:w16du="http://schemas.microsoft.com/office/word/2023/wordml/word16du" xmlns:w16sdtdh="http://schemas.microsoft.com/office/word/2020/wordml/sdtdatahash" xmlns:w16sdtfl="http://schemas.microsoft.com/office/word/2024/wordml/sdtformatlock" xmlns:w16se="http://schemas.microsoft.com/office/word/2015/wordml/symex" mc:Ignorable="w14 w15 w16se w16cid w16 w16cex w16sdtdh w16sdtfl w16du">
   <w:docDefaults>
     <w:rPrDefault>
       <w:rPr>
@@ -1717,7 +6927,7 @@
     </w:rPrDefault>
     <w:pPrDefault/>
   </w:docDefaults>
-  <w:latentStyles w:defLockedState="0" w:defUIPriority="99" w:defSemiHidden="0" w:defUnhideWhenUsed="0" w:defQFormat="0" w:count="371">
+  <w:latentStyles w:defLockedState="0" w:defUIPriority="99" w:defSemiHidden="0" w:defUnhideWhenUsed="0" w:defQFormat="0" w:count="376">
     <w:lsdException w:name="Normal" w:uiPriority="0" w:qFormat="1"/>
     <w:lsdException w:name="heading 1" w:uiPriority="9" w:qFormat="1"/>
     <w:lsdException w:name="heading 2" w:uiPriority="9" w:qFormat="1"/>
@@ -2089,6 +7299,11 @@
     <w:lsdException w:name="List Table 5 Dark Accent 6" w:uiPriority="50"/>
     <w:lsdException w:name="List Table 6 Colorful Accent 6" w:uiPriority="51"/>
     <w:lsdException w:name="List Table 7 Colorful Accent 6" w:uiPriority="52"/>
+    <w:lsdException w:name="Mention" w:semiHidden="1" w:unhideWhenUsed="1"/>
+    <w:lsdException w:name="Smart Hyperlink" w:semiHidden="1" w:unhideWhenUsed="1"/>
+    <w:lsdException w:name="Hashtag" w:semiHidden="1" w:unhideWhenUsed="1"/>
+    <w:lsdException w:name="Unresolved Mention" w:semiHidden="1" w:unhideWhenUsed="1"/>
+    <w:lsdException w:name="Smart Link" w:semiHidden="1" w:unhideWhenUsed="1"/>
   </w:latentStyles>
   <w:style w:type="paragraph" w:default="1" w:styleId="Standard">
     <w:name w:val="Normal"/>
